--- a/DocumentacionProyectoSeminario.docx
+++ b/DocumentacionProyectoSeminario.docx
@@ -4,6 +4,533 @@
   <w:body>
     <w:p>
       <w:pPr>
+        <w:jc w:val="center"/>
+        <w:rPr>
+          <w:rFonts w:ascii="Book Antiqua" w:hAnsi="Book Antiqua"/>
+          <w:b/>
+          <w:i/>
+          <w:sz w:val="36"/>
+          <w:szCs w:val="36"/>
+          <w:lang w:val="es-ES"/>
+        </w:rPr>
+      </w:pPr>
+      <w:r>
+        <w:rPr>
+          <w:rFonts w:ascii="Book Antiqua" w:hAnsi="Book Antiqua"/>
+          <w:b/>
+          <w:i/>
+          <w:sz w:val="36"/>
+          <w:szCs w:val="36"/>
+          <w:lang w:val="es-ES"/>
+        </w:rPr>
+        <w:t>UNIVERSIDAD    AUTÓNOMA</w:t>
+      </w:r>
+    </w:p>
+    <w:p>
+      <w:pPr>
+        <w:jc w:val="center"/>
+        <w:rPr>
+          <w:rFonts w:ascii="Book Antiqua" w:hAnsi="Book Antiqua"/>
+          <w:b/>
+          <w:i/>
+          <w:sz w:val="36"/>
+          <w:szCs w:val="36"/>
+          <w:lang w:val="es-ES"/>
+        </w:rPr>
+      </w:pPr>
+      <w:r>
+        <w:rPr>
+          <w:rFonts w:ascii="Book Antiqua" w:hAnsi="Book Antiqua"/>
+          <w:b/>
+          <w:i/>
+          <w:sz w:val="36"/>
+          <w:szCs w:val="36"/>
+          <w:lang w:val="es-ES"/>
+        </w:rPr>
+        <w:t>“TOMÁS   FRÍAS”</w:t>
+      </w:r>
+    </w:p>
+    <w:p>
+      <w:pPr>
+        <w:jc w:val="center"/>
+        <w:rPr>
+          <w:rFonts w:ascii="Book Antiqua" w:hAnsi="Book Antiqua"/>
+          <w:b/>
+          <w:i/>
+          <w:sz w:val="24"/>
+          <w:szCs w:val="24"/>
+          <w:lang w:val="es-ES"/>
+        </w:rPr>
+      </w:pPr>
+    </w:p>
+    <w:p>
+      <w:pPr>
+        <w:jc w:val="center"/>
+        <w:rPr>
+          <w:rFonts w:ascii="Book Antiqua" w:hAnsi="Book Antiqua"/>
+          <w:i/>
+          <w:sz w:val="24"/>
+          <w:szCs w:val="24"/>
+          <w:lang w:val="es-ES"/>
+        </w:rPr>
+      </w:pPr>
+      <w:r>
+        <w:rPr>
+          <w:rFonts w:ascii="Book Antiqua" w:hAnsi="Book Antiqua"/>
+          <w:b/>
+          <w:i/>
+          <w:sz w:val="24"/>
+          <w:szCs w:val="24"/>
+          <w:u w:val="single"/>
+          <w:lang w:val="es-ES"/>
+        </w:rPr>
+        <w:t>FACULTAD:</w:t>
+      </w:r>
+      <w:r>
+        <w:rPr>
+          <w:rFonts w:ascii="Book Antiqua" w:hAnsi="Book Antiqua"/>
+          <w:i/>
+          <w:sz w:val="24"/>
+          <w:szCs w:val="24"/>
+          <w:lang w:val="es-ES"/>
+        </w:rPr>
+        <w:t xml:space="preserve">    Ingeniería</w:t>
+      </w:r>
+    </w:p>
+    <w:p>
+      <w:pPr>
+        <w:jc w:val="center"/>
+        <w:rPr>
+          <w:rFonts w:ascii="Book Antiqua" w:hAnsi="Book Antiqua"/>
+          <w:i/>
+          <w:sz w:val="24"/>
+          <w:szCs w:val="24"/>
+          <w:lang w:val="es-ES"/>
+        </w:rPr>
+      </w:pPr>
+      <w:r>
+        <w:rPr>
+          <w:rFonts w:ascii="Book Antiqua" w:hAnsi="Book Antiqua"/>
+          <w:b/>
+          <w:i/>
+          <w:sz w:val="24"/>
+          <w:szCs w:val="24"/>
+          <w:u w:val="single"/>
+          <w:lang w:val="es-ES"/>
+        </w:rPr>
+        <w:t>CARRERA:</w:t>
+      </w:r>
+      <w:r>
+        <w:rPr>
+          <w:rFonts w:ascii="Book Antiqua" w:hAnsi="Book Antiqua"/>
+          <w:i/>
+          <w:sz w:val="24"/>
+          <w:szCs w:val="24"/>
+          <w:lang w:val="es-ES"/>
+        </w:rPr>
+        <w:t xml:space="preserve">     Ing. d</w:t>
+      </w:r>
+      <w:r>
+        <w:rPr>
+          <w:rFonts w:ascii="Book Antiqua" w:hAnsi="Book Antiqua"/>
+          <w:i/>
+          <w:sz w:val="24"/>
+          <w:szCs w:val="24"/>
+          <w:lang w:val="es-ES"/>
+        </w:rPr>
+        <w:t>e</w:t>
+      </w:r>
+      <w:r>
+        <w:rPr>
+          <w:rFonts w:ascii="Book Antiqua" w:hAnsi="Book Antiqua"/>
+          <w:i/>
+          <w:sz w:val="24"/>
+          <w:szCs w:val="24"/>
+          <w:lang w:val="es-ES"/>
+        </w:rPr>
+        <w:t xml:space="preserve"> Sistemas</w:t>
+      </w:r>
+    </w:p>
+    <w:p>
+      <w:pPr>
+        <w:jc w:val="center"/>
+        <w:rPr>
+          <w:rFonts w:ascii="Book Antiqua" w:hAnsi="Book Antiqua"/>
+          <w:lang w:val="es-ES"/>
+        </w:rPr>
+      </w:pPr>
+      <w:r>
+        <w:rPr>
+          <w:rFonts w:ascii="Book Antiqua" w:hAnsi="Book Antiqua"/>
+          <w:noProof/>
+          <w:lang w:val="es-ES" w:eastAsia="es-ES"/>
+        </w:rPr>
+        <w:drawing>
+          <wp:inline distT="0" distB="0" distL="0" distR="0" wp14:anchorId="5BCDF88D" wp14:editId="07C52832">
+            <wp:extent cx="1510030" cy="1665605"/>
+            <wp:effectExtent l="19050" t="0" r="0" b="0"/>
+            <wp:docPr id="1" name="Imagen 1" descr="uatf"/>
+            <wp:cNvGraphicFramePr>
+              <a:graphicFrameLocks xmlns:a="http://schemas.openxmlformats.org/drawingml/2006/main" noChangeAspect="1"/>
+            </wp:cNvGraphicFramePr>
+            <a:graphic xmlns:a="http://schemas.openxmlformats.org/drawingml/2006/main">
+              <a:graphicData uri="http://schemas.openxmlformats.org/drawingml/2006/picture">
+                <pic:pic xmlns:pic="http://schemas.openxmlformats.org/drawingml/2006/picture">
+                  <pic:nvPicPr>
+                    <pic:cNvPr id="0" name="Picture 1" descr="uatf"/>
+                    <pic:cNvPicPr>
+                      <a:picLocks noChangeAspect="1" noChangeArrowheads="1"/>
+                    </pic:cNvPicPr>
+                  </pic:nvPicPr>
+                  <pic:blipFill>
+                    <a:blip r:embed="rId5" cstate="print"/>
+                    <a:srcRect/>
+                    <a:stretch>
+                      <a:fillRect/>
+                    </a:stretch>
+                  </pic:blipFill>
+                  <pic:spPr bwMode="auto">
+                    <a:xfrm>
+                      <a:off x="0" y="0"/>
+                      <a:ext cx="1510030" cy="1665605"/>
+                    </a:xfrm>
+                    <a:prstGeom prst="rect">
+                      <a:avLst/>
+                    </a:prstGeom>
+                    <a:noFill/>
+                    <a:ln w="9525">
+                      <a:noFill/>
+                      <a:miter lim="800000"/>
+                      <a:headEnd/>
+                      <a:tailEnd/>
+                    </a:ln>
+                  </pic:spPr>
+                </pic:pic>
+              </a:graphicData>
+            </a:graphic>
+          </wp:inline>
+        </w:drawing>
+      </w:r>
+    </w:p>
+    <w:p>
+      <w:pPr>
+        <w:jc w:val="center"/>
+        <w:rPr>
+          <w:rFonts w:ascii="Book Antiqua" w:hAnsi="Book Antiqua"/>
+          <w:noProof/>
+          <w:lang w:val="en-US" w:eastAsia="es-ES"/>
+        </w:rPr>
+      </w:pPr>
+      <w:r>
+        <w:rPr>
+          <w:rFonts w:ascii="Book Antiqua" w:hAnsi="Book Antiqua"/>
+          <w:b/>
+          <w:i/>
+          <w:noProof/>
+          <w:sz w:val="28"/>
+          <w:szCs w:val="28"/>
+          <w:lang w:val="en-US" w:eastAsia="es-ES"/>
+        </w:rPr>
+        <w:t>PROYECTO</w:t>
+      </w:r>
+    </w:p>
+    <w:p>
+      <w:pPr>
+        <w:jc w:val="center"/>
+        <w:rPr>
+          <w:rFonts w:ascii="Book Antiqua" w:hAnsi="Book Antiqua"/>
+          <w:b/>
+          <w:i/>
+          <w:noProof/>
+          <w:sz w:val="28"/>
+          <w:szCs w:val="28"/>
+          <w:lang w:val="en-US" w:eastAsia="es-ES"/>
+        </w:rPr>
+      </w:pPr>
+      <w:r>
+        <w:rPr>
+          <w:rFonts w:ascii="Book Antiqua" w:hAnsi="Book Antiqua"/>
+          <w:b/>
+          <w:i/>
+          <w:noProof/>
+          <w:sz w:val="28"/>
+          <w:szCs w:val="28"/>
+          <w:lang w:val="en-US" w:eastAsia="es-ES"/>
+        </w:rPr>
+        <w:t>Plataforma virtual “Want Help”</w:t>
+      </w:r>
+    </w:p>
+    <w:p>
+      <w:pPr>
+        <w:ind w:left="1416" w:firstLine="708"/>
+        <w:rPr>
+          <w:rFonts w:ascii="Book Antiqua" w:hAnsi="Book Antiqua"/>
+          <w:i/>
+          <w:sz w:val="24"/>
+          <w:szCs w:val="24"/>
+          <w:lang w:val="es-ES"/>
+        </w:rPr>
+      </w:pPr>
+      <w:r>
+        <w:rPr>
+          <w:rFonts w:ascii="Book Antiqua" w:hAnsi="Book Antiqua"/>
+          <w:i/>
+          <w:sz w:val="24"/>
+          <w:szCs w:val="24"/>
+          <w:u w:val="single"/>
+          <w:lang w:val="es-ES"/>
+        </w:rPr>
+        <w:t>Materia</w:t>
+      </w:r>
+      <w:r>
+        <w:rPr>
+          <w:rFonts w:ascii="Book Antiqua" w:hAnsi="Book Antiqua"/>
+          <w:i/>
+          <w:sz w:val="24"/>
+          <w:szCs w:val="24"/>
+          <w:lang w:val="es-ES"/>
+        </w:rPr>
+        <w:t>:            Seminario de Sistemas</w:t>
+      </w:r>
+    </w:p>
+    <w:p>
+      <w:pPr>
+        <w:ind w:left="1416" w:firstLine="708"/>
+        <w:rPr>
+          <w:rFonts w:ascii="Book Antiqua" w:hAnsi="Book Antiqua"/>
+          <w:i/>
+          <w:sz w:val="24"/>
+          <w:szCs w:val="24"/>
+          <w:lang w:val="es-ES"/>
+        </w:rPr>
+      </w:pPr>
+      <w:r>
+        <w:rPr>
+          <w:rFonts w:ascii="Book Antiqua" w:hAnsi="Book Antiqua"/>
+          <w:i/>
+          <w:sz w:val="24"/>
+          <w:szCs w:val="24"/>
+          <w:u w:val="single"/>
+          <w:lang w:val="es-ES"/>
+        </w:rPr>
+        <w:t>Docente</w:t>
+      </w:r>
+      <w:r>
+        <w:rPr>
+          <w:rFonts w:ascii="Book Antiqua" w:hAnsi="Book Antiqua"/>
+          <w:i/>
+          <w:sz w:val="24"/>
+          <w:szCs w:val="24"/>
+          <w:lang w:val="es-ES"/>
+        </w:rPr>
+        <w:t xml:space="preserve">:           Ing. </w:t>
+      </w:r>
+      <w:proofErr w:type="spellStart"/>
+      <w:r>
+        <w:rPr>
+          <w:rFonts w:ascii="Book Antiqua" w:hAnsi="Book Antiqua"/>
+          <w:i/>
+          <w:sz w:val="24"/>
+          <w:szCs w:val="24"/>
+          <w:lang w:val="es-ES"/>
+        </w:rPr>
+        <w:t>Ditmar</w:t>
+      </w:r>
+      <w:proofErr w:type="spellEnd"/>
+      <w:r>
+        <w:rPr>
+          <w:rFonts w:ascii="Book Antiqua" w:hAnsi="Book Antiqua"/>
+          <w:i/>
+          <w:sz w:val="24"/>
+          <w:szCs w:val="24"/>
+          <w:lang w:val="es-ES"/>
+        </w:rPr>
+        <w:t xml:space="preserve"> Castro Angulo</w:t>
+      </w:r>
+    </w:p>
+    <w:p>
+      <w:pPr>
+        <w:ind w:left="1416" w:firstLine="708"/>
+        <w:rPr>
+          <w:rFonts w:ascii="Book Antiqua" w:hAnsi="Book Antiqua"/>
+          <w:i/>
+          <w:sz w:val="24"/>
+          <w:szCs w:val="24"/>
+          <w:lang w:val="es-ES"/>
+        </w:rPr>
+      </w:pPr>
+      <w:r>
+        <w:rPr>
+          <w:rFonts w:ascii="Book Antiqua" w:hAnsi="Book Antiqua"/>
+          <w:i/>
+          <w:sz w:val="24"/>
+          <w:szCs w:val="24"/>
+          <w:u w:val="single"/>
+          <w:lang w:val="es-ES"/>
+        </w:rPr>
+        <w:t>Estudiantes</w:t>
+      </w:r>
+      <w:r>
+        <w:rPr>
+          <w:rFonts w:ascii="Book Antiqua" w:hAnsi="Book Antiqua"/>
+          <w:i/>
+          <w:sz w:val="24"/>
+          <w:szCs w:val="24"/>
+          <w:lang w:val="es-ES"/>
+        </w:rPr>
+        <w:t>:     Alfredo Quispe</w:t>
+      </w:r>
+    </w:p>
+    <w:p>
+      <w:pPr>
+        <w:ind w:left="2124" w:firstLine="708"/>
+        <w:rPr>
+          <w:rFonts w:ascii="Book Antiqua" w:hAnsi="Book Antiqua"/>
+          <w:i/>
+          <w:sz w:val="24"/>
+          <w:szCs w:val="24"/>
+          <w:lang w:val="es-ES"/>
+        </w:rPr>
+      </w:pPr>
+      <w:r>
+        <w:rPr>
+          <w:rFonts w:ascii="Book Antiqua" w:hAnsi="Book Antiqua"/>
+          <w:i/>
+          <w:sz w:val="24"/>
+          <w:szCs w:val="24"/>
+          <w:lang w:val="es-ES"/>
+        </w:rPr>
+        <w:t xml:space="preserve">             Amelia Basilio Lupa</w:t>
+      </w:r>
+    </w:p>
+    <w:p>
+      <w:pPr>
+        <w:rPr>
+          <w:rFonts w:ascii="Book Antiqua" w:hAnsi="Book Antiqua"/>
+          <w:i/>
+          <w:sz w:val="24"/>
+          <w:szCs w:val="24"/>
+          <w:lang w:val="es-ES"/>
+        </w:rPr>
+      </w:pPr>
+      <w:r>
+        <w:rPr>
+          <w:rFonts w:ascii="Book Antiqua" w:hAnsi="Book Antiqua"/>
+          <w:i/>
+          <w:sz w:val="24"/>
+          <w:szCs w:val="24"/>
+          <w:lang w:val="es-ES"/>
+        </w:rPr>
+        <w:tab/>
+      </w:r>
+      <w:r>
+        <w:rPr>
+          <w:rFonts w:ascii="Book Antiqua" w:hAnsi="Book Antiqua"/>
+          <w:i/>
+          <w:sz w:val="24"/>
+          <w:szCs w:val="24"/>
+          <w:lang w:val="es-ES"/>
+        </w:rPr>
+        <w:tab/>
+      </w:r>
+      <w:r>
+        <w:rPr>
+          <w:rFonts w:ascii="Book Antiqua" w:hAnsi="Book Antiqua"/>
+          <w:i/>
+          <w:sz w:val="24"/>
+          <w:szCs w:val="24"/>
+          <w:lang w:val="es-ES"/>
+        </w:rPr>
+        <w:tab/>
+      </w:r>
+      <w:r>
+        <w:rPr>
+          <w:rFonts w:ascii="Book Antiqua" w:hAnsi="Book Antiqua"/>
+          <w:i/>
+          <w:sz w:val="24"/>
+          <w:szCs w:val="24"/>
+          <w:lang w:val="es-ES"/>
+        </w:rPr>
+        <w:tab/>
+      </w:r>
+      <w:r>
+        <w:rPr>
+          <w:rFonts w:ascii="Book Antiqua" w:hAnsi="Book Antiqua"/>
+          <w:i/>
+          <w:sz w:val="24"/>
+          <w:szCs w:val="24"/>
+          <w:lang w:val="es-ES"/>
+        </w:rPr>
+        <w:tab/>
+        <w:t xml:space="preserve"> Miguel Ángel Porcel</w:t>
+      </w:r>
+    </w:p>
+    <w:p>
+      <w:pPr>
+        <w:ind w:left="1416" w:firstLine="708"/>
+        <w:rPr>
+          <w:rFonts w:ascii="Book Antiqua" w:hAnsi="Book Antiqua"/>
+          <w:sz w:val="24"/>
+          <w:szCs w:val="24"/>
+        </w:rPr>
+      </w:pPr>
+      <w:r>
+        <w:rPr>
+          <w:rFonts w:ascii="Book Antiqua" w:hAnsi="Book Antiqua"/>
+          <w:i/>
+          <w:sz w:val="24"/>
+          <w:szCs w:val="24"/>
+          <w:u w:val="single"/>
+        </w:rPr>
+        <w:t>Periodo</w:t>
+      </w:r>
+      <w:r>
+        <w:rPr>
+          <w:rFonts w:ascii="Book Antiqua" w:hAnsi="Book Antiqua"/>
+          <w:i/>
+          <w:sz w:val="24"/>
+          <w:szCs w:val="24"/>
+        </w:rPr>
+        <w:t xml:space="preserve">:         </w:t>
+      </w:r>
+      <w:r>
+        <w:rPr>
+          <w:rFonts w:ascii="Book Antiqua" w:hAnsi="Book Antiqua"/>
+          <w:i/>
+          <w:sz w:val="24"/>
+          <w:szCs w:val="24"/>
+        </w:rPr>
+        <w:t xml:space="preserve">01 semestre del </w:t>
+      </w:r>
+      <w:r>
+        <w:rPr>
+          <w:rFonts w:ascii="Book Antiqua" w:hAnsi="Book Antiqua"/>
+          <w:i/>
+          <w:sz w:val="24"/>
+          <w:szCs w:val="24"/>
+        </w:rPr>
+        <w:t>2013</w:t>
+      </w:r>
+    </w:p>
+    <w:p>
+      <w:pPr>
+        <w:sectPr>
+          <w:headerReference w:type="default" r:id="rId6"/>
+          <w:pgSz w:w="11907" w:h="16839" w:code="9"/>
+          <w:pgMar w:top="1417" w:right="1701" w:bottom="1417" w:left="1701" w:header="709" w:footer="709" w:gutter="0"/>
+          <w:pgBorders w:display="firstPage" w:offsetFrom="page">
+            <w:top w:val="double" w:sz="4" w:space="24" w:color="auto"/>
+            <w:left w:val="double" w:sz="4" w:space="24" w:color="auto"/>
+            <w:bottom w:val="double" w:sz="4" w:space="24" w:color="auto"/>
+            <w:right w:val="double" w:sz="4" w:space="24" w:color="auto"/>
+          </w:pgBorders>
+          <w:cols w:space="708"/>
+          <w:docGrid w:linePitch="360"/>
+        </w:sectPr>
+      </w:pPr>
+    </w:p>
+    <w:p>
+      <w:pPr>
         <w:spacing w:line="360" w:lineRule="auto"/>
         <w:jc w:val="both"/>
         <w:rPr>
@@ -11,12 +538,22 @@
           <w:lang w:val="es-ES_tradnl"/>
         </w:rPr>
       </w:pPr>
-      <w:r>
+    </w:p>
+    <w:p>
+      <w:pPr>
+        <w:spacing w:line="360" w:lineRule="auto"/>
+        <w:jc w:val="center"/>
         <w:rPr>
           <w:rFonts w:ascii="Arial" w:eastAsia="Batang" w:hAnsi="Arial" w:cs="Arial"/>
           <w:lang w:val="es-ES_tradnl"/>
         </w:rPr>
-        <w:t xml:space="preserve">                                                     INTRODUCCION</w:t>
+      </w:pPr>
+      <w:r>
+        <w:rPr>
+          <w:rFonts w:ascii="Arial" w:eastAsia="Batang" w:hAnsi="Arial" w:cs="Arial"/>
+          <w:lang w:val="es-ES_tradnl"/>
+        </w:rPr>
+        <w:t>INTRODUCCION</w:t>
       </w:r>
     </w:p>
     <w:p>
@@ -140,7 +677,21 @@
         <w:rPr>
           <w:rFonts w:ascii="Arial" w:eastAsia="Batang" w:hAnsi="Arial" w:cs="Arial"/>
         </w:rPr>
-        <w:t xml:space="preserve">or lo que se plantea en este proyecto diseñar una plataforma virtual para la Carrera de Ing. de Sistemas de la Universidad Autónoma ¨Tomas Frías¨ </w:t>
+        <w:t xml:space="preserve">or lo que </w:t>
+      </w:r>
+      <w:proofErr w:type="gramStart"/>
+      <w:r>
+        <w:rPr>
+          <w:rFonts w:ascii="Arial" w:eastAsia="Batang" w:hAnsi="Arial" w:cs="Arial"/>
+        </w:rPr>
+        <w:t>se</w:t>
+      </w:r>
+      <w:proofErr w:type="gramEnd"/>
+      <w:r>
+        <w:rPr>
+          <w:rFonts w:ascii="Arial" w:eastAsia="Batang" w:hAnsi="Arial" w:cs="Arial"/>
+        </w:rPr>
+        <w:t xml:space="preserve"> plantea en este proyecto diseñar una plataforma virtual para la Carrera de Ing. de Sistemas de la Universidad Autónoma ¨Tomas Frías¨ </w:t>
       </w:r>
       <w:r>
         <w:rPr>
@@ -259,7 +810,8 @@
         </w:rPr>
         <w:t xml:space="preserve"> el </w:t>
       </w:r>
-      <w:hyperlink r:id="rId5" w:tooltip="ATutor" w:history="1">
+      <w:hyperlink r:id="rId7" w:tooltip="ATutor" w:history="1">
+        <w:proofErr w:type="spellStart"/>
         <w:r>
           <w:rPr>
             <w:rFonts w:ascii="Arial" w:eastAsia="Times New Roman" w:hAnsi="Arial" w:cs="Arial"/>
@@ -267,6 +819,7 @@
           </w:rPr>
           <w:t>ATutor</w:t>
         </w:r>
+        <w:proofErr w:type="spellEnd"/>
       </w:hyperlink>
       <w:r>
         <w:rPr>
@@ -275,7 +828,8 @@
         </w:rPr>
         <w:t xml:space="preserve">, </w:t>
       </w:r>
-      <w:hyperlink r:id="rId6" w:tooltip="ECollege" w:history="1">
+      <w:hyperlink r:id="rId8" w:tooltip="ECollege" w:history="1">
+        <w:proofErr w:type="spellStart"/>
         <w:r>
           <w:rPr>
             <w:rFonts w:ascii="Arial" w:eastAsia="Times New Roman" w:hAnsi="Arial" w:cs="Arial"/>
@@ -283,6 +837,7 @@
           </w:rPr>
           <w:t>eCollege</w:t>
         </w:r>
+        <w:proofErr w:type="spellEnd"/>
       </w:hyperlink>
       <w:r>
         <w:rPr>
@@ -291,13 +846,38 @@
         </w:rPr>
         <w:t xml:space="preserve">, </w:t>
       </w:r>
-      <w:hyperlink r:id="rId7" w:tooltip="Blackboard Academic Suite" w:history="1">
+      <w:hyperlink r:id="rId9" w:tooltip="Blackboard Academic Suite" w:history="1">
+        <w:proofErr w:type="spellStart"/>
         <w:r>
           <w:rPr>
             <w:rFonts w:ascii="Arial" w:eastAsia="Times New Roman" w:hAnsi="Arial" w:cs="Arial"/>
             <w:lang w:val="es-ES" w:eastAsia="es-ES"/>
           </w:rPr>
-          <w:t>Blackboard Academic Suite</w:t>
+          <w:t>Blackboard</w:t>
+        </w:r>
+        <w:proofErr w:type="spellEnd"/>
+        <w:r>
+          <w:rPr>
+            <w:rFonts w:ascii="Arial" w:eastAsia="Times New Roman" w:hAnsi="Arial" w:cs="Arial"/>
+            <w:lang w:val="es-ES" w:eastAsia="es-ES"/>
+          </w:rPr>
+          <w:t xml:space="preserve"> </w:t>
+        </w:r>
+        <w:proofErr w:type="spellStart"/>
+        <w:r>
+          <w:rPr>
+            <w:rFonts w:ascii="Arial" w:eastAsia="Times New Roman" w:hAnsi="Arial" w:cs="Arial"/>
+            <w:lang w:val="es-ES" w:eastAsia="es-ES"/>
+          </w:rPr>
+          <w:t>Academic</w:t>
+        </w:r>
+        <w:proofErr w:type="spellEnd"/>
+        <w:r>
+          <w:rPr>
+            <w:rFonts w:ascii="Arial" w:eastAsia="Times New Roman" w:hAnsi="Arial" w:cs="Arial"/>
+            <w:lang w:val="es-ES" w:eastAsia="es-ES"/>
+          </w:rPr>
+          <w:t xml:space="preserve"> Suite</w:t>
         </w:r>
       </w:hyperlink>
       <w:r>
@@ -307,6 +887,7 @@
         </w:rPr>
         <w:t xml:space="preserve"> y </w:t>
       </w:r>
+      <w:proofErr w:type="spellStart"/>
       <w:r>
         <w:rPr>
           <w:rFonts w:ascii="Arial" w:eastAsia="Batang" w:hAnsi="Arial" w:cs="Arial"/>
@@ -314,6 +895,7 @@
         </w:rPr>
         <w:t>moodle</w:t>
       </w:r>
+      <w:proofErr w:type="spellEnd"/>
       <w:r>
         <w:rPr>
           <w:rFonts w:ascii="Arial" w:eastAsia="Batang" w:hAnsi="Arial" w:cs="Arial"/>
@@ -425,7 +1007,6 @@
           <w:rFonts w:ascii="Arial" w:eastAsia="Batang" w:hAnsi="Arial" w:cs="Arial"/>
           <w:b/>
         </w:rPr>
-        <w:lastRenderedPageBreak/>
         <w:t xml:space="preserve">PLANTEAMIENTO DEL PROBLEMA.- </w:t>
       </w:r>
     </w:p>
@@ -482,7 +1063,7 @@
                     </pic:cNvPicPr>
                   </pic:nvPicPr>
                   <pic:blipFill>
-                    <a:blip r:embed="rId8">
+                    <a:blip r:embed="rId10">
                       <a:extLst>
                         <a:ext uri="{28A0092B-C50C-407E-A947-70E740481C1C}">
                           <a14:useLocalDpi xmlns:a14="http://schemas.microsoft.com/office/drawing/2010/main" val="0"/>
@@ -596,14 +1177,11 @@
           <w:b/>
         </w:rPr>
       </w:pPr>
-      <w:bookmarkStart w:id="0" w:name="_GoBack"/>
-      <w:bookmarkEnd w:id="0"/>
-      <w:r>
-        <w:rPr>
-          <w:rFonts w:ascii="Arial" w:eastAsia="Batang" w:hAnsi="Arial" w:cs="Arial"/>
-          <w:b/>
-        </w:rPr>
-        <w:lastRenderedPageBreak/>
+      <w:r>
+        <w:rPr>
+          <w:rFonts w:ascii="Arial" w:eastAsia="Batang" w:hAnsi="Arial" w:cs="Arial"/>
+          <w:b/>
+        </w:rPr>
         <w:t>CAMPO DE ACCION.-</w:t>
       </w:r>
     </w:p>
@@ -701,37 +1279,7 @@
         <w:rPr>
           <w:rFonts w:ascii="Arial" w:hAnsi="Arial" w:cs="Arial"/>
         </w:rPr>
-        <w:t xml:space="preserve">Desarrollar e implementar una plataforma virtual para la educación </w:t>
-      </w:r>
-      <w:r>
-        <w:rPr>
-          <w:rFonts w:ascii="Arial" w:hAnsi="Arial" w:cs="Arial"/>
-        </w:rPr>
-        <w:t>online para la carrera de I</w:t>
-      </w:r>
-      <w:r>
-        <w:rPr>
-          <w:rFonts w:ascii="Arial" w:hAnsi="Arial" w:cs="Arial"/>
-        </w:rPr>
-        <w:t>ng</w:t>
-      </w:r>
-      <w:r>
-        <w:rPr>
-          <w:rFonts w:ascii="Arial" w:hAnsi="Arial" w:cs="Arial"/>
-        </w:rPr>
-        <w:t>.</w:t>
-      </w:r>
-      <w:r>
-        <w:rPr>
-          <w:rFonts w:ascii="Arial" w:hAnsi="Arial" w:cs="Arial"/>
-        </w:rPr>
-        <w:t xml:space="preserve"> de </w:t>
-      </w:r>
-      <w:r>
-        <w:rPr>
-          <w:rFonts w:ascii="Arial" w:hAnsi="Arial" w:cs="Arial"/>
-        </w:rPr>
-        <w:t>Sistemas</w:t>
+        <w:t>Desarrollar e implementar una plataforma virtual para la educación online para la carrera de Ing. de Sistemas</w:t>
       </w:r>
       <w:r>
         <w:rPr>
@@ -905,13 +1453,23 @@
         </w:rPr>
         <w:t xml:space="preserve"> metodología  </w:t>
       </w:r>
+      <w:proofErr w:type="spellStart"/>
       <w:r>
         <w:rPr>
           <w:rFonts w:ascii="Arial" w:eastAsia="Batang" w:hAnsi="Arial" w:cs="Arial"/>
           <w:sz w:val="22"/>
           <w:szCs w:val="22"/>
         </w:rPr>
-        <w:t xml:space="preserve">Scrum </w:t>
+        <w:t>Scrum</w:t>
+      </w:r>
+      <w:proofErr w:type="spellEnd"/>
+      <w:r>
+        <w:rPr>
+          <w:rFonts w:ascii="Arial" w:eastAsia="Batang" w:hAnsi="Arial" w:cs="Arial"/>
+          <w:sz w:val="22"/>
+          <w:szCs w:val="22"/>
+        </w:rPr>
+        <w:t xml:space="preserve"> </w:t>
       </w:r>
     </w:p>
     <w:p>
@@ -936,8 +1494,19 @@
           <w:sz w:val="22"/>
           <w:szCs w:val="22"/>
         </w:rPr>
-        <w:t>Para un buen análisis estudiaremos la situación actual y objetivos que se pretende alcanzar  y para el diseño del sistema  podemos usar el UML que es una herramienta que nos permitirá modelar el sistema para luego realizar los diagramas mediante el rational</w:t>
-      </w:r>
+        <w:t xml:space="preserve">Para un buen análisis estudiaremos la situación actual y objetivos que se pretende alcanzar  y para el diseño del sistema  podemos usar el UML que es una herramienta que nos permitirá modelar el sistema para luego realizar los diagramas mediante el </w:t>
+      </w:r>
+      <w:proofErr w:type="spellStart"/>
+      <w:r>
+        <w:rPr>
+          <w:rFonts w:ascii="Arial" w:eastAsia="Batang" w:hAnsi="Arial" w:cs="Arial"/>
+          <w:sz w:val="22"/>
+          <w:szCs w:val="22"/>
+        </w:rPr>
+        <w:t>rational</w:t>
+      </w:r>
+      <w:proofErr w:type="spellEnd"/>
+      <w:proofErr w:type="gramStart"/>
       <w:r>
         <w:rPr>
           <w:rFonts w:ascii="Arial" w:eastAsia="Batang" w:hAnsi="Arial" w:cs="Arial"/>
@@ -955,6 +1524,7 @@
         </w:rPr>
         <w:t>.</w:t>
       </w:r>
+      <w:proofErr w:type="gramEnd"/>
     </w:p>
     <w:p>
       <w:pPr>
@@ -1169,6 +1739,7 @@
           <w:color w:val="000000" w:themeColor="text1"/>
           <w:lang w:val="es-BO"/>
         </w:rPr>
+        <w:lastRenderedPageBreak/>
         <w:t>Justificación Tecnológica.-</w:t>
       </w:r>
       <w:r>
@@ -1185,16 +1756,7 @@
           <w:color w:val="000000" w:themeColor="text1"/>
           <w:lang w:val="es-ES" w:eastAsia="es-ES"/>
         </w:rPr>
-        <w:t xml:space="preserve">La presencia de las nuevas tecnologías ofrece una nueva alternativa a la educación orientada a la interactividad, la colaboración y la motivación. </w:t>
-      </w:r>
-      <w:r>
-        <w:rPr>
-          <w:rFonts w:ascii="Arial" w:eastAsia="Batang" w:hAnsi="Arial" w:cs="Arial"/>
-          <w:color w:val="000000" w:themeColor="text1"/>
-          <w:lang w:val="es-ES" w:eastAsia="es-ES"/>
-        </w:rPr>
-        <w:lastRenderedPageBreak/>
-        <w:t xml:space="preserve">Las plataformas de aprendizaje virtuales son herramientas muy útiles que facilitan las tareas </w:t>
+        <w:t xml:space="preserve">La presencia de las nuevas tecnologías ofrece una nueva alternativa a la educación orientada a la interactividad, la colaboración y la motivación. Las plataformas de aprendizaje virtuales son herramientas muy útiles que facilitan las tareas </w:t>
       </w:r>
       <w:r>
         <w:rPr>
@@ -1393,6 +1955,4748 @@
         </w:rPr>
         <w:t>estudiantes.</w:t>
       </w:r>
+    </w:p>
+    <w:p>
+      <w:pPr>
+        <w:autoSpaceDE w:val="0"/>
+        <w:autoSpaceDN w:val="0"/>
+        <w:adjustRightInd w:val="0"/>
+        <w:spacing w:after="0" w:line="360" w:lineRule="auto"/>
+        <w:ind w:left="300"/>
+        <w:jc w:val="both"/>
+        <w:rPr>
+          <w:rFonts w:ascii="Arial" w:eastAsia="Batang" w:hAnsi="Arial" w:cs="Arial"/>
+          <w:bCs/>
+          <w:lang w:val="es-ES"/>
+        </w:rPr>
+      </w:pPr>
+    </w:p>
+    <w:p>
+      <w:pPr>
+        <w:rPr>
+          <w:rStyle w:val="nfasis"/>
+          <w:rFonts w:ascii="Arial" w:hAnsi="Arial" w:cs="Arial"/>
+          <w:b/>
+          <w:i w:val="0"/>
+          <w:color w:val="000000" w:themeColor="text1"/>
+          <w:sz w:val="24"/>
+          <w:szCs w:val="24"/>
+        </w:rPr>
+      </w:pPr>
+      <w:r>
+        <w:rPr>
+          <w:rStyle w:val="nfasis"/>
+          <w:rFonts w:ascii="Arial" w:hAnsi="Arial" w:cs="Arial"/>
+          <w:b/>
+          <w:i w:val="0"/>
+          <w:color w:val="000000" w:themeColor="text1"/>
+          <w:sz w:val="24"/>
+          <w:szCs w:val="24"/>
+        </w:rPr>
+        <w:t>REQUERIMIENTOS FUNCIONALES DEL SISTEMA</w:t>
+      </w:r>
+    </w:p>
+    <w:tbl>
+      <w:tblPr>
+        <w:tblW w:w="0" w:type="auto"/>
+        <w:jc w:val="center"/>
+        <w:tblLayout w:type="fixed"/>
+        <w:tblCellMar>
+          <w:left w:w="70" w:type="dxa"/>
+          <w:right w:w="70" w:type="dxa"/>
+        </w:tblCellMar>
+        <w:tblLook w:val="04A0" w:firstRow="1" w:lastRow="0" w:firstColumn="1" w:lastColumn="0" w:noHBand="0" w:noVBand="1"/>
+      </w:tblPr>
+      <w:tblGrid>
+        <w:gridCol w:w="1389"/>
+        <w:gridCol w:w="5155"/>
+        <w:gridCol w:w="1554"/>
+      </w:tblGrid>
+      <w:tr>
+        <w:trPr>
+          <w:trHeight w:val="290"/>
+          <w:jc w:val="center"/>
+        </w:trPr>
+        <w:tc>
+          <w:tcPr>
+            <w:tcW w:w="1389" w:type="dxa"/>
+            <w:tcBorders>
+              <w:top w:val="single" w:sz="4" w:space="0" w:color="auto"/>
+              <w:left w:val="single" w:sz="4" w:space="0" w:color="auto"/>
+              <w:bottom w:val="single" w:sz="4" w:space="0" w:color="auto"/>
+              <w:right w:val="single" w:sz="4" w:space="0" w:color="auto"/>
+            </w:tcBorders>
+            <w:shd w:val="clear" w:color="auto" w:fill="auto"/>
+            <w:noWrap/>
+            <w:vAlign w:val="bottom"/>
+            <w:hideMark/>
+          </w:tcPr>
+          <w:p>
+            <w:pPr>
+              <w:spacing w:after="0" w:line="240" w:lineRule="auto"/>
+              <w:rPr>
+                <w:rFonts w:ascii="Arial" w:eastAsia="Times New Roman" w:hAnsi="Arial" w:cs="Arial"/>
+                <w:color w:val="000000" w:themeColor="text1"/>
+                <w:sz w:val="24"/>
+                <w:szCs w:val="24"/>
+                <w:lang w:val="es-ES" w:eastAsia="es-ES"/>
+              </w:rPr>
+            </w:pPr>
+            <w:r>
+              <w:rPr>
+                <w:rFonts w:ascii="Arial" w:eastAsia="Times New Roman" w:hAnsi="Arial" w:cs="Arial"/>
+                <w:color w:val="000000" w:themeColor="text1"/>
+                <w:sz w:val="24"/>
+                <w:szCs w:val="24"/>
+                <w:lang w:val="es-ES" w:eastAsia="es-ES"/>
+              </w:rPr>
+              <w:t>REF#</w:t>
+            </w:r>
+          </w:p>
+        </w:tc>
+        <w:tc>
+          <w:tcPr>
+            <w:tcW w:w="5155" w:type="dxa"/>
+            <w:tcBorders>
+              <w:top w:val="single" w:sz="4" w:space="0" w:color="auto"/>
+              <w:left w:val="nil"/>
+              <w:bottom w:val="single" w:sz="4" w:space="0" w:color="auto"/>
+              <w:right w:val="single" w:sz="4" w:space="0" w:color="auto"/>
+            </w:tcBorders>
+            <w:shd w:val="clear" w:color="auto" w:fill="auto"/>
+            <w:noWrap/>
+            <w:vAlign w:val="bottom"/>
+            <w:hideMark/>
+          </w:tcPr>
+          <w:p>
+            <w:pPr>
+              <w:spacing w:after="0" w:line="240" w:lineRule="auto"/>
+              <w:rPr>
+                <w:rFonts w:ascii="Arial" w:eastAsia="Times New Roman" w:hAnsi="Arial" w:cs="Arial"/>
+                <w:color w:val="000000" w:themeColor="text1"/>
+                <w:sz w:val="24"/>
+                <w:szCs w:val="24"/>
+                <w:lang w:val="es-ES" w:eastAsia="es-ES"/>
+              </w:rPr>
+            </w:pPr>
+            <w:r>
+              <w:rPr>
+                <w:rFonts w:ascii="Arial" w:eastAsia="Times New Roman" w:hAnsi="Arial" w:cs="Arial"/>
+                <w:color w:val="000000" w:themeColor="text1"/>
+                <w:sz w:val="24"/>
+                <w:szCs w:val="24"/>
+                <w:lang w:val="es-ES" w:eastAsia="es-ES"/>
+              </w:rPr>
+              <w:t>FUNCION</w:t>
+            </w:r>
+          </w:p>
+        </w:tc>
+        <w:tc>
+          <w:tcPr>
+            <w:tcW w:w="1554" w:type="dxa"/>
+            <w:tcBorders>
+              <w:top w:val="single" w:sz="4" w:space="0" w:color="auto"/>
+              <w:left w:val="nil"/>
+              <w:bottom w:val="single" w:sz="4" w:space="0" w:color="auto"/>
+              <w:right w:val="single" w:sz="4" w:space="0" w:color="auto"/>
+            </w:tcBorders>
+            <w:shd w:val="clear" w:color="auto" w:fill="auto"/>
+            <w:noWrap/>
+            <w:vAlign w:val="bottom"/>
+            <w:hideMark/>
+          </w:tcPr>
+          <w:p>
+            <w:pPr>
+              <w:spacing w:after="0" w:line="240" w:lineRule="auto"/>
+              <w:rPr>
+                <w:rFonts w:ascii="Arial" w:eastAsia="Times New Roman" w:hAnsi="Arial" w:cs="Arial"/>
+                <w:color w:val="000000" w:themeColor="text1"/>
+                <w:sz w:val="24"/>
+                <w:szCs w:val="24"/>
+                <w:lang w:val="es-ES" w:eastAsia="es-ES"/>
+              </w:rPr>
+            </w:pPr>
+            <w:r>
+              <w:rPr>
+                <w:rFonts w:ascii="Arial" w:eastAsia="Times New Roman" w:hAnsi="Arial" w:cs="Arial"/>
+                <w:color w:val="000000" w:themeColor="text1"/>
+                <w:sz w:val="24"/>
+                <w:szCs w:val="24"/>
+                <w:lang w:val="es-ES" w:eastAsia="es-ES"/>
+              </w:rPr>
+              <w:t>CATEGORIA</w:t>
+            </w:r>
+          </w:p>
+        </w:tc>
+      </w:tr>
+      <w:tr>
+        <w:trPr>
+          <w:trHeight w:val="290"/>
+          <w:jc w:val="center"/>
+        </w:trPr>
+        <w:tc>
+          <w:tcPr>
+            <w:tcW w:w="1389" w:type="dxa"/>
+            <w:tcBorders>
+              <w:top w:val="single" w:sz="4" w:space="0" w:color="auto"/>
+              <w:left w:val="single" w:sz="4" w:space="0" w:color="auto"/>
+              <w:bottom w:val="single" w:sz="4" w:space="0" w:color="auto"/>
+              <w:right w:val="single" w:sz="4" w:space="0" w:color="auto"/>
+            </w:tcBorders>
+            <w:shd w:val="clear" w:color="auto" w:fill="auto"/>
+            <w:noWrap/>
+            <w:vAlign w:val="bottom"/>
+          </w:tcPr>
+          <w:p>
+            <w:pPr>
+              <w:spacing w:after="0" w:line="240" w:lineRule="auto"/>
+              <w:rPr>
+                <w:rFonts w:ascii="Arial" w:eastAsia="Times New Roman" w:hAnsi="Arial" w:cs="Arial"/>
+                <w:color w:val="000000" w:themeColor="text1"/>
+                <w:sz w:val="24"/>
+                <w:szCs w:val="24"/>
+                <w:lang w:val="es-ES" w:eastAsia="es-ES"/>
+              </w:rPr>
+            </w:pPr>
+            <w:r>
+              <w:rPr>
+                <w:rFonts w:ascii="Arial" w:eastAsia="Times New Roman" w:hAnsi="Arial" w:cs="Arial"/>
+                <w:color w:val="000000" w:themeColor="text1"/>
+                <w:sz w:val="24"/>
+                <w:szCs w:val="24"/>
+                <w:lang w:val="es-ES" w:eastAsia="es-ES"/>
+              </w:rPr>
+              <w:t>R1.1</w:t>
+            </w:r>
+          </w:p>
+        </w:tc>
+        <w:tc>
+          <w:tcPr>
+            <w:tcW w:w="5155" w:type="dxa"/>
+            <w:tcBorders>
+              <w:top w:val="single" w:sz="4" w:space="0" w:color="auto"/>
+              <w:left w:val="nil"/>
+              <w:bottom w:val="single" w:sz="4" w:space="0" w:color="auto"/>
+              <w:right w:val="single" w:sz="4" w:space="0" w:color="auto"/>
+            </w:tcBorders>
+            <w:shd w:val="clear" w:color="auto" w:fill="auto"/>
+            <w:noWrap/>
+            <w:vAlign w:val="bottom"/>
+          </w:tcPr>
+          <w:p>
+            <w:pPr>
+              <w:spacing w:after="0" w:line="240" w:lineRule="auto"/>
+              <w:rPr>
+                <w:rFonts w:ascii="Arial" w:eastAsia="Times New Roman" w:hAnsi="Arial" w:cs="Arial"/>
+                <w:color w:val="000000" w:themeColor="text1"/>
+                <w:sz w:val="24"/>
+                <w:szCs w:val="24"/>
+                <w:lang w:val="es-ES" w:eastAsia="es-ES"/>
+              </w:rPr>
+            </w:pPr>
+            <w:r>
+              <w:rPr>
+                <w:rFonts w:ascii="Arial" w:eastAsia="Times New Roman" w:hAnsi="Arial" w:cs="Arial"/>
+                <w:color w:val="000000" w:themeColor="text1"/>
+                <w:sz w:val="24"/>
+                <w:szCs w:val="24"/>
+                <w:lang w:val="es-ES" w:eastAsia="es-ES"/>
+              </w:rPr>
+              <w:t xml:space="preserve">Contar con un sistema de validación datos de </w:t>
+            </w:r>
+            <w:proofErr w:type="spellStart"/>
+            <w:r>
+              <w:rPr>
+                <w:rFonts w:ascii="Arial" w:eastAsia="Times New Roman" w:hAnsi="Arial" w:cs="Arial"/>
+                <w:color w:val="000000" w:themeColor="text1"/>
+                <w:sz w:val="24"/>
+                <w:szCs w:val="24"/>
+                <w:lang w:val="es-ES" w:eastAsia="es-ES"/>
+              </w:rPr>
+              <w:t>login</w:t>
+            </w:r>
+            <w:proofErr w:type="spellEnd"/>
+          </w:p>
+        </w:tc>
+        <w:tc>
+          <w:tcPr>
+            <w:tcW w:w="1554" w:type="dxa"/>
+            <w:tcBorders>
+              <w:top w:val="single" w:sz="4" w:space="0" w:color="auto"/>
+              <w:left w:val="nil"/>
+              <w:bottom w:val="single" w:sz="4" w:space="0" w:color="auto"/>
+              <w:right w:val="single" w:sz="4" w:space="0" w:color="auto"/>
+            </w:tcBorders>
+            <w:shd w:val="clear" w:color="auto" w:fill="auto"/>
+            <w:noWrap/>
+            <w:vAlign w:val="bottom"/>
+          </w:tcPr>
+          <w:p>
+            <w:pPr>
+              <w:spacing w:after="0" w:line="240" w:lineRule="auto"/>
+              <w:rPr>
+                <w:rFonts w:ascii="Arial" w:eastAsia="Times New Roman" w:hAnsi="Arial" w:cs="Arial"/>
+                <w:color w:val="000000" w:themeColor="text1"/>
+                <w:sz w:val="24"/>
+                <w:szCs w:val="24"/>
+                <w:lang w:val="es-ES" w:eastAsia="es-ES"/>
+              </w:rPr>
+            </w:pPr>
+            <w:r>
+              <w:rPr>
+                <w:rFonts w:ascii="Arial" w:eastAsia="Times New Roman" w:hAnsi="Arial" w:cs="Arial"/>
+                <w:color w:val="000000" w:themeColor="text1"/>
+                <w:sz w:val="24"/>
+                <w:szCs w:val="24"/>
+                <w:lang w:val="es-ES" w:eastAsia="es-ES"/>
+              </w:rPr>
+              <w:t>Oculta</w:t>
+            </w:r>
+          </w:p>
+        </w:tc>
+      </w:tr>
+      <w:tr>
+        <w:trPr>
+          <w:trHeight w:val="290"/>
+          <w:jc w:val="center"/>
+        </w:trPr>
+        <w:tc>
+          <w:tcPr>
+            <w:tcW w:w="1389" w:type="dxa"/>
+            <w:tcBorders>
+              <w:top w:val="single" w:sz="4" w:space="0" w:color="auto"/>
+              <w:left w:val="single" w:sz="4" w:space="0" w:color="auto"/>
+              <w:bottom w:val="single" w:sz="4" w:space="0" w:color="auto"/>
+              <w:right w:val="single" w:sz="4" w:space="0" w:color="auto"/>
+            </w:tcBorders>
+            <w:shd w:val="clear" w:color="auto" w:fill="auto"/>
+            <w:noWrap/>
+            <w:vAlign w:val="bottom"/>
+          </w:tcPr>
+          <w:p>
+            <w:pPr>
+              <w:spacing w:after="0" w:line="240" w:lineRule="auto"/>
+              <w:rPr>
+                <w:rFonts w:ascii="Arial" w:eastAsia="Times New Roman" w:hAnsi="Arial" w:cs="Arial"/>
+                <w:color w:val="000000" w:themeColor="text1"/>
+                <w:sz w:val="24"/>
+                <w:szCs w:val="24"/>
+                <w:lang w:val="es-ES" w:eastAsia="es-ES"/>
+              </w:rPr>
+            </w:pPr>
+            <w:r>
+              <w:rPr>
+                <w:rFonts w:ascii="Arial" w:eastAsia="Times New Roman" w:hAnsi="Arial" w:cs="Arial"/>
+                <w:color w:val="000000" w:themeColor="text1"/>
+                <w:sz w:val="24"/>
+                <w:szCs w:val="24"/>
+                <w:lang w:val="es-ES" w:eastAsia="es-ES"/>
+              </w:rPr>
+              <w:t>R1.2</w:t>
+            </w:r>
+          </w:p>
+        </w:tc>
+        <w:tc>
+          <w:tcPr>
+            <w:tcW w:w="5155" w:type="dxa"/>
+            <w:tcBorders>
+              <w:top w:val="single" w:sz="4" w:space="0" w:color="auto"/>
+              <w:left w:val="nil"/>
+              <w:bottom w:val="single" w:sz="4" w:space="0" w:color="auto"/>
+              <w:right w:val="single" w:sz="4" w:space="0" w:color="auto"/>
+            </w:tcBorders>
+            <w:shd w:val="clear" w:color="auto" w:fill="auto"/>
+            <w:noWrap/>
+            <w:vAlign w:val="bottom"/>
+            <w:hideMark/>
+          </w:tcPr>
+          <w:p>
+            <w:pPr>
+              <w:spacing w:after="0" w:line="240" w:lineRule="auto"/>
+              <w:rPr>
+                <w:rFonts w:ascii="Arial" w:eastAsia="Times New Roman" w:hAnsi="Arial" w:cs="Arial"/>
+                <w:color w:val="000000" w:themeColor="text1"/>
+                <w:sz w:val="24"/>
+                <w:szCs w:val="24"/>
+                <w:lang w:val="es-ES" w:eastAsia="es-ES"/>
+              </w:rPr>
+            </w:pPr>
+            <w:r>
+              <w:rPr>
+                <w:rFonts w:ascii="Arial" w:eastAsia="Times New Roman" w:hAnsi="Arial" w:cs="Arial"/>
+                <w:color w:val="000000" w:themeColor="text1"/>
+                <w:sz w:val="24"/>
+                <w:szCs w:val="24"/>
+                <w:lang w:val="es-ES" w:eastAsia="es-ES"/>
+              </w:rPr>
+              <w:t>ofrece mecanismos  de comunicación entre el usuario y el sistema</w:t>
+            </w:r>
+          </w:p>
+        </w:tc>
+        <w:tc>
+          <w:tcPr>
+            <w:tcW w:w="1554" w:type="dxa"/>
+            <w:tcBorders>
+              <w:top w:val="single" w:sz="4" w:space="0" w:color="auto"/>
+              <w:left w:val="nil"/>
+              <w:bottom w:val="single" w:sz="4" w:space="0" w:color="auto"/>
+              <w:right w:val="single" w:sz="4" w:space="0" w:color="auto"/>
+            </w:tcBorders>
+            <w:shd w:val="clear" w:color="auto" w:fill="auto"/>
+            <w:noWrap/>
+            <w:vAlign w:val="bottom"/>
+            <w:hideMark/>
+          </w:tcPr>
+          <w:p>
+            <w:pPr>
+              <w:spacing w:after="0" w:line="240" w:lineRule="auto"/>
+              <w:rPr>
+                <w:rFonts w:ascii="Arial" w:eastAsia="Times New Roman" w:hAnsi="Arial" w:cs="Arial"/>
+                <w:color w:val="000000" w:themeColor="text1"/>
+                <w:sz w:val="24"/>
+                <w:szCs w:val="24"/>
+                <w:lang w:val="es-ES" w:eastAsia="es-ES"/>
+              </w:rPr>
+            </w:pPr>
+            <w:r>
+              <w:rPr>
+                <w:rFonts w:ascii="Arial" w:eastAsia="Times New Roman" w:hAnsi="Arial" w:cs="Arial"/>
+                <w:color w:val="000000" w:themeColor="text1"/>
+                <w:sz w:val="24"/>
+                <w:szCs w:val="24"/>
+                <w:lang w:val="es-ES" w:eastAsia="es-ES"/>
+              </w:rPr>
+              <w:t>oculta</w:t>
+            </w:r>
+          </w:p>
+        </w:tc>
+      </w:tr>
+      <w:tr>
+        <w:trPr>
+          <w:trHeight w:val="290"/>
+          <w:jc w:val="center"/>
+        </w:trPr>
+        <w:tc>
+          <w:tcPr>
+            <w:tcW w:w="1389" w:type="dxa"/>
+            <w:tcBorders>
+              <w:top w:val="single" w:sz="4" w:space="0" w:color="auto"/>
+              <w:left w:val="single" w:sz="4" w:space="0" w:color="auto"/>
+              <w:bottom w:val="single" w:sz="4" w:space="0" w:color="auto"/>
+              <w:right w:val="single" w:sz="4" w:space="0" w:color="auto"/>
+            </w:tcBorders>
+            <w:shd w:val="clear" w:color="auto" w:fill="auto"/>
+            <w:noWrap/>
+            <w:vAlign w:val="bottom"/>
+          </w:tcPr>
+          <w:p>
+            <w:pPr>
+              <w:spacing w:after="0" w:line="240" w:lineRule="auto"/>
+              <w:rPr>
+                <w:rFonts w:ascii="Arial" w:eastAsia="Times New Roman" w:hAnsi="Arial" w:cs="Arial"/>
+                <w:color w:val="000000" w:themeColor="text1"/>
+                <w:sz w:val="24"/>
+                <w:szCs w:val="24"/>
+                <w:lang w:val="es-ES" w:eastAsia="es-ES"/>
+              </w:rPr>
+            </w:pPr>
+            <w:r>
+              <w:rPr>
+                <w:rFonts w:ascii="Arial" w:eastAsia="Times New Roman" w:hAnsi="Arial" w:cs="Arial"/>
+                <w:color w:val="000000" w:themeColor="text1"/>
+                <w:sz w:val="24"/>
+                <w:szCs w:val="24"/>
+                <w:lang w:val="es-ES" w:eastAsia="es-ES"/>
+              </w:rPr>
+              <w:t> </w:t>
+            </w:r>
+          </w:p>
+        </w:tc>
+        <w:tc>
+          <w:tcPr>
+            <w:tcW w:w="5155" w:type="dxa"/>
+            <w:tcBorders>
+              <w:top w:val="single" w:sz="4" w:space="0" w:color="auto"/>
+              <w:left w:val="nil"/>
+              <w:bottom w:val="single" w:sz="4" w:space="0" w:color="auto"/>
+              <w:right w:val="single" w:sz="4" w:space="0" w:color="auto"/>
+            </w:tcBorders>
+            <w:shd w:val="clear" w:color="auto" w:fill="auto"/>
+            <w:noWrap/>
+            <w:vAlign w:val="bottom"/>
+          </w:tcPr>
+          <w:p>
+            <w:pPr>
+              <w:spacing w:after="0" w:line="240" w:lineRule="auto"/>
+              <w:rPr>
+                <w:rFonts w:ascii="Arial" w:eastAsia="Times New Roman" w:hAnsi="Arial" w:cs="Arial"/>
+                <w:color w:val="000000" w:themeColor="text1"/>
+                <w:sz w:val="24"/>
+                <w:szCs w:val="24"/>
+                <w:lang w:val="es-ES" w:eastAsia="es-ES"/>
+              </w:rPr>
+            </w:pPr>
+            <w:r>
+              <w:rPr>
+                <w:rFonts w:ascii="Arial" w:eastAsia="Times New Roman" w:hAnsi="Arial" w:cs="Arial"/>
+                <w:color w:val="000000" w:themeColor="text1"/>
+                <w:sz w:val="24"/>
+                <w:szCs w:val="24"/>
+                <w:lang w:val="es-ES" w:eastAsia="es-ES"/>
+              </w:rPr>
+              <w:t xml:space="preserve">Autenticación de usuario a partir de un </w:t>
+            </w:r>
+            <w:proofErr w:type="spellStart"/>
+            <w:r>
+              <w:rPr>
+                <w:rFonts w:ascii="Arial" w:eastAsia="Times New Roman" w:hAnsi="Arial" w:cs="Arial"/>
+                <w:color w:val="000000" w:themeColor="text1"/>
+                <w:sz w:val="24"/>
+                <w:szCs w:val="24"/>
+                <w:lang w:val="es-ES" w:eastAsia="es-ES"/>
+              </w:rPr>
+              <w:t>nik</w:t>
+            </w:r>
+            <w:proofErr w:type="spellEnd"/>
+            <w:r>
+              <w:rPr>
+                <w:rFonts w:ascii="Arial" w:eastAsia="Times New Roman" w:hAnsi="Arial" w:cs="Arial"/>
+                <w:color w:val="000000" w:themeColor="text1"/>
+                <w:sz w:val="24"/>
+                <w:szCs w:val="24"/>
+                <w:lang w:val="es-ES" w:eastAsia="es-ES"/>
+              </w:rPr>
+              <w:t xml:space="preserve"> o correo electrónico</w:t>
+            </w:r>
+          </w:p>
+        </w:tc>
+        <w:tc>
+          <w:tcPr>
+            <w:tcW w:w="1554" w:type="dxa"/>
+            <w:tcBorders>
+              <w:top w:val="single" w:sz="4" w:space="0" w:color="auto"/>
+              <w:left w:val="nil"/>
+              <w:bottom w:val="single" w:sz="4" w:space="0" w:color="auto"/>
+              <w:right w:val="single" w:sz="4" w:space="0" w:color="auto"/>
+            </w:tcBorders>
+            <w:shd w:val="clear" w:color="auto" w:fill="auto"/>
+            <w:noWrap/>
+            <w:vAlign w:val="bottom"/>
+          </w:tcPr>
+          <w:p>
+            <w:pPr>
+              <w:spacing w:after="0" w:line="240" w:lineRule="auto"/>
+              <w:rPr>
+                <w:rFonts w:ascii="Arial" w:eastAsia="Times New Roman" w:hAnsi="Arial" w:cs="Arial"/>
+                <w:color w:val="000000" w:themeColor="text1"/>
+                <w:sz w:val="24"/>
+                <w:szCs w:val="24"/>
+                <w:lang w:val="es-ES" w:eastAsia="es-ES"/>
+              </w:rPr>
+            </w:pPr>
+            <w:r>
+              <w:rPr>
+                <w:rFonts w:ascii="Arial" w:eastAsia="Times New Roman" w:hAnsi="Arial" w:cs="Arial"/>
+                <w:color w:val="000000" w:themeColor="text1"/>
+                <w:sz w:val="24"/>
+                <w:szCs w:val="24"/>
+                <w:lang w:val="es-ES" w:eastAsia="es-ES"/>
+              </w:rPr>
+              <w:t>evidente</w:t>
+            </w:r>
+          </w:p>
+        </w:tc>
+      </w:tr>
+      <w:tr>
+        <w:trPr>
+          <w:trHeight w:val="290"/>
+          <w:jc w:val="center"/>
+        </w:trPr>
+        <w:tc>
+          <w:tcPr>
+            <w:tcW w:w="1389" w:type="dxa"/>
+            <w:tcBorders>
+              <w:top w:val="single" w:sz="4" w:space="0" w:color="auto"/>
+              <w:left w:val="single" w:sz="4" w:space="0" w:color="auto"/>
+              <w:bottom w:val="nil"/>
+              <w:right w:val="single" w:sz="4" w:space="0" w:color="auto"/>
+            </w:tcBorders>
+            <w:shd w:val="clear" w:color="auto" w:fill="auto"/>
+            <w:noWrap/>
+            <w:vAlign w:val="bottom"/>
+          </w:tcPr>
+          <w:p>
+            <w:pPr>
+              <w:spacing w:after="0" w:line="240" w:lineRule="auto"/>
+              <w:rPr>
+                <w:rFonts w:ascii="Arial" w:eastAsia="Times New Roman" w:hAnsi="Arial" w:cs="Arial"/>
+                <w:color w:val="000000" w:themeColor="text1"/>
+                <w:sz w:val="24"/>
+                <w:szCs w:val="24"/>
+                <w:lang w:val="es-ES" w:eastAsia="es-ES"/>
+              </w:rPr>
+            </w:pPr>
+            <w:r>
+              <w:rPr>
+                <w:rFonts w:ascii="Arial" w:eastAsia="Times New Roman" w:hAnsi="Arial" w:cs="Arial"/>
+                <w:color w:val="000000" w:themeColor="text1"/>
+                <w:sz w:val="24"/>
+                <w:szCs w:val="24"/>
+                <w:lang w:val="es-ES" w:eastAsia="es-ES"/>
+              </w:rPr>
+              <w:t>R1.3</w:t>
+            </w:r>
+          </w:p>
+        </w:tc>
+        <w:tc>
+          <w:tcPr>
+            <w:tcW w:w="5155" w:type="dxa"/>
+            <w:tcBorders>
+              <w:top w:val="single" w:sz="4" w:space="0" w:color="auto"/>
+              <w:left w:val="nil"/>
+              <w:bottom w:val="nil"/>
+              <w:right w:val="single" w:sz="4" w:space="0" w:color="auto"/>
+            </w:tcBorders>
+            <w:shd w:val="clear" w:color="auto" w:fill="auto"/>
+            <w:noWrap/>
+            <w:vAlign w:val="bottom"/>
+            <w:hideMark/>
+          </w:tcPr>
+          <w:p>
+            <w:pPr>
+              <w:spacing w:after="0" w:line="240" w:lineRule="auto"/>
+              <w:rPr>
+                <w:rFonts w:ascii="Arial" w:eastAsia="Times New Roman" w:hAnsi="Arial" w:cs="Arial"/>
+                <w:color w:val="000000" w:themeColor="text1"/>
+                <w:sz w:val="24"/>
+                <w:szCs w:val="24"/>
+                <w:lang w:val="es-ES" w:eastAsia="es-ES"/>
+              </w:rPr>
+            </w:pPr>
+            <w:r>
+              <w:rPr>
+                <w:rFonts w:ascii="Arial" w:eastAsia="Times New Roman" w:hAnsi="Arial" w:cs="Arial"/>
+                <w:color w:val="000000" w:themeColor="text1"/>
+                <w:sz w:val="24"/>
+                <w:szCs w:val="24"/>
+                <w:lang w:val="es-ES" w:eastAsia="es-ES"/>
+              </w:rPr>
+              <w:t>Actualización automática de la base de datos</w:t>
+            </w:r>
+          </w:p>
+        </w:tc>
+        <w:tc>
+          <w:tcPr>
+            <w:tcW w:w="1554" w:type="dxa"/>
+            <w:tcBorders>
+              <w:top w:val="single" w:sz="4" w:space="0" w:color="auto"/>
+              <w:left w:val="nil"/>
+              <w:bottom w:val="nil"/>
+              <w:right w:val="single" w:sz="4" w:space="0" w:color="auto"/>
+            </w:tcBorders>
+            <w:shd w:val="clear" w:color="auto" w:fill="auto"/>
+            <w:noWrap/>
+            <w:vAlign w:val="bottom"/>
+            <w:hideMark/>
+          </w:tcPr>
+          <w:p>
+            <w:pPr>
+              <w:spacing w:after="0" w:line="240" w:lineRule="auto"/>
+              <w:rPr>
+                <w:rFonts w:ascii="Arial" w:eastAsia="Times New Roman" w:hAnsi="Arial" w:cs="Arial"/>
+                <w:color w:val="000000" w:themeColor="text1"/>
+                <w:sz w:val="24"/>
+                <w:szCs w:val="24"/>
+                <w:lang w:val="es-ES" w:eastAsia="es-ES"/>
+              </w:rPr>
+            </w:pPr>
+            <w:r>
+              <w:rPr>
+                <w:rFonts w:ascii="Arial" w:eastAsia="Times New Roman" w:hAnsi="Arial" w:cs="Arial"/>
+                <w:color w:val="000000" w:themeColor="text1"/>
+                <w:sz w:val="24"/>
+                <w:szCs w:val="24"/>
+                <w:lang w:val="es-ES" w:eastAsia="es-ES"/>
+              </w:rPr>
+              <w:t>oculto</w:t>
+            </w:r>
+          </w:p>
+        </w:tc>
+      </w:tr>
+      <w:tr>
+        <w:trPr>
+          <w:trHeight w:val="290"/>
+          <w:jc w:val="center"/>
+        </w:trPr>
+        <w:tc>
+          <w:tcPr>
+            <w:tcW w:w="1389" w:type="dxa"/>
+            <w:tcBorders>
+              <w:top w:val="nil"/>
+              <w:left w:val="single" w:sz="4" w:space="0" w:color="auto"/>
+              <w:bottom w:val="single" w:sz="4" w:space="0" w:color="auto"/>
+              <w:right w:val="single" w:sz="4" w:space="0" w:color="auto"/>
+            </w:tcBorders>
+            <w:shd w:val="clear" w:color="auto" w:fill="auto"/>
+            <w:noWrap/>
+            <w:vAlign w:val="bottom"/>
+          </w:tcPr>
+          <w:p>
+            <w:pPr>
+              <w:spacing w:after="0" w:line="240" w:lineRule="auto"/>
+              <w:rPr>
+                <w:rFonts w:ascii="Arial" w:eastAsia="Times New Roman" w:hAnsi="Arial" w:cs="Arial"/>
+                <w:color w:val="000000" w:themeColor="text1"/>
+                <w:sz w:val="24"/>
+                <w:szCs w:val="24"/>
+                <w:lang w:val="es-ES" w:eastAsia="es-ES"/>
+              </w:rPr>
+            </w:pPr>
+          </w:p>
+        </w:tc>
+        <w:tc>
+          <w:tcPr>
+            <w:tcW w:w="5155" w:type="dxa"/>
+            <w:tcBorders>
+              <w:top w:val="nil"/>
+              <w:left w:val="nil"/>
+              <w:bottom w:val="single" w:sz="4" w:space="0" w:color="auto"/>
+              <w:right w:val="single" w:sz="4" w:space="0" w:color="auto"/>
+            </w:tcBorders>
+            <w:shd w:val="clear" w:color="auto" w:fill="auto"/>
+            <w:noWrap/>
+            <w:vAlign w:val="bottom"/>
+            <w:hideMark/>
+          </w:tcPr>
+          <w:p>
+            <w:pPr>
+              <w:spacing w:after="0" w:line="240" w:lineRule="auto"/>
+              <w:rPr>
+                <w:rFonts w:ascii="Arial" w:eastAsia="Times New Roman" w:hAnsi="Arial" w:cs="Arial"/>
+                <w:color w:val="000000" w:themeColor="text1"/>
+                <w:sz w:val="24"/>
+                <w:szCs w:val="24"/>
+                <w:lang w:val="es-ES" w:eastAsia="es-ES"/>
+              </w:rPr>
+            </w:pPr>
+          </w:p>
+        </w:tc>
+        <w:tc>
+          <w:tcPr>
+            <w:tcW w:w="1554" w:type="dxa"/>
+            <w:tcBorders>
+              <w:top w:val="nil"/>
+              <w:left w:val="nil"/>
+              <w:bottom w:val="single" w:sz="4" w:space="0" w:color="auto"/>
+              <w:right w:val="single" w:sz="4" w:space="0" w:color="auto"/>
+            </w:tcBorders>
+            <w:shd w:val="clear" w:color="auto" w:fill="auto"/>
+            <w:noWrap/>
+            <w:vAlign w:val="bottom"/>
+            <w:hideMark/>
+          </w:tcPr>
+          <w:p>
+            <w:pPr>
+              <w:spacing w:after="0" w:line="240" w:lineRule="auto"/>
+              <w:rPr>
+                <w:rFonts w:ascii="Arial" w:eastAsia="Times New Roman" w:hAnsi="Arial" w:cs="Arial"/>
+                <w:color w:val="000000" w:themeColor="text1"/>
+                <w:sz w:val="24"/>
+                <w:szCs w:val="24"/>
+                <w:lang w:val="es-ES" w:eastAsia="es-ES"/>
+              </w:rPr>
+            </w:pPr>
+            <w:r>
+              <w:rPr>
+                <w:rFonts w:ascii="Arial" w:eastAsia="Times New Roman" w:hAnsi="Arial" w:cs="Arial"/>
+                <w:color w:val="000000" w:themeColor="text1"/>
+                <w:sz w:val="24"/>
+                <w:szCs w:val="24"/>
+                <w:lang w:val="es-ES" w:eastAsia="es-ES"/>
+              </w:rPr>
+              <w:t> </w:t>
+            </w:r>
+          </w:p>
+        </w:tc>
+      </w:tr>
+      <w:tr>
+        <w:trPr>
+          <w:trHeight w:val="290"/>
+          <w:jc w:val="center"/>
+        </w:trPr>
+        <w:tc>
+          <w:tcPr>
+            <w:tcW w:w="1389" w:type="dxa"/>
+            <w:tcBorders>
+              <w:top w:val="nil"/>
+              <w:left w:val="single" w:sz="4" w:space="0" w:color="auto"/>
+              <w:bottom w:val="single" w:sz="4" w:space="0" w:color="auto"/>
+              <w:right w:val="single" w:sz="4" w:space="0" w:color="auto"/>
+            </w:tcBorders>
+            <w:shd w:val="clear" w:color="auto" w:fill="auto"/>
+            <w:noWrap/>
+            <w:vAlign w:val="bottom"/>
+          </w:tcPr>
+          <w:p>
+            <w:pPr>
+              <w:spacing w:after="0" w:line="240" w:lineRule="auto"/>
+              <w:rPr>
+                <w:rFonts w:ascii="Arial" w:eastAsia="Times New Roman" w:hAnsi="Arial" w:cs="Arial"/>
+                <w:color w:val="000000" w:themeColor="text1"/>
+                <w:sz w:val="24"/>
+                <w:szCs w:val="24"/>
+                <w:lang w:val="es-ES" w:eastAsia="es-ES"/>
+              </w:rPr>
+            </w:pPr>
+            <w:r>
+              <w:rPr>
+                <w:rFonts w:ascii="Arial" w:eastAsia="Times New Roman" w:hAnsi="Arial" w:cs="Arial"/>
+                <w:color w:val="000000" w:themeColor="text1"/>
+                <w:sz w:val="24"/>
+                <w:szCs w:val="24"/>
+                <w:lang w:val="es-ES" w:eastAsia="es-ES"/>
+              </w:rPr>
+              <w:t>R1.4</w:t>
+            </w:r>
+          </w:p>
+        </w:tc>
+        <w:tc>
+          <w:tcPr>
+            <w:tcW w:w="5155" w:type="dxa"/>
+            <w:tcBorders>
+              <w:top w:val="nil"/>
+              <w:left w:val="nil"/>
+              <w:bottom w:val="single" w:sz="4" w:space="0" w:color="auto"/>
+              <w:right w:val="single" w:sz="4" w:space="0" w:color="auto"/>
+            </w:tcBorders>
+            <w:shd w:val="clear" w:color="auto" w:fill="auto"/>
+            <w:noWrap/>
+            <w:vAlign w:val="bottom"/>
+          </w:tcPr>
+          <w:p>
+            <w:pPr>
+              <w:spacing w:after="0" w:line="240" w:lineRule="auto"/>
+              <w:rPr>
+                <w:rFonts w:ascii="Arial" w:eastAsia="Times New Roman" w:hAnsi="Arial" w:cs="Arial"/>
+                <w:color w:val="000000" w:themeColor="text1"/>
+                <w:sz w:val="24"/>
+                <w:szCs w:val="24"/>
+                <w:lang w:val="es-ES" w:eastAsia="es-ES"/>
+              </w:rPr>
+            </w:pPr>
+            <w:r>
+              <w:rPr>
+                <w:rFonts w:ascii="Arial" w:eastAsia="Times New Roman" w:hAnsi="Arial" w:cs="Arial"/>
+                <w:color w:val="000000" w:themeColor="text1"/>
+                <w:sz w:val="24"/>
+                <w:szCs w:val="24"/>
+                <w:lang w:val="es-ES" w:eastAsia="es-ES"/>
+              </w:rPr>
+              <w:t>Control de acceso de usuarios mediante administración de roles</w:t>
+            </w:r>
+          </w:p>
+        </w:tc>
+        <w:tc>
+          <w:tcPr>
+            <w:tcW w:w="1554" w:type="dxa"/>
+            <w:tcBorders>
+              <w:top w:val="nil"/>
+              <w:left w:val="nil"/>
+              <w:bottom w:val="single" w:sz="4" w:space="0" w:color="auto"/>
+              <w:right w:val="single" w:sz="4" w:space="0" w:color="auto"/>
+            </w:tcBorders>
+            <w:shd w:val="clear" w:color="auto" w:fill="auto"/>
+            <w:noWrap/>
+            <w:vAlign w:val="bottom"/>
+          </w:tcPr>
+          <w:p>
+            <w:pPr>
+              <w:spacing w:after="0" w:line="240" w:lineRule="auto"/>
+              <w:rPr>
+                <w:rFonts w:ascii="Arial" w:eastAsia="Times New Roman" w:hAnsi="Arial" w:cs="Arial"/>
+                <w:color w:val="000000" w:themeColor="text1"/>
+                <w:sz w:val="24"/>
+                <w:szCs w:val="24"/>
+                <w:lang w:val="es-ES" w:eastAsia="es-ES"/>
+              </w:rPr>
+            </w:pPr>
+            <w:r>
+              <w:rPr>
+                <w:rFonts w:ascii="Arial" w:eastAsia="Times New Roman" w:hAnsi="Arial" w:cs="Arial"/>
+                <w:color w:val="000000" w:themeColor="text1"/>
+                <w:sz w:val="24"/>
+                <w:szCs w:val="24"/>
+                <w:lang w:val="es-ES" w:eastAsia="es-ES"/>
+              </w:rPr>
+              <w:t>evidente</w:t>
+            </w:r>
+          </w:p>
+        </w:tc>
+      </w:tr>
+      <w:tr>
+        <w:trPr>
+          <w:trHeight w:val="290"/>
+          <w:jc w:val="center"/>
+        </w:trPr>
+        <w:tc>
+          <w:tcPr>
+            <w:tcW w:w="1389" w:type="dxa"/>
+            <w:tcBorders>
+              <w:top w:val="nil"/>
+              <w:left w:val="single" w:sz="4" w:space="0" w:color="auto"/>
+              <w:bottom w:val="nil"/>
+              <w:right w:val="single" w:sz="4" w:space="0" w:color="auto"/>
+            </w:tcBorders>
+            <w:shd w:val="clear" w:color="auto" w:fill="auto"/>
+            <w:noWrap/>
+            <w:vAlign w:val="bottom"/>
+          </w:tcPr>
+          <w:p>
+            <w:pPr>
+              <w:spacing w:after="0" w:line="240" w:lineRule="auto"/>
+              <w:rPr>
+                <w:rFonts w:ascii="Arial" w:eastAsia="Times New Roman" w:hAnsi="Arial" w:cs="Arial"/>
+                <w:color w:val="000000" w:themeColor="text1"/>
+                <w:sz w:val="24"/>
+                <w:szCs w:val="24"/>
+                <w:lang w:val="es-ES" w:eastAsia="es-ES"/>
+              </w:rPr>
+            </w:pPr>
+            <w:r>
+              <w:rPr>
+                <w:rFonts w:ascii="Arial" w:eastAsia="Times New Roman" w:hAnsi="Arial" w:cs="Arial"/>
+                <w:color w:val="000000" w:themeColor="text1"/>
+                <w:sz w:val="24"/>
+                <w:szCs w:val="24"/>
+                <w:lang w:val="es-ES" w:eastAsia="es-ES"/>
+              </w:rPr>
+              <w:t> </w:t>
+            </w:r>
+          </w:p>
+        </w:tc>
+        <w:tc>
+          <w:tcPr>
+            <w:tcW w:w="5155" w:type="dxa"/>
+            <w:tcBorders>
+              <w:top w:val="nil"/>
+              <w:left w:val="nil"/>
+              <w:bottom w:val="nil"/>
+              <w:right w:val="single" w:sz="4" w:space="0" w:color="auto"/>
+            </w:tcBorders>
+            <w:shd w:val="clear" w:color="auto" w:fill="auto"/>
+            <w:noWrap/>
+            <w:vAlign w:val="bottom"/>
+            <w:hideMark/>
+          </w:tcPr>
+          <w:p>
+            <w:pPr>
+              <w:spacing w:after="0" w:line="240" w:lineRule="auto"/>
+              <w:rPr>
+                <w:rFonts w:ascii="Arial" w:eastAsia="Times New Roman" w:hAnsi="Arial" w:cs="Arial"/>
+                <w:color w:val="000000" w:themeColor="text1"/>
+                <w:sz w:val="24"/>
+                <w:szCs w:val="24"/>
+                <w:lang w:val="es-ES" w:eastAsia="es-ES"/>
+              </w:rPr>
+            </w:pPr>
+            <w:r>
+              <w:rPr>
+                <w:rFonts w:ascii="Arial" w:eastAsia="Times New Roman" w:hAnsi="Arial" w:cs="Arial"/>
+                <w:color w:val="000000" w:themeColor="text1"/>
+                <w:sz w:val="24"/>
+                <w:szCs w:val="24"/>
+                <w:lang w:val="es-ES" w:eastAsia="es-ES"/>
+              </w:rPr>
+              <w:t>Obtener información de un usuario en especifico</w:t>
+            </w:r>
+          </w:p>
+        </w:tc>
+        <w:tc>
+          <w:tcPr>
+            <w:tcW w:w="1554" w:type="dxa"/>
+            <w:tcBorders>
+              <w:top w:val="nil"/>
+              <w:left w:val="nil"/>
+              <w:bottom w:val="nil"/>
+              <w:right w:val="single" w:sz="4" w:space="0" w:color="auto"/>
+            </w:tcBorders>
+            <w:shd w:val="clear" w:color="auto" w:fill="auto"/>
+            <w:noWrap/>
+            <w:vAlign w:val="bottom"/>
+            <w:hideMark/>
+          </w:tcPr>
+          <w:p>
+            <w:pPr>
+              <w:spacing w:after="0" w:line="240" w:lineRule="auto"/>
+              <w:rPr>
+                <w:rFonts w:ascii="Arial" w:eastAsia="Times New Roman" w:hAnsi="Arial" w:cs="Arial"/>
+                <w:color w:val="000000" w:themeColor="text1"/>
+                <w:sz w:val="24"/>
+                <w:szCs w:val="24"/>
+                <w:lang w:val="es-ES" w:eastAsia="es-ES"/>
+              </w:rPr>
+            </w:pPr>
+            <w:r>
+              <w:rPr>
+                <w:rFonts w:ascii="Arial" w:eastAsia="Times New Roman" w:hAnsi="Arial" w:cs="Arial"/>
+                <w:color w:val="000000" w:themeColor="text1"/>
+                <w:sz w:val="24"/>
+                <w:szCs w:val="24"/>
+                <w:lang w:val="es-ES" w:eastAsia="es-ES"/>
+              </w:rPr>
+              <w:t>evidente</w:t>
+            </w:r>
+          </w:p>
+        </w:tc>
+      </w:tr>
+      <w:tr>
+        <w:trPr>
+          <w:trHeight w:val="290"/>
+          <w:jc w:val="center"/>
+        </w:trPr>
+        <w:tc>
+          <w:tcPr>
+            <w:tcW w:w="1389" w:type="dxa"/>
+            <w:tcBorders>
+              <w:top w:val="nil"/>
+              <w:left w:val="single" w:sz="4" w:space="0" w:color="auto"/>
+              <w:bottom w:val="single" w:sz="4" w:space="0" w:color="auto"/>
+              <w:right w:val="single" w:sz="4" w:space="0" w:color="auto"/>
+            </w:tcBorders>
+            <w:shd w:val="clear" w:color="auto" w:fill="auto"/>
+            <w:noWrap/>
+            <w:vAlign w:val="bottom"/>
+          </w:tcPr>
+          <w:p>
+            <w:pPr>
+              <w:spacing w:after="0" w:line="240" w:lineRule="auto"/>
+              <w:rPr>
+                <w:rFonts w:ascii="Arial" w:eastAsia="Times New Roman" w:hAnsi="Arial" w:cs="Arial"/>
+                <w:color w:val="000000" w:themeColor="text1"/>
+                <w:sz w:val="24"/>
+                <w:szCs w:val="24"/>
+                <w:lang w:val="es-ES" w:eastAsia="es-ES"/>
+              </w:rPr>
+            </w:pPr>
+            <w:r>
+              <w:rPr>
+                <w:rFonts w:ascii="Arial" w:eastAsia="Times New Roman" w:hAnsi="Arial" w:cs="Arial"/>
+                <w:color w:val="000000" w:themeColor="text1"/>
+                <w:sz w:val="24"/>
+                <w:szCs w:val="24"/>
+                <w:lang w:val="es-ES" w:eastAsia="es-ES"/>
+              </w:rPr>
+              <w:lastRenderedPageBreak/>
+              <w:t>R1.5</w:t>
+            </w:r>
+          </w:p>
+        </w:tc>
+        <w:tc>
+          <w:tcPr>
+            <w:tcW w:w="5155" w:type="dxa"/>
+            <w:tcBorders>
+              <w:top w:val="nil"/>
+              <w:left w:val="nil"/>
+              <w:bottom w:val="single" w:sz="4" w:space="0" w:color="auto"/>
+              <w:right w:val="single" w:sz="4" w:space="0" w:color="auto"/>
+            </w:tcBorders>
+            <w:shd w:val="clear" w:color="auto" w:fill="auto"/>
+            <w:noWrap/>
+            <w:vAlign w:val="bottom"/>
+            <w:hideMark/>
+          </w:tcPr>
+          <w:p>
+            <w:pPr>
+              <w:spacing w:after="0" w:line="240" w:lineRule="auto"/>
+              <w:rPr>
+                <w:rFonts w:ascii="Arial" w:eastAsia="Times New Roman" w:hAnsi="Arial" w:cs="Arial"/>
+                <w:color w:val="000000" w:themeColor="text1"/>
+                <w:sz w:val="24"/>
+                <w:szCs w:val="24"/>
+                <w:lang w:val="es-ES" w:eastAsia="es-ES"/>
+              </w:rPr>
+            </w:pPr>
+          </w:p>
+        </w:tc>
+        <w:tc>
+          <w:tcPr>
+            <w:tcW w:w="1554" w:type="dxa"/>
+            <w:tcBorders>
+              <w:top w:val="nil"/>
+              <w:left w:val="nil"/>
+              <w:bottom w:val="single" w:sz="4" w:space="0" w:color="auto"/>
+              <w:right w:val="single" w:sz="4" w:space="0" w:color="auto"/>
+            </w:tcBorders>
+            <w:shd w:val="clear" w:color="auto" w:fill="auto"/>
+            <w:noWrap/>
+            <w:vAlign w:val="bottom"/>
+            <w:hideMark/>
+          </w:tcPr>
+          <w:p>
+            <w:pPr>
+              <w:spacing w:after="0" w:line="240" w:lineRule="auto"/>
+              <w:rPr>
+                <w:rFonts w:ascii="Arial" w:eastAsia="Times New Roman" w:hAnsi="Arial" w:cs="Arial"/>
+                <w:color w:val="000000" w:themeColor="text1"/>
+                <w:sz w:val="24"/>
+                <w:szCs w:val="24"/>
+                <w:lang w:val="es-ES" w:eastAsia="es-ES"/>
+              </w:rPr>
+            </w:pPr>
+            <w:r>
+              <w:rPr>
+                <w:rFonts w:ascii="Arial" w:eastAsia="Times New Roman" w:hAnsi="Arial" w:cs="Arial"/>
+                <w:color w:val="000000" w:themeColor="text1"/>
+                <w:sz w:val="24"/>
+                <w:szCs w:val="24"/>
+                <w:lang w:val="es-ES" w:eastAsia="es-ES"/>
+              </w:rPr>
+              <w:t> </w:t>
+            </w:r>
+          </w:p>
+        </w:tc>
+      </w:tr>
+      <w:tr>
+        <w:trPr>
+          <w:trHeight w:val="290"/>
+          <w:jc w:val="center"/>
+        </w:trPr>
+        <w:tc>
+          <w:tcPr>
+            <w:tcW w:w="1389" w:type="dxa"/>
+            <w:tcBorders>
+              <w:top w:val="nil"/>
+              <w:left w:val="single" w:sz="4" w:space="0" w:color="auto"/>
+              <w:bottom w:val="nil"/>
+              <w:right w:val="single" w:sz="4" w:space="0" w:color="auto"/>
+            </w:tcBorders>
+            <w:shd w:val="clear" w:color="auto" w:fill="auto"/>
+            <w:noWrap/>
+            <w:vAlign w:val="bottom"/>
+          </w:tcPr>
+          <w:p>
+            <w:pPr>
+              <w:spacing w:after="0" w:line="240" w:lineRule="auto"/>
+              <w:rPr>
+                <w:rFonts w:ascii="Arial" w:eastAsia="Times New Roman" w:hAnsi="Arial" w:cs="Arial"/>
+                <w:color w:val="000000" w:themeColor="text1"/>
+                <w:sz w:val="24"/>
+                <w:szCs w:val="24"/>
+                <w:lang w:val="es-ES" w:eastAsia="es-ES"/>
+              </w:rPr>
+            </w:pPr>
+          </w:p>
+        </w:tc>
+        <w:tc>
+          <w:tcPr>
+            <w:tcW w:w="5155" w:type="dxa"/>
+            <w:tcBorders>
+              <w:top w:val="nil"/>
+              <w:left w:val="nil"/>
+              <w:bottom w:val="nil"/>
+              <w:right w:val="single" w:sz="4" w:space="0" w:color="auto"/>
+            </w:tcBorders>
+            <w:shd w:val="clear" w:color="auto" w:fill="auto"/>
+            <w:noWrap/>
+            <w:vAlign w:val="bottom"/>
+            <w:hideMark/>
+          </w:tcPr>
+          <w:p>
+            <w:pPr>
+              <w:spacing w:after="0" w:line="240" w:lineRule="auto"/>
+              <w:rPr>
+                <w:rFonts w:ascii="Arial" w:eastAsia="Times New Roman" w:hAnsi="Arial" w:cs="Arial"/>
+                <w:color w:val="000000" w:themeColor="text1"/>
+                <w:sz w:val="24"/>
+                <w:szCs w:val="24"/>
+                <w:lang w:val="es-ES" w:eastAsia="es-ES"/>
+              </w:rPr>
+            </w:pPr>
+            <w:r>
+              <w:rPr>
+                <w:rFonts w:ascii="Arial" w:eastAsia="Times New Roman" w:hAnsi="Arial" w:cs="Arial"/>
+                <w:color w:val="000000" w:themeColor="text1"/>
+                <w:sz w:val="24"/>
+                <w:szCs w:val="24"/>
+                <w:lang w:val="es-ES" w:eastAsia="es-ES"/>
+              </w:rPr>
+              <w:t>Dar de baja a un usuario</w:t>
+            </w:r>
+          </w:p>
+        </w:tc>
+        <w:tc>
+          <w:tcPr>
+            <w:tcW w:w="1554" w:type="dxa"/>
+            <w:tcBorders>
+              <w:top w:val="nil"/>
+              <w:left w:val="nil"/>
+              <w:bottom w:val="nil"/>
+              <w:right w:val="single" w:sz="4" w:space="0" w:color="auto"/>
+            </w:tcBorders>
+            <w:shd w:val="clear" w:color="auto" w:fill="auto"/>
+            <w:noWrap/>
+            <w:vAlign w:val="bottom"/>
+            <w:hideMark/>
+          </w:tcPr>
+          <w:p>
+            <w:pPr>
+              <w:spacing w:after="0" w:line="240" w:lineRule="auto"/>
+              <w:rPr>
+                <w:rFonts w:ascii="Arial" w:eastAsia="Times New Roman" w:hAnsi="Arial" w:cs="Arial"/>
+                <w:color w:val="000000" w:themeColor="text1"/>
+                <w:sz w:val="24"/>
+                <w:szCs w:val="24"/>
+                <w:lang w:val="es-ES" w:eastAsia="es-ES"/>
+              </w:rPr>
+            </w:pPr>
+            <w:r>
+              <w:rPr>
+                <w:rFonts w:ascii="Arial" w:eastAsia="Times New Roman" w:hAnsi="Arial" w:cs="Arial"/>
+                <w:color w:val="000000" w:themeColor="text1"/>
+                <w:sz w:val="24"/>
+                <w:szCs w:val="24"/>
+                <w:lang w:val="es-ES" w:eastAsia="es-ES"/>
+              </w:rPr>
+              <w:t>oculta</w:t>
+            </w:r>
+          </w:p>
+        </w:tc>
+      </w:tr>
+      <w:tr>
+        <w:trPr>
+          <w:trHeight w:val="290"/>
+          <w:jc w:val="center"/>
+        </w:trPr>
+        <w:tc>
+          <w:tcPr>
+            <w:tcW w:w="1389" w:type="dxa"/>
+            <w:tcBorders>
+              <w:top w:val="nil"/>
+              <w:left w:val="single" w:sz="4" w:space="0" w:color="auto"/>
+              <w:bottom w:val="single" w:sz="4" w:space="0" w:color="auto"/>
+              <w:right w:val="single" w:sz="4" w:space="0" w:color="auto"/>
+            </w:tcBorders>
+            <w:shd w:val="clear" w:color="auto" w:fill="auto"/>
+            <w:noWrap/>
+            <w:vAlign w:val="bottom"/>
+          </w:tcPr>
+          <w:p>
+            <w:pPr>
+              <w:spacing w:after="0" w:line="240" w:lineRule="auto"/>
+              <w:rPr>
+                <w:rFonts w:ascii="Arial" w:eastAsia="Times New Roman" w:hAnsi="Arial" w:cs="Arial"/>
+                <w:color w:val="000000" w:themeColor="text1"/>
+                <w:sz w:val="24"/>
+                <w:szCs w:val="24"/>
+                <w:lang w:val="es-ES" w:eastAsia="es-ES"/>
+              </w:rPr>
+            </w:pPr>
+            <w:r>
+              <w:rPr>
+                <w:rFonts w:ascii="Arial" w:eastAsia="Times New Roman" w:hAnsi="Arial" w:cs="Arial"/>
+                <w:color w:val="000000" w:themeColor="text1"/>
+                <w:sz w:val="24"/>
+                <w:szCs w:val="24"/>
+                <w:lang w:val="es-ES" w:eastAsia="es-ES"/>
+              </w:rPr>
+              <w:t>R1.6</w:t>
+            </w:r>
+          </w:p>
+        </w:tc>
+        <w:tc>
+          <w:tcPr>
+            <w:tcW w:w="5155" w:type="dxa"/>
+            <w:tcBorders>
+              <w:top w:val="nil"/>
+              <w:left w:val="nil"/>
+              <w:bottom w:val="single" w:sz="4" w:space="0" w:color="auto"/>
+              <w:right w:val="single" w:sz="4" w:space="0" w:color="auto"/>
+            </w:tcBorders>
+            <w:shd w:val="clear" w:color="auto" w:fill="auto"/>
+            <w:noWrap/>
+            <w:vAlign w:val="bottom"/>
+            <w:hideMark/>
+          </w:tcPr>
+          <w:p>
+            <w:pPr>
+              <w:spacing w:after="0" w:line="240" w:lineRule="auto"/>
+              <w:jc w:val="right"/>
+              <w:rPr>
+                <w:rFonts w:ascii="Arial" w:eastAsia="Times New Roman" w:hAnsi="Arial" w:cs="Arial"/>
+                <w:color w:val="000000" w:themeColor="text1"/>
+                <w:sz w:val="24"/>
+                <w:szCs w:val="24"/>
+                <w:lang w:val="es-ES" w:eastAsia="es-ES"/>
+              </w:rPr>
+            </w:pPr>
+          </w:p>
+        </w:tc>
+        <w:tc>
+          <w:tcPr>
+            <w:tcW w:w="1554" w:type="dxa"/>
+            <w:tcBorders>
+              <w:top w:val="nil"/>
+              <w:left w:val="nil"/>
+              <w:bottom w:val="single" w:sz="4" w:space="0" w:color="auto"/>
+              <w:right w:val="single" w:sz="4" w:space="0" w:color="auto"/>
+            </w:tcBorders>
+            <w:shd w:val="clear" w:color="auto" w:fill="auto"/>
+            <w:noWrap/>
+            <w:vAlign w:val="bottom"/>
+            <w:hideMark/>
+          </w:tcPr>
+          <w:p>
+            <w:pPr>
+              <w:spacing w:after="0" w:line="240" w:lineRule="auto"/>
+              <w:rPr>
+                <w:rFonts w:ascii="Arial" w:eastAsia="Times New Roman" w:hAnsi="Arial" w:cs="Arial"/>
+                <w:color w:val="000000" w:themeColor="text1"/>
+                <w:sz w:val="24"/>
+                <w:szCs w:val="24"/>
+                <w:lang w:val="es-ES" w:eastAsia="es-ES"/>
+              </w:rPr>
+            </w:pPr>
+            <w:r>
+              <w:rPr>
+                <w:rFonts w:ascii="Arial" w:eastAsia="Times New Roman" w:hAnsi="Arial" w:cs="Arial"/>
+                <w:color w:val="000000" w:themeColor="text1"/>
+                <w:sz w:val="24"/>
+                <w:szCs w:val="24"/>
+                <w:lang w:val="es-ES" w:eastAsia="es-ES"/>
+              </w:rPr>
+              <w:t> </w:t>
+            </w:r>
+          </w:p>
+        </w:tc>
+      </w:tr>
+      <w:tr>
+        <w:trPr>
+          <w:trHeight w:val="290"/>
+          <w:jc w:val="center"/>
+        </w:trPr>
+        <w:tc>
+          <w:tcPr>
+            <w:tcW w:w="1389" w:type="dxa"/>
+            <w:tcBorders>
+              <w:top w:val="nil"/>
+              <w:left w:val="single" w:sz="4" w:space="0" w:color="auto"/>
+              <w:bottom w:val="single" w:sz="4" w:space="0" w:color="auto"/>
+              <w:right w:val="single" w:sz="4" w:space="0" w:color="auto"/>
+            </w:tcBorders>
+            <w:shd w:val="clear" w:color="auto" w:fill="auto"/>
+            <w:noWrap/>
+            <w:vAlign w:val="bottom"/>
+          </w:tcPr>
+          <w:p>
+            <w:pPr>
+              <w:spacing w:after="0" w:line="240" w:lineRule="auto"/>
+              <w:rPr>
+                <w:rFonts w:ascii="Arial" w:eastAsia="Times New Roman" w:hAnsi="Arial" w:cs="Arial"/>
+                <w:color w:val="000000" w:themeColor="text1"/>
+                <w:sz w:val="24"/>
+                <w:szCs w:val="24"/>
+                <w:lang w:val="es-ES" w:eastAsia="es-ES"/>
+              </w:rPr>
+            </w:pPr>
+            <w:r>
+              <w:rPr>
+                <w:rFonts w:ascii="Arial" w:eastAsia="Times New Roman" w:hAnsi="Arial" w:cs="Arial"/>
+                <w:color w:val="000000" w:themeColor="text1"/>
+                <w:sz w:val="24"/>
+                <w:szCs w:val="24"/>
+                <w:lang w:val="es-ES" w:eastAsia="es-ES"/>
+              </w:rPr>
+              <w:t>R1.7</w:t>
+            </w:r>
+          </w:p>
+        </w:tc>
+        <w:tc>
+          <w:tcPr>
+            <w:tcW w:w="5155" w:type="dxa"/>
+            <w:tcBorders>
+              <w:top w:val="nil"/>
+              <w:left w:val="nil"/>
+              <w:bottom w:val="single" w:sz="4" w:space="0" w:color="auto"/>
+              <w:right w:val="single" w:sz="4" w:space="0" w:color="auto"/>
+            </w:tcBorders>
+            <w:shd w:val="clear" w:color="auto" w:fill="auto"/>
+            <w:noWrap/>
+            <w:vAlign w:val="bottom"/>
+          </w:tcPr>
+          <w:p>
+            <w:pPr>
+              <w:spacing w:after="0" w:line="240" w:lineRule="auto"/>
+              <w:rPr>
+                <w:rFonts w:ascii="Arial" w:eastAsia="Times New Roman" w:hAnsi="Arial" w:cs="Arial"/>
+                <w:color w:val="000000" w:themeColor="text1"/>
+                <w:sz w:val="24"/>
+                <w:szCs w:val="24"/>
+                <w:lang w:val="es-ES" w:eastAsia="es-ES"/>
+              </w:rPr>
+            </w:pPr>
+            <w:r>
+              <w:rPr>
+                <w:rFonts w:ascii="Arial" w:eastAsia="Times New Roman" w:hAnsi="Arial" w:cs="Arial"/>
+                <w:color w:val="000000" w:themeColor="text1"/>
+                <w:sz w:val="24"/>
+                <w:szCs w:val="24"/>
+                <w:lang w:val="es-ES" w:eastAsia="es-ES"/>
+              </w:rPr>
+              <w:t xml:space="preserve">Creación de sesiones </w:t>
+            </w:r>
+          </w:p>
+        </w:tc>
+        <w:tc>
+          <w:tcPr>
+            <w:tcW w:w="1554" w:type="dxa"/>
+            <w:tcBorders>
+              <w:top w:val="nil"/>
+              <w:left w:val="nil"/>
+              <w:bottom w:val="single" w:sz="4" w:space="0" w:color="auto"/>
+              <w:right w:val="single" w:sz="4" w:space="0" w:color="auto"/>
+            </w:tcBorders>
+            <w:shd w:val="clear" w:color="auto" w:fill="auto"/>
+            <w:noWrap/>
+            <w:vAlign w:val="bottom"/>
+          </w:tcPr>
+          <w:p>
+            <w:pPr>
+              <w:spacing w:after="0" w:line="240" w:lineRule="auto"/>
+              <w:rPr>
+                <w:rFonts w:ascii="Arial" w:eastAsia="Times New Roman" w:hAnsi="Arial" w:cs="Arial"/>
+                <w:color w:val="000000" w:themeColor="text1"/>
+                <w:sz w:val="24"/>
+                <w:szCs w:val="24"/>
+                <w:lang w:val="es-ES" w:eastAsia="es-ES"/>
+              </w:rPr>
+            </w:pPr>
+            <w:r>
+              <w:rPr>
+                <w:rFonts w:ascii="Arial" w:eastAsia="Times New Roman" w:hAnsi="Arial" w:cs="Arial"/>
+                <w:color w:val="000000" w:themeColor="text1"/>
+                <w:sz w:val="24"/>
+                <w:szCs w:val="24"/>
+                <w:lang w:val="es-ES" w:eastAsia="es-ES"/>
+              </w:rPr>
+              <w:t>evidente</w:t>
+            </w:r>
+          </w:p>
+        </w:tc>
+      </w:tr>
+      <w:tr>
+        <w:trPr>
+          <w:trHeight w:val="290"/>
+          <w:jc w:val="center"/>
+        </w:trPr>
+        <w:tc>
+          <w:tcPr>
+            <w:tcW w:w="1389" w:type="dxa"/>
+            <w:tcBorders>
+              <w:top w:val="nil"/>
+              <w:left w:val="single" w:sz="4" w:space="0" w:color="auto"/>
+              <w:bottom w:val="single" w:sz="4" w:space="0" w:color="auto"/>
+              <w:right w:val="single" w:sz="4" w:space="0" w:color="auto"/>
+            </w:tcBorders>
+            <w:shd w:val="clear" w:color="auto" w:fill="auto"/>
+            <w:noWrap/>
+            <w:vAlign w:val="bottom"/>
+          </w:tcPr>
+          <w:p>
+            <w:pPr>
+              <w:spacing w:after="0" w:line="240" w:lineRule="auto"/>
+              <w:rPr>
+                <w:rFonts w:ascii="Arial" w:eastAsia="Times New Roman" w:hAnsi="Arial" w:cs="Arial"/>
+                <w:color w:val="000000" w:themeColor="text1"/>
+                <w:sz w:val="24"/>
+                <w:szCs w:val="24"/>
+                <w:lang w:val="es-ES" w:eastAsia="es-ES"/>
+              </w:rPr>
+            </w:pPr>
+            <w:r>
+              <w:rPr>
+                <w:rFonts w:ascii="Arial" w:eastAsia="Times New Roman" w:hAnsi="Arial" w:cs="Arial"/>
+                <w:color w:val="000000" w:themeColor="text1"/>
+                <w:sz w:val="24"/>
+                <w:szCs w:val="24"/>
+                <w:lang w:val="es-ES" w:eastAsia="es-ES"/>
+              </w:rPr>
+              <w:t>R1.8</w:t>
+            </w:r>
+          </w:p>
+        </w:tc>
+        <w:tc>
+          <w:tcPr>
+            <w:tcW w:w="5155" w:type="dxa"/>
+            <w:tcBorders>
+              <w:top w:val="nil"/>
+              <w:left w:val="nil"/>
+              <w:bottom w:val="single" w:sz="4" w:space="0" w:color="auto"/>
+              <w:right w:val="single" w:sz="4" w:space="0" w:color="auto"/>
+            </w:tcBorders>
+            <w:shd w:val="clear" w:color="auto" w:fill="auto"/>
+            <w:noWrap/>
+            <w:vAlign w:val="bottom"/>
+          </w:tcPr>
+          <w:p>
+            <w:pPr>
+              <w:spacing w:after="0" w:line="240" w:lineRule="auto"/>
+              <w:rPr>
+                <w:rFonts w:ascii="Arial" w:eastAsia="Times New Roman" w:hAnsi="Arial" w:cs="Arial"/>
+                <w:color w:val="000000" w:themeColor="text1"/>
+                <w:sz w:val="24"/>
+                <w:szCs w:val="24"/>
+                <w:lang w:val="es-ES" w:eastAsia="es-ES"/>
+              </w:rPr>
+            </w:pPr>
+            <w:r>
+              <w:rPr>
+                <w:rFonts w:ascii="Arial" w:eastAsia="Times New Roman" w:hAnsi="Arial" w:cs="Arial"/>
+                <w:color w:val="000000" w:themeColor="text1"/>
+                <w:sz w:val="24"/>
+                <w:szCs w:val="24"/>
+                <w:lang w:val="es-ES" w:eastAsia="es-ES"/>
+              </w:rPr>
+              <w:t>Contar con un sistema integrado de notificaciones</w:t>
+            </w:r>
+          </w:p>
+        </w:tc>
+        <w:tc>
+          <w:tcPr>
+            <w:tcW w:w="1554" w:type="dxa"/>
+            <w:tcBorders>
+              <w:top w:val="nil"/>
+              <w:left w:val="nil"/>
+              <w:bottom w:val="single" w:sz="4" w:space="0" w:color="auto"/>
+              <w:right w:val="single" w:sz="4" w:space="0" w:color="auto"/>
+            </w:tcBorders>
+            <w:shd w:val="clear" w:color="auto" w:fill="auto"/>
+            <w:noWrap/>
+            <w:vAlign w:val="bottom"/>
+          </w:tcPr>
+          <w:p>
+            <w:pPr>
+              <w:spacing w:after="0" w:line="240" w:lineRule="auto"/>
+              <w:rPr>
+                <w:rFonts w:ascii="Arial" w:eastAsia="Times New Roman" w:hAnsi="Arial" w:cs="Arial"/>
+                <w:color w:val="000000" w:themeColor="text1"/>
+                <w:sz w:val="24"/>
+                <w:szCs w:val="24"/>
+                <w:lang w:val="es-ES" w:eastAsia="es-ES"/>
+              </w:rPr>
+            </w:pPr>
+            <w:r>
+              <w:rPr>
+                <w:rFonts w:ascii="Arial" w:eastAsia="Times New Roman" w:hAnsi="Arial" w:cs="Arial"/>
+                <w:color w:val="000000" w:themeColor="text1"/>
+                <w:sz w:val="24"/>
+                <w:szCs w:val="24"/>
+                <w:lang w:val="es-ES" w:eastAsia="es-ES"/>
+              </w:rPr>
+              <w:t>evidente</w:t>
+            </w:r>
+          </w:p>
+        </w:tc>
+      </w:tr>
+      <w:tr>
+        <w:trPr>
+          <w:trHeight w:val="290"/>
+          <w:jc w:val="center"/>
+        </w:trPr>
+        <w:tc>
+          <w:tcPr>
+            <w:tcW w:w="1389" w:type="dxa"/>
+            <w:tcBorders>
+              <w:top w:val="nil"/>
+              <w:left w:val="single" w:sz="4" w:space="0" w:color="auto"/>
+              <w:bottom w:val="single" w:sz="4" w:space="0" w:color="auto"/>
+              <w:right w:val="single" w:sz="4" w:space="0" w:color="auto"/>
+            </w:tcBorders>
+            <w:shd w:val="clear" w:color="auto" w:fill="auto"/>
+            <w:noWrap/>
+            <w:vAlign w:val="bottom"/>
+          </w:tcPr>
+          <w:p>
+            <w:pPr>
+              <w:spacing w:after="0" w:line="240" w:lineRule="auto"/>
+              <w:rPr>
+                <w:rFonts w:ascii="Arial" w:eastAsia="Times New Roman" w:hAnsi="Arial" w:cs="Arial"/>
+                <w:color w:val="000000" w:themeColor="text1"/>
+                <w:sz w:val="24"/>
+                <w:szCs w:val="24"/>
+                <w:lang w:val="es-ES" w:eastAsia="es-ES"/>
+              </w:rPr>
+            </w:pPr>
+            <w:r>
+              <w:rPr>
+                <w:rFonts w:ascii="Arial" w:eastAsia="Times New Roman" w:hAnsi="Arial" w:cs="Arial"/>
+                <w:color w:val="000000" w:themeColor="text1"/>
+                <w:sz w:val="24"/>
+                <w:szCs w:val="24"/>
+                <w:lang w:val="es-ES" w:eastAsia="es-ES"/>
+              </w:rPr>
+              <w:t>R1.9</w:t>
+            </w:r>
+          </w:p>
+        </w:tc>
+        <w:tc>
+          <w:tcPr>
+            <w:tcW w:w="5155" w:type="dxa"/>
+            <w:tcBorders>
+              <w:top w:val="nil"/>
+              <w:left w:val="nil"/>
+              <w:bottom w:val="single" w:sz="4" w:space="0" w:color="auto"/>
+              <w:right w:val="single" w:sz="4" w:space="0" w:color="auto"/>
+            </w:tcBorders>
+            <w:shd w:val="clear" w:color="auto" w:fill="auto"/>
+            <w:noWrap/>
+            <w:vAlign w:val="bottom"/>
+          </w:tcPr>
+          <w:p>
+            <w:pPr>
+              <w:spacing w:after="0" w:line="240" w:lineRule="auto"/>
+              <w:rPr>
+                <w:rFonts w:ascii="Arial" w:eastAsia="Times New Roman" w:hAnsi="Arial" w:cs="Arial"/>
+                <w:color w:val="000000" w:themeColor="text1"/>
+                <w:sz w:val="24"/>
+                <w:szCs w:val="24"/>
+                <w:lang w:val="es-ES" w:eastAsia="es-ES"/>
+              </w:rPr>
+            </w:pPr>
+            <w:r>
+              <w:rPr>
+                <w:rFonts w:ascii="Arial" w:eastAsia="Times New Roman" w:hAnsi="Arial" w:cs="Arial"/>
+                <w:color w:val="000000" w:themeColor="text1"/>
+                <w:sz w:val="24"/>
+                <w:szCs w:val="24"/>
+                <w:lang w:val="es-ES" w:eastAsia="es-ES"/>
+              </w:rPr>
+              <w:t>Subir y Descarga material</w:t>
+            </w:r>
+          </w:p>
+        </w:tc>
+        <w:tc>
+          <w:tcPr>
+            <w:tcW w:w="1554" w:type="dxa"/>
+            <w:tcBorders>
+              <w:top w:val="nil"/>
+              <w:left w:val="nil"/>
+              <w:bottom w:val="single" w:sz="4" w:space="0" w:color="auto"/>
+              <w:right w:val="single" w:sz="4" w:space="0" w:color="auto"/>
+            </w:tcBorders>
+            <w:shd w:val="clear" w:color="auto" w:fill="auto"/>
+            <w:noWrap/>
+            <w:vAlign w:val="bottom"/>
+          </w:tcPr>
+          <w:p>
+            <w:pPr>
+              <w:spacing w:after="0" w:line="240" w:lineRule="auto"/>
+              <w:rPr>
+                <w:rFonts w:ascii="Arial" w:eastAsia="Times New Roman" w:hAnsi="Arial" w:cs="Arial"/>
+                <w:color w:val="000000" w:themeColor="text1"/>
+                <w:sz w:val="24"/>
+                <w:szCs w:val="24"/>
+                <w:lang w:val="es-ES" w:eastAsia="es-ES"/>
+              </w:rPr>
+            </w:pPr>
+            <w:r>
+              <w:rPr>
+                <w:rFonts w:ascii="Arial" w:eastAsia="Times New Roman" w:hAnsi="Arial" w:cs="Arial"/>
+                <w:color w:val="000000" w:themeColor="text1"/>
+                <w:sz w:val="24"/>
+                <w:szCs w:val="24"/>
+                <w:lang w:val="es-ES" w:eastAsia="es-ES"/>
+              </w:rPr>
+              <w:t>evidente</w:t>
+            </w:r>
+          </w:p>
+        </w:tc>
+      </w:tr>
+      <w:tr>
+        <w:trPr>
+          <w:trHeight w:val="290"/>
+          <w:jc w:val="center"/>
+        </w:trPr>
+        <w:tc>
+          <w:tcPr>
+            <w:tcW w:w="1389" w:type="dxa"/>
+            <w:tcBorders>
+              <w:top w:val="nil"/>
+              <w:left w:val="single" w:sz="4" w:space="0" w:color="auto"/>
+              <w:bottom w:val="single" w:sz="4" w:space="0" w:color="auto"/>
+              <w:right w:val="single" w:sz="4" w:space="0" w:color="auto"/>
+            </w:tcBorders>
+            <w:shd w:val="clear" w:color="auto" w:fill="auto"/>
+            <w:noWrap/>
+            <w:vAlign w:val="bottom"/>
+          </w:tcPr>
+          <w:p>
+            <w:pPr>
+              <w:spacing w:after="0" w:line="240" w:lineRule="auto"/>
+              <w:rPr>
+                <w:rFonts w:ascii="Arial" w:eastAsia="Times New Roman" w:hAnsi="Arial" w:cs="Arial"/>
+                <w:color w:val="000000" w:themeColor="text1"/>
+                <w:sz w:val="24"/>
+                <w:szCs w:val="24"/>
+                <w:lang w:val="es-ES" w:eastAsia="es-ES"/>
+              </w:rPr>
+            </w:pPr>
+            <w:r>
+              <w:rPr>
+                <w:rFonts w:ascii="Arial" w:eastAsia="Times New Roman" w:hAnsi="Arial" w:cs="Arial"/>
+                <w:color w:val="000000" w:themeColor="text1"/>
+                <w:sz w:val="24"/>
+                <w:szCs w:val="24"/>
+                <w:lang w:val="es-ES" w:eastAsia="es-ES"/>
+              </w:rPr>
+              <w:t>R2.2</w:t>
+            </w:r>
+          </w:p>
+        </w:tc>
+        <w:tc>
+          <w:tcPr>
+            <w:tcW w:w="5155" w:type="dxa"/>
+            <w:tcBorders>
+              <w:top w:val="nil"/>
+              <w:left w:val="nil"/>
+              <w:bottom w:val="single" w:sz="4" w:space="0" w:color="auto"/>
+              <w:right w:val="single" w:sz="4" w:space="0" w:color="auto"/>
+            </w:tcBorders>
+            <w:shd w:val="clear" w:color="auto" w:fill="auto"/>
+            <w:noWrap/>
+            <w:vAlign w:val="bottom"/>
+          </w:tcPr>
+          <w:p>
+            <w:pPr>
+              <w:spacing w:after="0" w:line="240" w:lineRule="auto"/>
+              <w:rPr>
+                <w:rFonts w:ascii="Arial" w:eastAsia="Times New Roman" w:hAnsi="Arial" w:cs="Arial"/>
+                <w:color w:val="000000" w:themeColor="text1"/>
+                <w:sz w:val="24"/>
+                <w:szCs w:val="24"/>
+                <w:lang w:val="es-ES" w:eastAsia="es-ES"/>
+              </w:rPr>
+            </w:pPr>
+            <w:r>
+              <w:rPr>
+                <w:rFonts w:ascii="Arial" w:eastAsia="Times New Roman" w:hAnsi="Arial" w:cs="Arial"/>
+                <w:color w:val="000000" w:themeColor="text1"/>
+                <w:sz w:val="24"/>
+                <w:szCs w:val="24"/>
+                <w:lang w:val="es-ES" w:eastAsia="es-ES"/>
+              </w:rPr>
+              <w:t>Contar con un chat por sesión</w:t>
+            </w:r>
+          </w:p>
+        </w:tc>
+        <w:tc>
+          <w:tcPr>
+            <w:tcW w:w="1554" w:type="dxa"/>
+            <w:tcBorders>
+              <w:top w:val="nil"/>
+              <w:left w:val="nil"/>
+              <w:bottom w:val="single" w:sz="4" w:space="0" w:color="auto"/>
+              <w:right w:val="single" w:sz="4" w:space="0" w:color="auto"/>
+            </w:tcBorders>
+            <w:shd w:val="clear" w:color="auto" w:fill="auto"/>
+            <w:noWrap/>
+            <w:vAlign w:val="bottom"/>
+          </w:tcPr>
+          <w:p>
+            <w:pPr>
+              <w:spacing w:after="0" w:line="240" w:lineRule="auto"/>
+              <w:rPr>
+                <w:rFonts w:ascii="Arial" w:eastAsia="Times New Roman" w:hAnsi="Arial" w:cs="Arial"/>
+                <w:color w:val="000000" w:themeColor="text1"/>
+                <w:sz w:val="24"/>
+                <w:szCs w:val="24"/>
+                <w:lang w:val="es-ES" w:eastAsia="es-ES"/>
+              </w:rPr>
+            </w:pPr>
+            <w:r>
+              <w:rPr>
+                <w:rFonts w:ascii="Arial" w:eastAsia="Times New Roman" w:hAnsi="Arial" w:cs="Arial"/>
+                <w:color w:val="000000" w:themeColor="text1"/>
+                <w:sz w:val="24"/>
+                <w:szCs w:val="24"/>
+                <w:lang w:val="es-ES" w:eastAsia="es-ES"/>
+              </w:rPr>
+              <w:t>evidente</w:t>
+            </w:r>
+          </w:p>
+        </w:tc>
+      </w:tr>
+    </w:tbl>
+    <w:p>
+      <w:pPr>
+        <w:rPr>
+          <w:rStyle w:val="nfasis"/>
+          <w:rFonts w:ascii="Arial" w:hAnsi="Arial" w:cs="Arial"/>
+          <w:b/>
+          <w:i w:val="0"/>
+          <w:color w:val="000000" w:themeColor="text1"/>
+          <w:sz w:val="24"/>
+          <w:szCs w:val="24"/>
+        </w:rPr>
+      </w:pPr>
+    </w:p>
+    <w:p>
+      <w:pPr>
+        <w:rPr>
+          <w:rFonts w:ascii="Arial" w:hAnsi="Arial" w:cs="Arial"/>
+          <w:color w:val="000000" w:themeColor="text1"/>
+          <w:sz w:val="24"/>
+          <w:szCs w:val="24"/>
+        </w:rPr>
+      </w:pPr>
+      <w:r>
+        <w:rPr>
+          <w:rStyle w:val="nfasis"/>
+          <w:rFonts w:ascii="Arial" w:hAnsi="Arial" w:cs="Arial"/>
+          <w:b/>
+          <w:i w:val="0"/>
+          <w:color w:val="000000" w:themeColor="text1"/>
+          <w:sz w:val="24"/>
+          <w:szCs w:val="24"/>
+        </w:rPr>
+        <w:t>REQUERIMIENTOS NO FUNCIONALES DEL SISTEMA</w:t>
+      </w:r>
+      <w:r>
+        <w:rPr>
+          <w:rFonts w:ascii="Arial" w:hAnsi="Arial" w:cs="Arial"/>
+          <w:color w:val="000000" w:themeColor="text1"/>
+          <w:sz w:val="24"/>
+          <w:szCs w:val="24"/>
+        </w:rPr>
+        <w:t>.</w:t>
+      </w:r>
+    </w:p>
+    <w:p>
+      <w:pPr>
+        <w:shd w:val="clear" w:color="auto" w:fill="FFFFFF"/>
+        <w:spacing w:line="240" w:lineRule="auto"/>
+        <w:jc w:val="both"/>
+        <w:rPr>
+          <w:rFonts w:ascii="Arial" w:eastAsia="Times New Roman" w:hAnsi="Arial" w:cs="Arial"/>
+          <w:color w:val="000000"/>
+          <w:sz w:val="24"/>
+          <w:szCs w:val="24"/>
+          <w:lang w:val="es-ES" w:eastAsia="es-ES"/>
+        </w:rPr>
+      </w:pPr>
+      <w:r>
+        <w:rPr>
+          <w:rFonts w:ascii="Arial" w:eastAsia="Times New Roman" w:hAnsi="Arial" w:cs="Arial"/>
+          <w:color w:val="000000"/>
+          <w:sz w:val="24"/>
+          <w:szCs w:val="24"/>
+          <w:lang w:val="es-ES" w:eastAsia="es-ES"/>
+        </w:rPr>
+        <w:t>Requerimientos de Us</w:t>
+      </w:r>
+      <w:r>
+        <w:rPr>
+          <w:rFonts w:ascii="Arial" w:eastAsia="Times New Roman" w:hAnsi="Arial" w:cs="Arial"/>
+          <w:color w:val="000000"/>
+          <w:sz w:val="24"/>
+          <w:szCs w:val="24"/>
+          <w:lang w:val="es-ES" w:eastAsia="es-ES"/>
+        </w:rPr>
+        <w:t>o</w:t>
+      </w:r>
+    </w:p>
+    <w:p>
+      <w:pPr>
+        <w:pStyle w:val="Prrafodelista"/>
+        <w:numPr>
+          <w:ilvl w:val="0"/>
+          <w:numId w:val="4"/>
+        </w:numPr>
+        <w:shd w:val="clear" w:color="auto" w:fill="FFFFFF"/>
+        <w:spacing w:line="240" w:lineRule="auto"/>
+        <w:rPr>
+          <w:rFonts w:ascii="Arial" w:eastAsia="Times New Roman" w:hAnsi="Arial" w:cs="Arial"/>
+          <w:color w:val="000000"/>
+          <w:sz w:val="24"/>
+          <w:szCs w:val="24"/>
+          <w:lang w:val="es-ES" w:eastAsia="es-ES"/>
+        </w:rPr>
+      </w:pPr>
+      <w:r>
+        <w:rPr>
+          <w:rFonts w:ascii="Arial" w:eastAsia="Times New Roman" w:hAnsi="Arial" w:cs="Arial"/>
+          <w:color w:val="000000"/>
+          <w:sz w:val="24"/>
+          <w:szCs w:val="24"/>
+          <w:lang w:val="es-ES" w:eastAsia="es-ES"/>
+        </w:rPr>
+        <w:t>La plataforma no puede ser accedida directamente, sino a través de una interfaz diseñada para estos propósitos.</w:t>
+      </w:r>
+    </w:p>
+    <w:p>
+      <w:pPr>
+        <w:pStyle w:val="Prrafodelista"/>
+        <w:numPr>
+          <w:ilvl w:val="0"/>
+          <w:numId w:val="4"/>
+        </w:numPr>
+        <w:shd w:val="clear" w:color="auto" w:fill="FFFFFF"/>
+        <w:spacing w:line="240" w:lineRule="auto"/>
+        <w:rPr>
+          <w:rFonts w:ascii="Arial" w:eastAsia="Times New Roman" w:hAnsi="Arial" w:cs="Arial"/>
+          <w:color w:val="000000"/>
+          <w:sz w:val="24"/>
+          <w:szCs w:val="24"/>
+          <w:lang w:val="es-ES" w:eastAsia="es-ES"/>
+        </w:rPr>
+      </w:pPr>
+      <w:r>
+        <w:rPr>
+          <w:rFonts w:ascii="Arial" w:eastAsia="Times New Roman" w:hAnsi="Arial" w:cs="Arial"/>
+          <w:color w:val="000000"/>
+          <w:sz w:val="24"/>
+          <w:szCs w:val="24"/>
+          <w:lang w:val="es-ES" w:eastAsia="es-ES"/>
+        </w:rPr>
+        <w:t>El sistema estará dirigido a Estudiantes y Docentes que deseen impartir cursos</w:t>
+      </w:r>
+    </w:p>
+    <w:p>
+      <w:pPr>
+        <w:pStyle w:val="Prrafodelista"/>
+        <w:numPr>
+          <w:ilvl w:val="0"/>
+          <w:numId w:val="4"/>
+        </w:numPr>
+        <w:shd w:val="clear" w:color="auto" w:fill="FFFFFF"/>
+        <w:spacing w:line="240" w:lineRule="auto"/>
+        <w:rPr>
+          <w:rFonts w:ascii="Arial" w:eastAsia="Times New Roman" w:hAnsi="Arial" w:cs="Arial"/>
+          <w:color w:val="000000"/>
+          <w:sz w:val="24"/>
+          <w:szCs w:val="24"/>
+          <w:lang w:val="es-ES" w:eastAsia="es-ES"/>
+        </w:rPr>
+      </w:pPr>
+      <w:r>
+        <w:rPr>
+          <w:rFonts w:ascii="Arial" w:eastAsia="Times New Roman" w:hAnsi="Arial" w:cs="Arial"/>
+          <w:color w:val="000000"/>
+          <w:sz w:val="24"/>
+          <w:szCs w:val="24"/>
+          <w:lang w:val="es-ES" w:eastAsia="es-ES"/>
+        </w:rPr>
+        <w:t xml:space="preserve">Los mensajes de error deben ser reportados por la propia aplicación en la medida de las posibilidades y no por el Sistema Operativo. </w:t>
+      </w:r>
+    </w:p>
+    <w:p>
+      <w:pPr>
+        <w:shd w:val="clear" w:color="auto" w:fill="FFFFFF"/>
+        <w:spacing w:line="240" w:lineRule="auto"/>
+        <w:jc w:val="both"/>
+        <w:rPr>
+          <w:rFonts w:ascii="Arial" w:eastAsia="Times New Roman" w:hAnsi="Arial" w:cs="Arial"/>
+          <w:color w:val="000000"/>
+          <w:sz w:val="24"/>
+          <w:szCs w:val="24"/>
+          <w:lang w:val="es-ES" w:eastAsia="es-ES"/>
+        </w:rPr>
+      </w:pPr>
+      <w:r>
+        <w:rPr>
+          <w:rFonts w:ascii="Arial" w:eastAsia="Times New Roman" w:hAnsi="Arial" w:cs="Arial"/>
+          <w:color w:val="000000"/>
+          <w:sz w:val="24"/>
+          <w:szCs w:val="24"/>
+          <w:lang w:val="es-ES" w:eastAsia="es-ES"/>
+        </w:rPr>
+        <w:t>Requerimientos de Rendimientos</w:t>
+      </w:r>
+    </w:p>
+    <w:p>
+      <w:pPr>
+        <w:pStyle w:val="Prrafodelista"/>
+        <w:numPr>
+          <w:ilvl w:val="0"/>
+          <w:numId w:val="5"/>
+        </w:numPr>
+        <w:shd w:val="clear" w:color="auto" w:fill="FFFFFF"/>
+        <w:spacing w:line="240" w:lineRule="auto"/>
+        <w:rPr>
+          <w:rFonts w:ascii="Arial" w:eastAsia="Times New Roman" w:hAnsi="Arial" w:cs="Arial"/>
+          <w:color w:val="000000"/>
+          <w:sz w:val="24"/>
+          <w:szCs w:val="24"/>
+          <w:lang w:val="es-ES" w:eastAsia="es-ES"/>
+        </w:rPr>
+      </w:pPr>
+      <w:r>
+        <w:rPr>
+          <w:rFonts w:ascii="Arial" w:eastAsia="Times New Roman" w:hAnsi="Arial" w:cs="Arial"/>
+          <w:color w:val="000000"/>
+          <w:sz w:val="24"/>
+          <w:szCs w:val="24"/>
+          <w:lang w:val="es-ES" w:eastAsia="es-ES"/>
+        </w:rPr>
+        <w:t xml:space="preserve">El sistema deberá responder en el mínimo de tiempo posible ante las solicitudes de información por parte </w:t>
+      </w:r>
+      <w:r>
+        <w:rPr>
+          <w:rFonts w:ascii="Arial" w:eastAsia="Times New Roman" w:hAnsi="Arial" w:cs="Arial"/>
+          <w:color w:val="000000"/>
+          <w:sz w:val="24"/>
+          <w:szCs w:val="24"/>
+          <w:lang w:val="es-ES" w:eastAsia="es-ES"/>
+        </w:rPr>
+        <w:t>del usuario</w:t>
+      </w:r>
+      <w:r>
+        <w:rPr>
+          <w:rFonts w:ascii="Arial" w:eastAsia="Times New Roman" w:hAnsi="Arial" w:cs="Arial"/>
+          <w:color w:val="000000"/>
+          <w:sz w:val="24"/>
+          <w:szCs w:val="24"/>
+          <w:lang w:val="es-ES" w:eastAsia="es-ES"/>
+        </w:rPr>
+        <w:t xml:space="preserve"> y en el p</w:t>
+      </w:r>
+      <w:r>
+        <w:rPr>
+          <w:rFonts w:ascii="Arial" w:eastAsia="Times New Roman" w:hAnsi="Arial" w:cs="Arial"/>
+          <w:color w:val="000000"/>
+          <w:sz w:val="24"/>
+          <w:szCs w:val="24"/>
+          <w:lang w:val="es-ES" w:eastAsia="es-ES"/>
+        </w:rPr>
+        <w:t>rocesamiento de la información.</w:t>
+      </w:r>
+    </w:p>
+    <w:p>
+      <w:pPr>
+        <w:shd w:val="clear" w:color="auto" w:fill="FFFFFF"/>
+        <w:spacing w:line="240" w:lineRule="auto"/>
+        <w:jc w:val="both"/>
+        <w:rPr>
+          <w:rFonts w:ascii="Arial" w:eastAsia="Times New Roman" w:hAnsi="Arial" w:cs="Arial"/>
+          <w:color w:val="000000"/>
+          <w:sz w:val="24"/>
+          <w:szCs w:val="24"/>
+          <w:lang w:val="es-ES" w:eastAsia="es-ES"/>
+        </w:rPr>
+      </w:pPr>
+      <w:r>
+        <w:rPr>
+          <w:rFonts w:ascii="Arial" w:eastAsia="Times New Roman" w:hAnsi="Arial" w:cs="Arial"/>
+          <w:color w:val="000000"/>
+          <w:sz w:val="24"/>
+          <w:szCs w:val="24"/>
+          <w:lang w:val="es-ES" w:eastAsia="es-ES"/>
+        </w:rPr>
+        <w:t>Requerimientos de Seguridad</w:t>
+      </w:r>
+    </w:p>
+    <w:p>
+      <w:pPr>
+        <w:pStyle w:val="Prrafodelista"/>
+        <w:numPr>
+          <w:ilvl w:val="0"/>
+          <w:numId w:val="5"/>
+        </w:numPr>
+        <w:shd w:val="clear" w:color="auto" w:fill="FFFFFF"/>
+        <w:spacing w:line="240" w:lineRule="auto"/>
+        <w:rPr>
+          <w:rFonts w:ascii="Arial" w:eastAsia="Times New Roman" w:hAnsi="Arial" w:cs="Arial"/>
+          <w:color w:val="000000"/>
+          <w:sz w:val="24"/>
+          <w:szCs w:val="24"/>
+          <w:lang w:val="es-ES" w:eastAsia="es-ES"/>
+        </w:rPr>
+      </w:pPr>
+      <w:r>
+        <w:rPr>
+          <w:rFonts w:ascii="Arial" w:eastAsia="Times New Roman" w:hAnsi="Arial" w:cs="Arial"/>
+          <w:color w:val="000000"/>
+          <w:sz w:val="24"/>
+          <w:szCs w:val="24"/>
+          <w:lang w:val="es-ES" w:eastAsia="es-ES"/>
+        </w:rPr>
+        <w:t>La información estará protegida contra accesos no autorizados utilizando mecanismos de validación que puedan garantizar el cumplimiento de esto: cuenta, contraseña y nivel de acceso, de manera que cada uno pueda tener disponible solamente las opciones relacionadas con su actividad y tenga datos de acceso propios, garantizando así la confidencialidad.</w:t>
+      </w:r>
+    </w:p>
+    <w:p>
+      <w:pPr>
+        <w:pStyle w:val="Prrafodelista"/>
+        <w:numPr>
+          <w:ilvl w:val="0"/>
+          <w:numId w:val="0"/>
+        </w:numPr>
+        <w:shd w:val="clear" w:color="auto" w:fill="FFFFFF"/>
+        <w:spacing w:line="240" w:lineRule="auto"/>
+        <w:ind w:left="720"/>
+        <w:rPr>
+          <w:rFonts w:ascii="Arial" w:eastAsia="Times New Roman" w:hAnsi="Arial" w:cs="Arial"/>
+          <w:color w:val="000000"/>
+          <w:sz w:val="24"/>
+          <w:szCs w:val="24"/>
+          <w:lang w:val="es-ES" w:eastAsia="es-ES"/>
+        </w:rPr>
+      </w:pPr>
+    </w:p>
+    <w:p>
+      <w:pPr>
+        <w:pStyle w:val="Prrafodelista"/>
+        <w:numPr>
+          <w:ilvl w:val="0"/>
+          <w:numId w:val="5"/>
+        </w:numPr>
+        <w:shd w:val="clear" w:color="auto" w:fill="FFFFFF"/>
+        <w:spacing w:line="240" w:lineRule="auto"/>
+        <w:rPr>
+          <w:rFonts w:ascii="Arial" w:eastAsia="Times New Roman" w:hAnsi="Arial" w:cs="Arial"/>
+          <w:color w:val="000000"/>
+          <w:sz w:val="24"/>
+          <w:szCs w:val="24"/>
+          <w:lang w:val="es-ES" w:eastAsia="es-ES"/>
+        </w:rPr>
+      </w:pPr>
+      <w:r>
+        <w:rPr>
+          <w:rFonts w:ascii="Arial" w:eastAsia="Times New Roman" w:hAnsi="Arial" w:cs="Arial"/>
+          <w:color w:val="000000"/>
+          <w:sz w:val="24"/>
+          <w:szCs w:val="24"/>
+          <w:lang w:val="es-ES" w:eastAsia="es-ES"/>
+        </w:rPr>
+        <w:t xml:space="preserve">Se usarán mecanismos de encriptación de los datos que por cuestiones de seguridad no deben viajar al servidor en texto plano, como es el caso de las contraseñas. Se guardará encriptado esta </w:t>
+      </w:r>
+      <w:r>
+        <w:rPr>
+          <w:rFonts w:ascii="Arial" w:eastAsia="Times New Roman" w:hAnsi="Arial" w:cs="Arial"/>
+          <w:color w:val="000000"/>
+          <w:sz w:val="24"/>
+          <w:szCs w:val="24"/>
+          <w:lang w:val="es-ES" w:eastAsia="es-ES"/>
+        </w:rPr>
+        <w:t>información en la base de datos</w:t>
+      </w:r>
+    </w:p>
+    <w:p>
+      <w:pPr>
+        <w:pStyle w:val="Prrafodelista"/>
+        <w:numPr>
+          <w:ilvl w:val="0"/>
+          <w:numId w:val="0"/>
+        </w:numPr>
+        <w:ind w:left="720"/>
+        <w:rPr>
+          <w:rFonts w:ascii="Arial" w:eastAsia="Times New Roman" w:hAnsi="Arial" w:cs="Arial"/>
+          <w:color w:val="000000"/>
+          <w:sz w:val="24"/>
+          <w:szCs w:val="24"/>
+          <w:lang w:val="es-ES" w:eastAsia="es-ES"/>
+        </w:rPr>
+      </w:pPr>
+    </w:p>
+    <w:p>
+      <w:pPr>
+        <w:shd w:val="clear" w:color="auto" w:fill="FFFFFF"/>
+        <w:spacing w:line="240" w:lineRule="auto"/>
+        <w:jc w:val="both"/>
+        <w:rPr>
+          <w:rFonts w:ascii="Arial" w:eastAsia="Times New Roman" w:hAnsi="Arial" w:cs="Arial"/>
+          <w:color w:val="000000"/>
+          <w:sz w:val="24"/>
+          <w:szCs w:val="24"/>
+          <w:lang w:val="es-ES" w:eastAsia="es-ES"/>
+        </w:rPr>
+      </w:pPr>
+      <w:r>
+        <w:rPr>
+          <w:rFonts w:ascii="Arial" w:eastAsia="Times New Roman" w:hAnsi="Arial" w:cs="Arial"/>
+          <w:color w:val="000000"/>
+          <w:sz w:val="24"/>
+          <w:szCs w:val="24"/>
+          <w:lang w:val="es-ES" w:eastAsia="es-ES"/>
+        </w:rPr>
+        <w:t>Requerimientos de Confiabilidad</w:t>
+      </w:r>
+    </w:p>
+    <w:p>
+      <w:pPr>
+        <w:pStyle w:val="Prrafodelista"/>
+        <w:numPr>
+          <w:ilvl w:val="0"/>
+          <w:numId w:val="6"/>
+        </w:numPr>
+        <w:shd w:val="clear" w:color="auto" w:fill="FFFFFF"/>
+        <w:spacing w:line="240" w:lineRule="auto"/>
+        <w:rPr>
+          <w:rFonts w:ascii="Arial" w:eastAsia="Times New Roman" w:hAnsi="Arial" w:cs="Arial"/>
+          <w:color w:val="000000"/>
+          <w:sz w:val="24"/>
+          <w:szCs w:val="24"/>
+          <w:lang w:val="es-ES" w:eastAsia="es-ES"/>
+        </w:rPr>
+      </w:pPr>
+      <w:r>
+        <w:rPr>
+          <w:rFonts w:ascii="Arial" w:eastAsia="Times New Roman" w:hAnsi="Arial" w:cs="Arial"/>
+          <w:color w:val="000000"/>
+          <w:sz w:val="24"/>
+          <w:szCs w:val="24"/>
+          <w:lang w:val="es-ES" w:eastAsia="es-ES"/>
+        </w:rPr>
+        <w:t>El sistema debe ser tolerante ante los fallos y las operaciones a realizar deben ser transaccionales.</w:t>
+      </w:r>
+    </w:p>
+    <w:p>
+      <w:pPr>
+        <w:shd w:val="clear" w:color="auto" w:fill="FFFFFF"/>
+        <w:spacing w:line="240" w:lineRule="auto"/>
+        <w:jc w:val="both"/>
+        <w:rPr>
+          <w:rFonts w:ascii="Arial" w:eastAsia="Times New Roman" w:hAnsi="Arial" w:cs="Arial"/>
+          <w:color w:val="000000"/>
+          <w:sz w:val="24"/>
+          <w:szCs w:val="24"/>
+          <w:lang w:val="es-ES" w:eastAsia="es-ES"/>
+        </w:rPr>
+      </w:pPr>
+      <w:r>
+        <w:rPr>
+          <w:rFonts w:ascii="Arial" w:eastAsia="Times New Roman" w:hAnsi="Arial" w:cs="Arial"/>
+          <w:color w:val="000000"/>
+          <w:sz w:val="24"/>
+          <w:szCs w:val="24"/>
+          <w:lang w:val="es-ES" w:eastAsia="es-ES"/>
+        </w:rPr>
+        <w:t>Requerimientos de Software</w:t>
+      </w:r>
+    </w:p>
+    <w:p>
+      <w:pPr>
+        <w:pStyle w:val="Prrafodelista"/>
+        <w:numPr>
+          <w:ilvl w:val="0"/>
+          <w:numId w:val="6"/>
+        </w:numPr>
+        <w:shd w:val="clear" w:color="auto" w:fill="FFFFFF"/>
+        <w:spacing w:line="240" w:lineRule="auto"/>
+        <w:rPr>
+          <w:rFonts w:ascii="Arial" w:eastAsia="Times New Roman" w:hAnsi="Arial" w:cs="Arial"/>
+          <w:color w:val="000000"/>
+          <w:sz w:val="24"/>
+          <w:szCs w:val="24"/>
+          <w:lang w:val="es-ES" w:eastAsia="es-ES"/>
+        </w:rPr>
+      </w:pPr>
+      <w:r>
+        <w:rPr>
+          <w:rFonts w:ascii="Arial" w:eastAsia="Times New Roman" w:hAnsi="Arial" w:cs="Arial"/>
+          <w:color w:val="000000"/>
+          <w:sz w:val="24"/>
+          <w:szCs w:val="24"/>
+          <w:lang w:val="es-ES" w:eastAsia="es-ES"/>
+        </w:rPr>
+        <w:t xml:space="preserve">La aplicación debe poderse ejecutar en diferentes entornos, como Windows, Linux, etc. (Multiplataforma). Al mismo tiempo debe ser capaz de usar </w:t>
+      </w:r>
+      <w:r>
+        <w:rPr>
+          <w:rFonts w:ascii="Arial" w:eastAsia="Times New Roman" w:hAnsi="Arial" w:cs="Arial"/>
+          <w:color w:val="000000"/>
+          <w:sz w:val="24"/>
+          <w:szCs w:val="24"/>
+          <w:lang w:val="es-ES" w:eastAsia="es-ES"/>
+        </w:rPr>
+        <w:t>en diferentes navegadores</w:t>
+      </w:r>
+      <w:r>
+        <w:rPr>
+          <w:rFonts w:ascii="Arial" w:eastAsia="Times New Roman" w:hAnsi="Arial" w:cs="Arial"/>
+          <w:color w:val="000000"/>
+          <w:sz w:val="24"/>
+          <w:szCs w:val="24"/>
+          <w:lang w:val="es-ES" w:eastAsia="es-ES"/>
+        </w:rPr>
+        <w:t>.</w:t>
+      </w:r>
+    </w:p>
+    <w:p>
+      <w:pPr>
+        <w:pStyle w:val="Prrafodelista"/>
+        <w:numPr>
+          <w:ilvl w:val="0"/>
+          <w:numId w:val="6"/>
+        </w:numPr>
+        <w:shd w:val="clear" w:color="auto" w:fill="FFFFFF"/>
+        <w:spacing w:line="240" w:lineRule="auto"/>
+        <w:rPr>
+          <w:rFonts w:ascii="Arial" w:eastAsia="Times New Roman" w:hAnsi="Arial" w:cs="Arial"/>
+          <w:color w:val="000000"/>
+          <w:sz w:val="24"/>
+          <w:szCs w:val="24"/>
+          <w:lang w:val="es-ES" w:eastAsia="es-ES"/>
+        </w:rPr>
+      </w:pPr>
+      <w:r>
+        <w:rPr>
+          <w:rFonts w:ascii="Arial" w:eastAsia="Times New Roman" w:hAnsi="Arial" w:cs="Arial"/>
+          <w:color w:val="000000"/>
+          <w:sz w:val="24"/>
+          <w:szCs w:val="24"/>
+          <w:lang w:val="es-ES" w:eastAsia="es-ES"/>
+        </w:rPr>
+        <w:t xml:space="preserve">El sistema deberá ser </w:t>
+      </w:r>
+      <w:proofErr w:type="spellStart"/>
+      <w:r>
+        <w:rPr>
+          <w:rFonts w:ascii="Arial" w:eastAsia="Times New Roman" w:hAnsi="Arial" w:cs="Arial"/>
+          <w:color w:val="000000"/>
+          <w:sz w:val="24"/>
+          <w:szCs w:val="24"/>
+          <w:lang w:val="es-ES" w:eastAsia="es-ES"/>
+        </w:rPr>
+        <w:t>responsive</w:t>
+      </w:r>
+      <w:proofErr w:type="spellEnd"/>
+      <w:r>
+        <w:rPr>
+          <w:rFonts w:ascii="Arial" w:eastAsia="Times New Roman" w:hAnsi="Arial" w:cs="Arial"/>
+          <w:color w:val="000000"/>
+          <w:sz w:val="24"/>
+          <w:szCs w:val="24"/>
+          <w:lang w:val="es-ES" w:eastAsia="es-ES"/>
+        </w:rPr>
+        <w:t xml:space="preserve"> adaptable a cualquier tipo de pantalla </w:t>
+      </w:r>
+    </w:p>
+    <w:p>
+      <w:pPr>
+        <w:shd w:val="clear" w:color="auto" w:fill="FFFFFF"/>
+        <w:spacing w:line="240" w:lineRule="auto"/>
+        <w:jc w:val="both"/>
+        <w:rPr>
+          <w:rFonts w:ascii="Arial" w:eastAsia="Times New Roman" w:hAnsi="Arial" w:cs="Arial"/>
+          <w:color w:val="000000"/>
+          <w:sz w:val="24"/>
+          <w:szCs w:val="24"/>
+          <w:lang w:val="es-ES" w:eastAsia="es-ES"/>
+        </w:rPr>
+      </w:pPr>
+    </w:p>
+    <w:p>
+      <w:pPr>
+        <w:shd w:val="clear" w:color="auto" w:fill="FFFFFF"/>
+        <w:spacing w:line="240" w:lineRule="auto"/>
+        <w:jc w:val="both"/>
+        <w:rPr>
+          <w:rFonts w:ascii="Arial" w:eastAsia="Times New Roman" w:hAnsi="Arial" w:cs="Arial"/>
+          <w:b/>
+          <w:color w:val="000000"/>
+          <w:sz w:val="24"/>
+          <w:szCs w:val="24"/>
+          <w:lang w:val="es-ES" w:eastAsia="es-ES"/>
+        </w:rPr>
+      </w:pPr>
+      <w:r>
+        <w:rPr>
+          <w:rFonts w:ascii="Arial" w:eastAsia="Times New Roman" w:hAnsi="Arial" w:cs="Arial"/>
+          <w:b/>
+          <w:color w:val="000000"/>
+          <w:sz w:val="24"/>
+          <w:szCs w:val="24"/>
+          <w:lang w:val="es-ES" w:eastAsia="es-ES"/>
+        </w:rPr>
+        <w:lastRenderedPageBreak/>
+        <w:t>MODELO DEL NUEVO SISTEMA</w:t>
+      </w:r>
+    </w:p>
+    <w:p>
+      <w:pPr>
+        <w:shd w:val="clear" w:color="auto" w:fill="FFFFFF"/>
+        <w:spacing w:line="240" w:lineRule="auto"/>
+        <w:jc w:val="both"/>
+        <w:rPr>
+          <w:rFonts w:ascii="Arial" w:eastAsia="Times New Roman" w:hAnsi="Arial" w:cs="Arial"/>
+          <w:color w:val="000000"/>
+          <w:sz w:val="24"/>
+          <w:szCs w:val="24"/>
+          <w:lang w:val="es-ES" w:eastAsia="es-ES"/>
+        </w:rPr>
+      </w:pPr>
+      <w:r>
+        <w:rPr>
+          <w:rFonts w:ascii="Arial" w:eastAsia="Times New Roman" w:hAnsi="Arial" w:cs="Arial"/>
+          <w:color w:val="000000"/>
+          <w:sz w:val="24"/>
+          <w:szCs w:val="24"/>
+          <w:lang w:val="es-ES" w:eastAsia="es-ES"/>
+        </w:rPr>
+        <w:t>Modelo de casos de uso del sistema</w:t>
+      </w:r>
+    </w:p>
+    <w:p>
+      <w:pPr>
+        <w:shd w:val="clear" w:color="auto" w:fill="FFFFFF"/>
+        <w:spacing w:line="240" w:lineRule="auto"/>
+        <w:jc w:val="both"/>
+        <w:rPr>
+          <w:rFonts w:ascii="Arial" w:eastAsia="Times New Roman" w:hAnsi="Arial" w:cs="Arial"/>
+          <w:color w:val="000000"/>
+          <w:sz w:val="24"/>
+          <w:szCs w:val="24"/>
+          <w:lang w:val="es-ES" w:eastAsia="es-ES"/>
+        </w:rPr>
+      </w:pPr>
+    </w:p>
+    <w:p>
+      <w:pPr>
+        <w:shd w:val="clear" w:color="auto" w:fill="FFFFFF"/>
+        <w:spacing w:line="240" w:lineRule="auto"/>
+        <w:jc w:val="both"/>
+        <w:rPr>
+          <w:rFonts w:ascii="Arial" w:eastAsia="Times New Roman" w:hAnsi="Arial" w:cs="Arial"/>
+          <w:color w:val="000000"/>
+          <w:sz w:val="24"/>
+          <w:szCs w:val="24"/>
+          <w:lang w:val="es-ES" w:eastAsia="es-ES"/>
+        </w:rPr>
+      </w:pPr>
+    </w:p>
+    <w:p>
+      <w:pPr>
+        <w:shd w:val="clear" w:color="auto" w:fill="FFFFFF"/>
+        <w:spacing w:line="240" w:lineRule="auto"/>
+        <w:jc w:val="center"/>
+        <w:rPr>
+          <w:rFonts w:ascii="Arial" w:eastAsia="Times New Roman" w:hAnsi="Arial" w:cs="Arial"/>
+          <w:b/>
+          <w:color w:val="000000"/>
+          <w:sz w:val="24"/>
+          <w:szCs w:val="24"/>
+          <w:lang w:val="es-ES" w:eastAsia="es-ES"/>
+        </w:rPr>
+      </w:pPr>
+      <w:r>
+        <w:rPr>
+          <w:rFonts w:ascii="Arial" w:eastAsia="Times New Roman" w:hAnsi="Arial" w:cs="Arial"/>
+          <w:b/>
+          <w:color w:val="000000"/>
+          <w:sz w:val="24"/>
+          <w:szCs w:val="24"/>
+          <w:lang w:val="es-ES" w:eastAsia="es-ES"/>
+        </w:rPr>
+        <w:t>Identificación de Actores</w:t>
+      </w:r>
+    </w:p>
+    <w:p>
+      <w:pPr>
+        <w:shd w:val="clear" w:color="auto" w:fill="FFFFFF"/>
+        <w:spacing w:line="240" w:lineRule="auto"/>
+        <w:jc w:val="center"/>
+        <w:rPr>
+          <w:rFonts w:ascii="Arial" w:eastAsia="Times New Roman" w:hAnsi="Arial" w:cs="Arial"/>
+          <w:b/>
+          <w:color w:val="000000"/>
+          <w:sz w:val="24"/>
+          <w:szCs w:val="24"/>
+          <w:lang w:val="es-ES" w:eastAsia="es-ES"/>
+        </w:rPr>
+      </w:pPr>
+    </w:p>
+    <w:p>
+      <w:pPr>
+        <w:shd w:val="clear" w:color="auto" w:fill="FFFFFF"/>
+        <w:spacing w:line="240" w:lineRule="auto"/>
+        <w:jc w:val="center"/>
+        <w:rPr>
+          <w:rFonts w:ascii="Arial" w:eastAsia="Times New Roman" w:hAnsi="Arial" w:cs="Arial"/>
+          <w:b/>
+          <w:color w:val="000000"/>
+          <w:sz w:val="24"/>
+          <w:szCs w:val="24"/>
+          <w:lang w:val="es-ES" w:eastAsia="es-ES"/>
+        </w:rPr>
+      </w:pPr>
+      <w:r>
+        <w:rPr>
+          <w:rFonts w:ascii="Arial" w:eastAsia="Times New Roman" w:hAnsi="Arial" w:cs="Arial"/>
+          <w:b/>
+          <w:noProof/>
+          <w:color w:val="000000"/>
+          <w:sz w:val="24"/>
+          <w:szCs w:val="24"/>
+          <w:lang w:val="es-ES" w:eastAsia="es-ES"/>
+        </w:rPr>
+        <w:drawing>
+          <wp:inline distT="0" distB="0" distL="0" distR="0" wp14:anchorId="34656AF4" wp14:editId="31C4EE21">
+            <wp:extent cx="3477984" cy="1257300"/>
+            <wp:effectExtent l="0" t="0" r="8255" b="0"/>
+            <wp:docPr id="17" name="Imagen 17" descr="E:\DOC\actores.png"/>
+            <wp:cNvGraphicFramePr>
+              <a:graphicFrameLocks xmlns:a="http://schemas.openxmlformats.org/drawingml/2006/main" noChangeAspect="1"/>
+            </wp:cNvGraphicFramePr>
+            <a:graphic xmlns:a="http://schemas.openxmlformats.org/drawingml/2006/main">
+              <a:graphicData uri="http://schemas.openxmlformats.org/drawingml/2006/picture">
+                <pic:pic xmlns:pic="http://schemas.openxmlformats.org/drawingml/2006/picture">
+                  <pic:nvPicPr>
+                    <pic:cNvPr id="0" name="Picture 1" descr="E:\DOC\actores.png"/>
+                    <pic:cNvPicPr>
+                      <a:picLocks noChangeAspect="1" noChangeArrowheads="1"/>
+                    </pic:cNvPicPr>
+                  </pic:nvPicPr>
+                  <pic:blipFill rotWithShape="1">
+                    <a:blip r:embed="rId11">
+                      <a:extLst>
+                        <a:ext uri="{28A0092B-C50C-407E-A947-70E740481C1C}">
+                          <a14:useLocalDpi xmlns:a14="http://schemas.microsoft.com/office/drawing/2010/main" val="0"/>
+                        </a:ext>
+                      </a:extLst>
+                    </a:blip>
+                    <a:srcRect r="63841" b="68614"/>
+                    <a:stretch/>
+                  </pic:blipFill>
+                  <pic:spPr bwMode="auto">
+                    <a:xfrm>
+                      <a:off x="0" y="0"/>
+                      <a:ext cx="3483903" cy="1259440"/>
+                    </a:xfrm>
+                    <a:prstGeom prst="rect">
+                      <a:avLst/>
+                    </a:prstGeom>
+                    <a:noFill/>
+                    <a:ln>
+                      <a:noFill/>
+                    </a:ln>
+                    <a:extLst>
+                      <a:ext uri="{53640926-AAD7-44D8-BBD7-CCE9431645EC}">
+                        <a14:shadowObscured xmlns:a14="http://schemas.microsoft.com/office/drawing/2010/main"/>
+                      </a:ext>
+                    </a:extLst>
+                  </pic:spPr>
+                </pic:pic>
+              </a:graphicData>
+            </a:graphic>
+          </wp:inline>
+        </w:drawing>
+      </w:r>
+    </w:p>
+    <w:p>
+      <w:pPr>
+        <w:shd w:val="clear" w:color="auto" w:fill="FFFFFF"/>
+        <w:spacing w:line="240" w:lineRule="auto"/>
+        <w:jc w:val="center"/>
+        <w:rPr>
+          <w:rFonts w:ascii="Arial" w:eastAsia="Times New Roman" w:hAnsi="Arial" w:cs="Arial"/>
+          <w:b/>
+          <w:color w:val="000000"/>
+          <w:sz w:val="24"/>
+          <w:szCs w:val="24"/>
+          <w:lang w:val="es-ES" w:eastAsia="es-ES"/>
+        </w:rPr>
+      </w:pPr>
+    </w:p>
+    <w:p>
+      <w:pPr>
+        <w:shd w:val="clear" w:color="auto" w:fill="FFFFFF"/>
+        <w:spacing w:line="240" w:lineRule="auto"/>
+        <w:jc w:val="center"/>
+        <w:rPr>
+          <w:rFonts w:ascii="Arial" w:eastAsia="Times New Roman" w:hAnsi="Arial" w:cs="Arial"/>
+          <w:b/>
+          <w:color w:val="000000"/>
+          <w:sz w:val="24"/>
+          <w:szCs w:val="24"/>
+          <w:lang w:val="es-ES" w:eastAsia="es-ES"/>
+        </w:rPr>
+      </w:pPr>
+    </w:p>
+    <w:p>
+      <w:pPr>
+        <w:shd w:val="clear" w:color="auto" w:fill="FFFFFF"/>
+        <w:spacing w:line="240" w:lineRule="auto"/>
+        <w:rPr>
+          <w:rFonts w:ascii="Arial" w:eastAsia="Times New Roman" w:hAnsi="Arial" w:cs="Arial"/>
+          <w:b/>
+          <w:color w:val="000000"/>
+          <w:sz w:val="24"/>
+          <w:szCs w:val="24"/>
+          <w:lang w:val="es-ES" w:eastAsia="es-ES"/>
+        </w:rPr>
+      </w:pPr>
+    </w:p>
+    <w:p>
+      <w:pPr>
+        <w:shd w:val="clear" w:color="auto" w:fill="FFFFFF"/>
+        <w:spacing w:line="240" w:lineRule="auto"/>
+        <w:jc w:val="center"/>
+        <w:rPr>
+          <w:rFonts w:ascii="Arial" w:eastAsia="Times New Roman" w:hAnsi="Arial" w:cs="Arial"/>
+          <w:b/>
+          <w:color w:val="000000"/>
+          <w:sz w:val="24"/>
+          <w:szCs w:val="24"/>
+          <w:lang w:val="es-ES" w:eastAsia="es-ES"/>
+        </w:rPr>
+      </w:pPr>
+      <w:r>
+        <w:rPr>
+          <w:rFonts w:ascii="Arial" w:eastAsia="Times New Roman" w:hAnsi="Arial" w:cs="Arial"/>
+          <w:b/>
+          <w:color w:val="000000"/>
+          <w:sz w:val="24"/>
+          <w:szCs w:val="24"/>
+          <w:lang w:val="es-ES" w:eastAsia="es-ES"/>
+        </w:rPr>
+        <w:t>Identificación de Casos de Uso</w:t>
+      </w:r>
+    </w:p>
+    <w:p>
+      <w:pPr>
+        <w:shd w:val="clear" w:color="auto" w:fill="FFFFFF"/>
+        <w:spacing w:line="240" w:lineRule="auto"/>
+        <w:jc w:val="center"/>
+        <w:rPr>
+          <w:rFonts w:ascii="Arial" w:eastAsia="Times New Roman" w:hAnsi="Arial" w:cs="Arial"/>
+          <w:b/>
+          <w:color w:val="000000"/>
+          <w:sz w:val="24"/>
+          <w:szCs w:val="24"/>
+          <w:lang w:val="es-ES" w:eastAsia="es-ES"/>
+        </w:rPr>
+      </w:pPr>
+    </w:p>
+    <w:p>
+      <w:pPr>
+        <w:shd w:val="clear" w:color="auto" w:fill="FFFFFF"/>
+        <w:spacing w:line="240" w:lineRule="auto"/>
+        <w:jc w:val="center"/>
+        <w:rPr>
+          <w:rFonts w:ascii="Arial" w:eastAsia="Times New Roman" w:hAnsi="Arial" w:cs="Arial"/>
+          <w:b/>
+          <w:color w:val="000000"/>
+          <w:sz w:val="24"/>
+          <w:szCs w:val="24"/>
+          <w:lang w:val="es-ES" w:eastAsia="es-ES"/>
+        </w:rPr>
+      </w:pPr>
+      <w:r>
+        <w:rPr>
+          <w:rFonts w:ascii="Arial" w:eastAsia="Times New Roman" w:hAnsi="Arial" w:cs="Arial"/>
+          <w:b/>
+          <w:noProof/>
+          <w:color w:val="000000"/>
+          <w:sz w:val="24"/>
+          <w:szCs w:val="24"/>
+          <w:lang w:val="es-ES" w:eastAsia="es-ES"/>
+        </w:rPr>
+        <w:drawing>
+          <wp:inline distT="0" distB="0" distL="0" distR="0" wp14:anchorId="6AF03982" wp14:editId="1CDB220C">
+            <wp:extent cx="3571875" cy="1991218"/>
+            <wp:effectExtent l="0" t="0" r="0" b="9525"/>
+            <wp:docPr id="8" name="Imagen 8" descr="E:\DOC\Casos d Uso.png"/>
+            <wp:cNvGraphicFramePr>
+              <a:graphicFrameLocks xmlns:a="http://schemas.openxmlformats.org/drawingml/2006/main" noChangeAspect="1"/>
+            </wp:cNvGraphicFramePr>
+            <a:graphic xmlns:a="http://schemas.openxmlformats.org/drawingml/2006/main">
+              <a:graphicData uri="http://schemas.openxmlformats.org/drawingml/2006/picture">
+                <pic:pic xmlns:pic="http://schemas.openxmlformats.org/drawingml/2006/picture">
+                  <pic:nvPicPr>
+                    <pic:cNvPr id="0" name="Picture 2" descr="E:\DOC\Casos d Uso.png"/>
+                    <pic:cNvPicPr>
+                      <a:picLocks noChangeAspect="1" noChangeArrowheads="1"/>
+                    </pic:cNvPicPr>
+                  </pic:nvPicPr>
+                  <pic:blipFill rotWithShape="1">
+                    <a:blip r:embed="rId12">
+                      <a:extLst>
+                        <a:ext uri="{28A0092B-C50C-407E-A947-70E740481C1C}">
+                          <a14:useLocalDpi xmlns:a14="http://schemas.microsoft.com/office/drawing/2010/main" val="0"/>
+                        </a:ext>
+                      </a:extLst>
+                    </a:blip>
+                    <a:srcRect r="70462" b="60462"/>
+                    <a:stretch/>
+                  </pic:blipFill>
+                  <pic:spPr bwMode="auto">
+                    <a:xfrm>
+                      <a:off x="0" y="0"/>
+                      <a:ext cx="3592862" cy="2002918"/>
+                    </a:xfrm>
+                    <a:prstGeom prst="rect">
+                      <a:avLst/>
+                    </a:prstGeom>
+                    <a:noFill/>
+                    <a:ln>
+                      <a:noFill/>
+                    </a:ln>
+                    <a:extLst>
+                      <a:ext uri="{53640926-AAD7-44D8-BBD7-CCE9431645EC}">
+                        <a14:shadowObscured xmlns:a14="http://schemas.microsoft.com/office/drawing/2010/main"/>
+                      </a:ext>
+                    </a:extLst>
+                  </pic:spPr>
+                </pic:pic>
+              </a:graphicData>
+            </a:graphic>
+          </wp:inline>
+        </w:drawing>
+      </w:r>
+    </w:p>
+    <w:p>
+      <w:pPr>
+        <w:shd w:val="clear" w:color="auto" w:fill="FFFFFF"/>
+        <w:spacing w:line="240" w:lineRule="auto"/>
+        <w:jc w:val="center"/>
+        <w:rPr>
+          <w:rFonts w:ascii="Arial" w:eastAsia="Times New Roman" w:hAnsi="Arial" w:cs="Arial"/>
+          <w:b/>
+          <w:color w:val="000000"/>
+          <w:sz w:val="24"/>
+          <w:szCs w:val="24"/>
+          <w:lang w:val="es-ES" w:eastAsia="es-ES"/>
+        </w:rPr>
+      </w:pPr>
+    </w:p>
+    <w:p>
+      <w:pPr>
+        <w:shd w:val="clear" w:color="auto" w:fill="FFFFFF"/>
+        <w:spacing w:line="240" w:lineRule="auto"/>
+        <w:jc w:val="center"/>
+        <w:rPr>
+          <w:rFonts w:ascii="Arial" w:eastAsia="Times New Roman" w:hAnsi="Arial" w:cs="Arial"/>
+          <w:b/>
+          <w:color w:val="000000"/>
+          <w:sz w:val="24"/>
+          <w:szCs w:val="24"/>
+          <w:lang w:val="es-ES" w:eastAsia="es-ES"/>
+        </w:rPr>
+      </w:pPr>
+    </w:p>
+    <w:p>
+      <w:pPr>
+        <w:shd w:val="clear" w:color="auto" w:fill="FFFFFF"/>
+        <w:spacing w:line="240" w:lineRule="auto"/>
+        <w:jc w:val="center"/>
+        <w:rPr>
+          <w:rFonts w:ascii="Arial" w:eastAsia="Times New Roman" w:hAnsi="Arial" w:cs="Arial"/>
+          <w:b/>
+          <w:color w:val="000000"/>
+          <w:sz w:val="24"/>
+          <w:szCs w:val="24"/>
+          <w:lang w:val="es-ES" w:eastAsia="es-ES"/>
+        </w:rPr>
+      </w:pPr>
+    </w:p>
+    <w:p>
+      <w:pPr>
+        <w:shd w:val="clear" w:color="auto" w:fill="FFFFFF"/>
+        <w:spacing w:line="240" w:lineRule="auto"/>
+        <w:jc w:val="center"/>
+        <w:rPr>
+          <w:rFonts w:ascii="Arial" w:eastAsia="Times New Roman" w:hAnsi="Arial" w:cs="Arial"/>
+          <w:b/>
+          <w:color w:val="000000"/>
+          <w:sz w:val="24"/>
+          <w:szCs w:val="24"/>
+          <w:lang w:val="es-ES" w:eastAsia="es-ES"/>
+        </w:rPr>
+      </w:pPr>
+    </w:p>
+    <w:p>
+      <w:pPr>
+        <w:shd w:val="clear" w:color="auto" w:fill="FFFFFF"/>
+        <w:spacing w:line="240" w:lineRule="auto"/>
+        <w:jc w:val="center"/>
+        <w:rPr>
+          <w:rFonts w:ascii="Arial" w:eastAsia="Times New Roman" w:hAnsi="Arial" w:cs="Arial"/>
+          <w:b/>
+          <w:color w:val="000000"/>
+          <w:sz w:val="24"/>
+          <w:szCs w:val="24"/>
+          <w:lang w:val="es-ES" w:eastAsia="es-ES"/>
+        </w:rPr>
+      </w:pPr>
+    </w:p>
+    <w:p>
+      <w:pPr>
+        <w:shd w:val="clear" w:color="auto" w:fill="FFFFFF"/>
+        <w:spacing w:line="240" w:lineRule="auto"/>
+        <w:jc w:val="center"/>
+        <w:rPr>
+          <w:rFonts w:ascii="Arial" w:eastAsia="Times New Roman" w:hAnsi="Arial" w:cs="Arial"/>
+          <w:b/>
+          <w:color w:val="000000"/>
+          <w:sz w:val="24"/>
+          <w:szCs w:val="24"/>
+          <w:lang w:val="es-ES" w:eastAsia="es-ES"/>
+        </w:rPr>
+      </w:pPr>
+      <w:r>
+        <w:rPr>
+          <w:rFonts w:ascii="Arial" w:eastAsia="Times New Roman" w:hAnsi="Arial" w:cs="Arial"/>
+          <w:b/>
+          <w:color w:val="000000"/>
+          <w:sz w:val="24"/>
+          <w:szCs w:val="24"/>
+          <w:lang w:val="es-ES" w:eastAsia="es-ES"/>
+        </w:rPr>
+        <w:lastRenderedPageBreak/>
+        <w:t>Diagrama de casos de uso del nuevo sistema</w:t>
+      </w:r>
+    </w:p>
+    <w:p>
+      <w:pPr>
+        <w:shd w:val="clear" w:color="auto" w:fill="FFFFFF"/>
+        <w:spacing w:line="240" w:lineRule="auto"/>
+        <w:jc w:val="center"/>
+        <w:rPr>
+          <w:rFonts w:ascii="Arial" w:eastAsia="Times New Roman" w:hAnsi="Arial" w:cs="Arial"/>
+          <w:b/>
+          <w:noProof/>
+          <w:color w:val="000000"/>
+          <w:sz w:val="24"/>
+          <w:szCs w:val="24"/>
+          <w:lang w:val="es-ES" w:eastAsia="es-ES"/>
+        </w:rPr>
+      </w:pPr>
+      <w:r>
+        <w:rPr>
+          <w:rFonts w:ascii="Arial" w:eastAsia="Times New Roman" w:hAnsi="Arial" w:cs="Arial"/>
+          <w:b/>
+          <w:noProof/>
+          <w:color w:val="000000"/>
+          <w:sz w:val="24"/>
+          <w:szCs w:val="24"/>
+          <w:lang w:val="es-ES" w:eastAsia="es-ES"/>
+        </w:rPr>
+        <w:drawing>
+          <wp:inline distT="0" distB="0" distL="0" distR="0" wp14:anchorId="1DB5D68A" wp14:editId="63F43E1A">
+            <wp:extent cx="5180907" cy="3590290"/>
+            <wp:effectExtent l="0" t="0" r="1270" b="0"/>
+            <wp:docPr id="16" name="Imagen 16" descr="E:\DOC\di11.png"/>
+            <wp:cNvGraphicFramePr>
+              <a:graphicFrameLocks xmlns:a="http://schemas.openxmlformats.org/drawingml/2006/main" noChangeAspect="1"/>
+            </wp:cNvGraphicFramePr>
+            <a:graphic xmlns:a="http://schemas.openxmlformats.org/drawingml/2006/main">
+              <a:graphicData uri="http://schemas.openxmlformats.org/drawingml/2006/picture">
+                <pic:pic xmlns:pic="http://schemas.openxmlformats.org/drawingml/2006/picture">
+                  <pic:nvPicPr>
+                    <pic:cNvPr id="0" name="Picture 11" descr="E:\DOC\di11.png"/>
+                    <pic:cNvPicPr>
+                      <a:picLocks noChangeAspect="1" noChangeArrowheads="1"/>
+                    </pic:cNvPicPr>
+                  </pic:nvPicPr>
+                  <pic:blipFill rotWithShape="1">
+                    <a:blip r:embed="rId13">
+                      <a:extLst>
+                        <a:ext uri="{28A0092B-C50C-407E-A947-70E740481C1C}">
+                          <a14:useLocalDpi xmlns:a14="http://schemas.microsoft.com/office/drawing/2010/main" val="0"/>
+                        </a:ext>
+                      </a:extLst>
+                    </a:blip>
+                    <a:srcRect l="509" t="4022" r="66388" b="40897"/>
+                    <a:stretch/>
+                  </pic:blipFill>
+                  <pic:spPr bwMode="auto">
+                    <a:xfrm>
+                      <a:off x="0" y="0"/>
+                      <a:ext cx="5215828" cy="3614489"/>
+                    </a:xfrm>
+                    <a:prstGeom prst="rect">
+                      <a:avLst/>
+                    </a:prstGeom>
+                    <a:noFill/>
+                    <a:ln>
+                      <a:noFill/>
+                    </a:ln>
+                    <a:extLst>
+                      <a:ext uri="{53640926-AAD7-44D8-BBD7-CCE9431645EC}">
+                        <a14:shadowObscured xmlns:a14="http://schemas.microsoft.com/office/drawing/2010/main"/>
+                      </a:ext>
+                    </a:extLst>
+                  </pic:spPr>
+                </pic:pic>
+              </a:graphicData>
+            </a:graphic>
+          </wp:inline>
+        </w:drawing>
+      </w:r>
+    </w:p>
+    <w:p>
+      <w:pPr>
+        <w:shd w:val="clear" w:color="auto" w:fill="FFFFFF"/>
+        <w:spacing w:line="240" w:lineRule="auto"/>
+        <w:jc w:val="center"/>
+        <w:rPr>
+          <w:rFonts w:ascii="Arial" w:eastAsia="Times New Roman" w:hAnsi="Arial" w:cs="Arial"/>
+          <w:b/>
+          <w:noProof/>
+          <w:color w:val="000000"/>
+          <w:sz w:val="24"/>
+          <w:szCs w:val="24"/>
+          <w:lang w:val="es-ES" w:eastAsia="es-ES"/>
+        </w:rPr>
+      </w:pPr>
+    </w:p>
+    <w:p>
+      <w:pPr>
+        <w:shd w:val="clear" w:color="auto" w:fill="FFFFFF"/>
+        <w:spacing w:line="240" w:lineRule="auto"/>
+        <w:jc w:val="center"/>
+        <w:rPr>
+          <w:rFonts w:ascii="Arial" w:eastAsia="Times New Roman" w:hAnsi="Arial" w:cs="Arial"/>
+          <w:b/>
+          <w:noProof/>
+          <w:color w:val="000000"/>
+          <w:sz w:val="24"/>
+          <w:szCs w:val="24"/>
+          <w:lang w:val="es-ES" w:eastAsia="es-ES"/>
+        </w:rPr>
+      </w:pPr>
+    </w:p>
+    <w:p>
+      <w:pPr>
+        <w:shd w:val="clear" w:color="auto" w:fill="FFFFFF"/>
+        <w:spacing w:line="240" w:lineRule="auto"/>
+        <w:jc w:val="center"/>
+        <w:rPr>
+          <w:rFonts w:ascii="Arial" w:eastAsia="Times New Roman" w:hAnsi="Arial" w:cs="Arial"/>
+          <w:b/>
+          <w:noProof/>
+          <w:color w:val="000000"/>
+          <w:sz w:val="24"/>
+          <w:szCs w:val="24"/>
+          <w:lang w:val="es-ES" w:eastAsia="es-ES"/>
+        </w:rPr>
+      </w:pPr>
+    </w:p>
+    <w:p>
+      <w:pPr>
+        <w:shd w:val="clear" w:color="auto" w:fill="FFFFFF"/>
+        <w:spacing w:line="240" w:lineRule="auto"/>
+        <w:jc w:val="center"/>
+        <w:rPr>
+          <w:rFonts w:ascii="Arial" w:eastAsia="Times New Roman" w:hAnsi="Arial" w:cs="Arial"/>
+          <w:b/>
+          <w:noProof/>
+          <w:color w:val="000000"/>
+          <w:sz w:val="24"/>
+          <w:szCs w:val="24"/>
+          <w:lang w:val="es-ES" w:eastAsia="es-ES"/>
+        </w:rPr>
+      </w:pPr>
+    </w:p>
+    <w:p>
+      <w:pPr>
+        <w:shd w:val="clear" w:color="auto" w:fill="FFFFFF"/>
+        <w:spacing w:line="240" w:lineRule="auto"/>
+        <w:jc w:val="center"/>
+        <w:rPr>
+          <w:rFonts w:ascii="Arial" w:eastAsia="Times New Roman" w:hAnsi="Arial" w:cs="Arial"/>
+          <w:b/>
+          <w:noProof/>
+          <w:color w:val="000000"/>
+          <w:sz w:val="24"/>
+          <w:szCs w:val="24"/>
+          <w:lang w:val="es-ES" w:eastAsia="es-ES"/>
+        </w:rPr>
+      </w:pPr>
+    </w:p>
+    <w:p>
+      <w:pPr>
+        <w:shd w:val="clear" w:color="auto" w:fill="FFFFFF"/>
+        <w:spacing w:line="240" w:lineRule="auto"/>
+        <w:jc w:val="center"/>
+        <w:rPr>
+          <w:rFonts w:ascii="Arial" w:eastAsia="Times New Roman" w:hAnsi="Arial" w:cs="Arial"/>
+          <w:b/>
+          <w:noProof/>
+          <w:color w:val="000000"/>
+          <w:sz w:val="24"/>
+          <w:szCs w:val="24"/>
+          <w:lang w:val="es-ES" w:eastAsia="es-ES"/>
+        </w:rPr>
+      </w:pPr>
+    </w:p>
+    <w:p>
+      <w:pPr>
+        <w:shd w:val="clear" w:color="auto" w:fill="FFFFFF"/>
+        <w:spacing w:line="240" w:lineRule="auto"/>
+        <w:jc w:val="center"/>
+        <w:rPr>
+          <w:rFonts w:ascii="Arial" w:eastAsia="Times New Roman" w:hAnsi="Arial" w:cs="Arial"/>
+          <w:b/>
+          <w:noProof/>
+          <w:color w:val="000000"/>
+          <w:sz w:val="24"/>
+          <w:szCs w:val="24"/>
+          <w:lang w:val="es-ES" w:eastAsia="es-ES"/>
+        </w:rPr>
+      </w:pPr>
+    </w:p>
+    <w:p>
+      <w:pPr>
+        <w:shd w:val="clear" w:color="auto" w:fill="FFFFFF"/>
+        <w:spacing w:line="240" w:lineRule="auto"/>
+        <w:jc w:val="center"/>
+        <w:rPr>
+          <w:rFonts w:ascii="Arial" w:eastAsia="Times New Roman" w:hAnsi="Arial" w:cs="Arial"/>
+          <w:b/>
+          <w:noProof/>
+          <w:color w:val="000000"/>
+          <w:sz w:val="24"/>
+          <w:szCs w:val="24"/>
+          <w:lang w:val="es-ES" w:eastAsia="es-ES"/>
+        </w:rPr>
+      </w:pPr>
+    </w:p>
+    <w:p>
+      <w:pPr>
+        <w:shd w:val="clear" w:color="auto" w:fill="FFFFFF"/>
+        <w:spacing w:line="240" w:lineRule="auto"/>
+        <w:jc w:val="center"/>
+        <w:rPr>
+          <w:rFonts w:ascii="Arial" w:eastAsia="Times New Roman" w:hAnsi="Arial" w:cs="Arial"/>
+          <w:b/>
+          <w:noProof/>
+          <w:color w:val="000000"/>
+          <w:sz w:val="24"/>
+          <w:szCs w:val="24"/>
+          <w:lang w:val="es-ES" w:eastAsia="es-ES"/>
+        </w:rPr>
+      </w:pPr>
+    </w:p>
+    <w:p>
+      <w:pPr>
+        <w:shd w:val="clear" w:color="auto" w:fill="FFFFFF"/>
+        <w:spacing w:line="240" w:lineRule="auto"/>
+        <w:jc w:val="center"/>
+        <w:rPr>
+          <w:rFonts w:ascii="Arial" w:eastAsia="Times New Roman" w:hAnsi="Arial" w:cs="Arial"/>
+          <w:b/>
+          <w:noProof/>
+          <w:color w:val="000000"/>
+          <w:sz w:val="24"/>
+          <w:szCs w:val="24"/>
+          <w:lang w:val="es-ES" w:eastAsia="es-ES"/>
+        </w:rPr>
+      </w:pPr>
+    </w:p>
+    <w:p>
+      <w:pPr>
+        <w:shd w:val="clear" w:color="auto" w:fill="FFFFFF"/>
+        <w:spacing w:line="240" w:lineRule="auto"/>
+        <w:jc w:val="center"/>
+        <w:rPr>
+          <w:rFonts w:ascii="Arial" w:eastAsia="Times New Roman" w:hAnsi="Arial" w:cs="Arial"/>
+          <w:b/>
+          <w:noProof/>
+          <w:color w:val="000000"/>
+          <w:sz w:val="24"/>
+          <w:szCs w:val="24"/>
+          <w:lang w:val="es-ES" w:eastAsia="es-ES"/>
+        </w:rPr>
+      </w:pPr>
+    </w:p>
+    <w:p>
+      <w:pPr>
+        <w:shd w:val="clear" w:color="auto" w:fill="FFFFFF"/>
+        <w:spacing w:line="240" w:lineRule="auto"/>
+        <w:jc w:val="center"/>
+        <w:rPr>
+          <w:rFonts w:ascii="Arial" w:eastAsia="Times New Roman" w:hAnsi="Arial" w:cs="Arial"/>
+          <w:b/>
+          <w:noProof/>
+          <w:color w:val="000000"/>
+          <w:sz w:val="24"/>
+          <w:szCs w:val="24"/>
+          <w:lang w:val="es-ES" w:eastAsia="es-ES"/>
+        </w:rPr>
+      </w:pPr>
+    </w:p>
+    <w:p>
+      <w:pPr>
+        <w:shd w:val="clear" w:color="auto" w:fill="FFFFFF"/>
+        <w:spacing w:line="240" w:lineRule="auto"/>
+        <w:jc w:val="center"/>
+        <w:rPr>
+          <w:rFonts w:ascii="Arial" w:eastAsia="Times New Roman" w:hAnsi="Arial" w:cs="Arial"/>
+          <w:b/>
+          <w:noProof/>
+          <w:color w:val="000000"/>
+          <w:sz w:val="24"/>
+          <w:szCs w:val="24"/>
+          <w:lang w:val="es-ES" w:eastAsia="es-ES"/>
+        </w:rPr>
+      </w:pPr>
+    </w:p>
+    <w:p>
+      <w:pPr>
+        <w:shd w:val="clear" w:color="auto" w:fill="FFFFFF"/>
+        <w:spacing w:line="240" w:lineRule="auto"/>
+        <w:jc w:val="center"/>
+        <w:rPr>
+          <w:rFonts w:ascii="Arial" w:eastAsia="Times New Roman" w:hAnsi="Arial" w:cs="Arial"/>
+          <w:b/>
+          <w:noProof/>
+          <w:color w:val="000000"/>
+          <w:sz w:val="24"/>
+          <w:szCs w:val="24"/>
+          <w:lang w:val="es-ES" w:eastAsia="es-ES"/>
+        </w:rPr>
+      </w:pPr>
+    </w:p>
+    <w:p>
+      <w:pPr>
+        <w:shd w:val="clear" w:color="auto" w:fill="FFFFFF"/>
+        <w:spacing w:line="240" w:lineRule="auto"/>
+        <w:jc w:val="center"/>
+        <w:rPr>
+          <w:rFonts w:ascii="Arial" w:eastAsia="Times New Roman" w:hAnsi="Arial" w:cs="Arial"/>
+          <w:b/>
+          <w:noProof/>
+          <w:color w:val="000000"/>
+          <w:sz w:val="24"/>
+          <w:szCs w:val="24"/>
+          <w:lang w:val="es-ES" w:eastAsia="es-ES"/>
+        </w:rPr>
+      </w:pPr>
+    </w:p>
+    <w:p>
+      <w:pPr>
+        <w:shd w:val="clear" w:color="auto" w:fill="FFFFFF"/>
+        <w:spacing w:line="240" w:lineRule="auto"/>
+        <w:jc w:val="center"/>
+        <w:rPr>
+          <w:rFonts w:ascii="Arial" w:eastAsia="Times New Roman" w:hAnsi="Arial" w:cs="Arial"/>
+          <w:b/>
+          <w:noProof/>
+          <w:color w:val="000000"/>
+          <w:sz w:val="24"/>
+          <w:szCs w:val="24"/>
+          <w:lang w:val="es-ES" w:eastAsia="es-ES"/>
+        </w:rPr>
+      </w:pPr>
+      <w:r>
+        <w:rPr>
+          <w:rFonts w:ascii="Arial" w:eastAsia="Times New Roman" w:hAnsi="Arial" w:cs="Arial"/>
+          <w:b/>
+          <w:noProof/>
+          <w:color w:val="000000"/>
+          <w:sz w:val="24"/>
+          <w:szCs w:val="24"/>
+          <w:lang w:val="es-ES" w:eastAsia="es-ES"/>
+        </w:rPr>
+        <w:t>Diagrama de casos de uso expandidos</w:t>
+      </w:r>
+    </w:p>
+    <w:p>
+      <w:pPr>
+        <w:shd w:val="clear" w:color="auto" w:fill="FFFFFF"/>
+        <w:spacing w:line="240" w:lineRule="auto"/>
+        <w:jc w:val="center"/>
+        <w:rPr>
+          <w:rFonts w:ascii="Arial" w:eastAsia="Times New Roman" w:hAnsi="Arial" w:cs="Arial"/>
+          <w:b/>
+          <w:noProof/>
+          <w:color w:val="000000"/>
+          <w:sz w:val="24"/>
+          <w:szCs w:val="24"/>
+          <w:lang w:val="es-ES" w:eastAsia="es-ES"/>
+        </w:rPr>
+      </w:pPr>
+    </w:p>
+    <w:p>
+      <w:pPr>
+        <w:shd w:val="clear" w:color="auto" w:fill="FFFFFF"/>
+        <w:spacing w:line="240" w:lineRule="auto"/>
+        <w:jc w:val="center"/>
+        <w:rPr>
+          <w:rFonts w:ascii="Arial" w:eastAsia="Times New Roman" w:hAnsi="Arial" w:cs="Arial"/>
+          <w:b/>
+          <w:noProof/>
+          <w:color w:val="000000"/>
+          <w:sz w:val="24"/>
+          <w:szCs w:val="24"/>
+          <w:lang w:val="es-ES" w:eastAsia="es-ES"/>
+        </w:rPr>
+      </w:pPr>
+      <w:r>
+        <w:rPr>
+          <w:rFonts w:ascii="Arial" w:eastAsia="Times New Roman" w:hAnsi="Arial" w:cs="Arial"/>
+          <w:b/>
+          <w:noProof/>
+          <w:color w:val="000000"/>
+          <w:sz w:val="24"/>
+          <w:szCs w:val="24"/>
+          <w:lang w:val="es-ES" w:eastAsia="es-ES"/>
+        </w:rPr>
+        <w:drawing>
+          <wp:inline distT="0" distB="0" distL="0" distR="0" wp14:anchorId="2BFF60B6" wp14:editId="7F2DE3DB">
+            <wp:extent cx="4981575" cy="3343275"/>
+            <wp:effectExtent l="0" t="0" r="9525" b="9525"/>
+            <wp:docPr id="24" name="Imagen 24" descr="E:\DOC\di2.png"/>
+            <wp:cNvGraphicFramePr>
+              <a:graphicFrameLocks xmlns:a="http://schemas.openxmlformats.org/drawingml/2006/main" noChangeAspect="1"/>
+            </wp:cNvGraphicFramePr>
+            <a:graphic xmlns:a="http://schemas.openxmlformats.org/drawingml/2006/main">
+              <a:graphicData uri="http://schemas.openxmlformats.org/drawingml/2006/picture">
+                <pic:pic xmlns:pic="http://schemas.openxmlformats.org/drawingml/2006/picture">
+                  <pic:nvPicPr>
+                    <pic:cNvPr id="0" name="Picture 12" descr="E:\DOC\di2.png"/>
+                    <pic:cNvPicPr>
+                      <a:picLocks noChangeAspect="1" noChangeArrowheads="1"/>
+                    </pic:cNvPicPr>
+                  </pic:nvPicPr>
+                  <pic:blipFill rotWithShape="1">
+                    <a:blip r:embed="rId14">
+                      <a:extLst>
+                        <a:ext uri="{28A0092B-C50C-407E-A947-70E740481C1C}">
+                          <a14:useLocalDpi xmlns:a14="http://schemas.microsoft.com/office/drawing/2010/main" val="0"/>
+                        </a:ext>
+                      </a:extLst>
+                    </a:blip>
+                    <a:srcRect l="509" t="4017" r="72471" b="38257"/>
+                    <a:stretch/>
+                  </pic:blipFill>
+                  <pic:spPr bwMode="auto">
+                    <a:xfrm>
+                      <a:off x="0" y="0"/>
+                      <a:ext cx="5010347" cy="3362585"/>
+                    </a:xfrm>
+                    <a:prstGeom prst="rect">
+                      <a:avLst/>
+                    </a:prstGeom>
+                    <a:noFill/>
+                    <a:ln>
+                      <a:noFill/>
+                    </a:ln>
+                    <a:extLst>
+                      <a:ext uri="{53640926-AAD7-44D8-BBD7-CCE9431645EC}">
+                        <a14:shadowObscured xmlns:a14="http://schemas.microsoft.com/office/drawing/2010/main"/>
+                      </a:ext>
+                    </a:extLst>
+                  </pic:spPr>
+                </pic:pic>
+              </a:graphicData>
+            </a:graphic>
+          </wp:inline>
+        </w:drawing>
+      </w:r>
+    </w:p>
+    <w:p>
+      <w:pPr>
+        <w:shd w:val="clear" w:color="auto" w:fill="FFFFFF"/>
+        <w:spacing w:line="240" w:lineRule="auto"/>
+        <w:jc w:val="center"/>
+        <w:rPr>
+          <w:rFonts w:ascii="Arial" w:eastAsia="Times New Roman" w:hAnsi="Arial" w:cs="Arial"/>
+          <w:b/>
+          <w:noProof/>
+          <w:color w:val="000000"/>
+          <w:sz w:val="24"/>
+          <w:szCs w:val="24"/>
+          <w:lang w:val="es-ES" w:eastAsia="es-ES"/>
+        </w:rPr>
+      </w:pPr>
+      <w:r>
+        <w:rPr>
+          <w:rFonts w:ascii="Arial" w:eastAsia="Times New Roman" w:hAnsi="Arial" w:cs="Arial"/>
+          <w:b/>
+          <w:noProof/>
+          <w:color w:val="000000"/>
+          <w:sz w:val="24"/>
+          <w:szCs w:val="24"/>
+          <w:lang w:val="es-ES" w:eastAsia="es-ES"/>
+        </w:rPr>
+        <w:lastRenderedPageBreak/>
+        <w:drawing>
+          <wp:inline distT="0" distB="0" distL="0" distR="0" wp14:anchorId="1E8B3C2D" wp14:editId="5E904850">
+            <wp:extent cx="5676265" cy="3943350"/>
+            <wp:effectExtent l="0" t="0" r="635" b="0"/>
+            <wp:docPr id="25" name="Imagen 25" descr="E:\DOC\di4.png"/>
+            <wp:cNvGraphicFramePr>
+              <a:graphicFrameLocks xmlns:a="http://schemas.openxmlformats.org/drawingml/2006/main" noChangeAspect="1"/>
+            </wp:cNvGraphicFramePr>
+            <a:graphic xmlns:a="http://schemas.openxmlformats.org/drawingml/2006/main">
+              <a:graphicData uri="http://schemas.openxmlformats.org/drawingml/2006/picture">
+                <pic:pic xmlns:pic="http://schemas.openxmlformats.org/drawingml/2006/picture">
+                  <pic:nvPicPr>
+                    <pic:cNvPr id="0" name="Picture 13" descr="E:\DOC\di4.png"/>
+                    <pic:cNvPicPr>
+                      <a:picLocks noChangeAspect="1" noChangeArrowheads="1"/>
+                    </pic:cNvPicPr>
+                  </pic:nvPicPr>
+                  <pic:blipFill rotWithShape="1">
+                    <a:blip r:embed="rId15">
+                      <a:extLst>
+                        <a:ext uri="{28A0092B-C50C-407E-A947-70E740481C1C}">
+                          <a14:useLocalDpi xmlns:a14="http://schemas.microsoft.com/office/drawing/2010/main" val="0"/>
+                        </a:ext>
+                      </a:extLst>
+                    </a:blip>
+                    <a:srcRect l="510" t="4892" r="63162" b="30707"/>
+                    <a:stretch/>
+                  </pic:blipFill>
+                  <pic:spPr bwMode="auto">
+                    <a:xfrm>
+                      <a:off x="0" y="0"/>
+                      <a:ext cx="5706153" cy="3964113"/>
+                    </a:xfrm>
+                    <a:prstGeom prst="rect">
+                      <a:avLst/>
+                    </a:prstGeom>
+                    <a:noFill/>
+                    <a:ln>
+                      <a:noFill/>
+                    </a:ln>
+                    <a:extLst>
+                      <a:ext uri="{53640926-AAD7-44D8-BBD7-CCE9431645EC}">
+                        <a14:shadowObscured xmlns:a14="http://schemas.microsoft.com/office/drawing/2010/main"/>
+                      </a:ext>
+                    </a:extLst>
+                  </pic:spPr>
+                </pic:pic>
+              </a:graphicData>
+            </a:graphic>
+          </wp:inline>
+        </w:drawing>
+      </w:r>
+    </w:p>
+    <w:p>
+      <w:pPr>
+        <w:shd w:val="clear" w:color="auto" w:fill="FFFFFF"/>
+        <w:spacing w:line="240" w:lineRule="auto"/>
+        <w:jc w:val="center"/>
+        <w:rPr>
+          <w:rFonts w:ascii="Arial" w:eastAsia="Times New Roman" w:hAnsi="Arial" w:cs="Arial"/>
+          <w:b/>
+          <w:noProof/>
+          <w:color w:val="000000"/>
+          <w:sz w:val="24"/>
+          <w:szCs w:val="24"/>
+          <w:lang w:val="es-ES" w:eastAsia="es-ES"/>
+        </w:rPr>
+      </w:pPr>
+    </w:p>
+    <w:p>
+      <w:pPr>
+        <w:shd w:val="clear" w:color="auto" w:fill="FFFFFF"/>
+        <w:spacing w:line="240" w:lineRule="auto"/>
+        <w:jc w:val="center"/>
+        <w:rPr>
+          <w:rFonts w:ascii="Arial" w:eastAsia="Times New Roman" w:hAnsi="Arial" w:cs="Arial"/>
+          <w:b/>
+          <w:noProof/>
+          <w:color w:val="000000"/>
+          <w:sz w:val="24"/>
+          <w:szCs w:val="24"/>
+          <w:lang w:val="es-ES" w:eastAsia="es-ES"/>
+        </w:rPr>
+      </w:pPr>
+      <w:r>
+        <w:rPr>
+          <w:rFonts w:ascii="Arial" w:eastAsia="Times New Roman" w:hAnsi="Arial" w:cs="Arial"/>
+          <w:b/>
+          <w:noProof/>
+          <w:color w:val="000000"/>
+          <w:sz w:val="24"/>
+          <w:szCs w:val="24"/>
+          <w:lang w:val="es-ES" w:eastAsia="es-ES"/>
+        </w:rPr>
+        <w:lastRenderedPageBreak/>
+        <w:drawing>
+          <wp:inline distT="0" distB="0" distL="0" distR="0" wp14:anchorId="60330738" wp14:editId="20A8C73D">
+            <wp:extent cx="5486400" cy="3982065"/>
+            <wp:effectExtent l="0" t="0" r="0" b="0"/>
+            <wp:docPr id="26" name="Imagen 26" descr="E:\DOC\di5.png"/>
+            <wp:cNvGraphicFramePr>
+              <a:graphicFrameLocks xmlns:a="http://schemas.openxmlformats.org/drawingml/2006/main" noChangeAspect="1"/>
+            </wp:cNvGraphicFramePr>
+            <a:graphic xmlns:a="http://schemas.openxmlformats.org/drawingml/2006/main">
+              <a:graphicData uri="http://schemas.openxmlformats.org/drawingml/2006/picture">
+                <pic:pic xmlns:pic="http://schemas.openxmlformats.org/drawingml/2006/picture">
+                  <pic:nvPicPr>
+                    <pic:cNvPr id="0" name="Picture 14" descr="E:\DOC\di5.png"/>
+                    <pic:cNvPicPr>
+                      <a:picLocks noChangeAspect="1" noChangeArrowheads="1"/>
+                    </pic:cNvPicPr>
+                  </pic:nvPicPr>
+                  <pic:blipFill rotWithShape="1">
+                    <a:blip r:embed="rId16">
+                      <a:extLst>
+                        <a:ext uri="{28A0092B-C50C-407E-A947-70E740481C1C}">
+                          <a14:useLocalDpi xmlns:a14="http://schemas.microsoft.com/office/drawing/2010/main" val="0"/>
+                        </a:ext>
+                      </a:extLst>
+                    </a:blip>
+                    <a:srcRect l="999" t="3517" r="67916" b="42309"/>
+                    <a:stretch/>
+                  </pic:blipFill>
+                  <pic:spPr bwMode="auto">
+                    <a:xfrm>
+                      <a:off x="0" y="0"/>
+                      <a:ext cx="5507957" cy="3997711"/>
+                    </a:xfrm>
+                    <a:prstGeom prst="rect">
+                      <a:avLst/>
+                    </a:prstGeom>
+                    <a:noFill/>
+                    <a:ln>
+                      <a:noFill/>
+                    </a:ln>
+                    <a:extLst>
+                      <a:ext uri="{53640926-AAD7-44D8-BBD7-CCE9431645EC}">
+                        <a14:shadowObscured xmlns:a14="http://schemas.microsoft.com/office/drawing/2010/main"/>
+                      </a:ext>
+                    </a:extLst>
+                  </pic:spPr>
+                </pic:pic>
+              </a:graphicData>
+            </a:graphic>
+          </wp:inline>
+        </w:drawing>
+      </w:r>
+    </w:p>
+    <w:p>
+      <w:pPr>
+        <w:shd w:val="clear" w:color="auto" w:fill="FFFFFF"/>
+        <w:spacing w:line="240" w:lineRule="auto"/>
+        <w:jc w:val="center"/>
+        <w:rPr>
+          <w:rFonts w:ascii="Arial" w:eastAsia="Times New Roman" w:hAnsi="Arial" w:cs="Arial"/>
+          <w:b/>
+          <w:noProof/>
+          <w:color w:val="000000"/>
+          <w:sz w:val="24"/>
+          <w:szCs w:val="24"/>
+          <w:lang w:val="es-ES" w:eastAsia="es-ES"/>
+        </w:rPr>
+      </w:pPr>
+      <w:r>
+        <w:rPr>
+          <w:rFonts w:ascii="Arial" w:eastAsia="Times New Roman" w:hAnsi="Arial" w:cs="Arial"/>
+          <w:b/>
+          <w:noProof/>
+          <w:color w:val="000000"/>
+          <w:sz w:val="24"/>
+          <w:szCs w:val="24"/>
+          <w:lang w:val="es-ES" w:eastAsia="es-ES"/>
+        </w:rPr>
+        <w:lastRenderedPageBreak/>
+        <w:drawing>
+          <wp:inline distT="0" distB="0" distL="0" distR="0" wp14:anchorId="05F0251D" wp14:editId="68CC749E">
+            <wp:extent cx="6490970" cy="6715125"/>
+            <wp:effectExtent l="0" t="0" r="5080" b="9525"/>
+            <wp:docPr id="15" name="Imagen 15" descr="E:\DOC\dia4.png"/>
+            <wp:cNvGraphicFramePr>
+              <a:graphicFrameLocks xmlns:a="http://schemas.openxmlformats.org/drawingml/2006/main" noChangeAspect="1"/>
+            </wp:cNvGraphicFramePr>
+            <a:graphic xmlns:a="http://schemas.openxmlformats.org/drawingml/2006/main">
+              <a:graphicData uri="http://schemas.openxmlformats.org/drawingml/2006/picture">
+                <pic:pic xmlns:pic="http://schemas.openxmlformats.org/drawingml/2006/picture">
+                  <pic:nvPicPr>
+                    <pic:cNvPr id="0" name="Picture 10" descr="E:\DOC\dia4.png"/>
+                    <pic:cNvPicPr>
+                      <a:picLocks noChangeAspect="1" noChangeArrowheads="1"/>
+                    </pic:cNvPicPr>
+                  </pic:nvPicPr>
+                  <pic:blipFill rotWithShape="1">
+                    <a:blip r:embed="rId17">
+                      <a:extLst>
+                        <a:ext uri="{28A0092B-C50C-407E-A947-70E740481C1C}">
+                          <a14:useLocalDpi xmlns:a14="http://schemas.microsoft.com/office/drawing/2010/main" val="0"/>
+                        </a:ext>
+                      </a:extLst>
+                    </a:blip>
+                    <a:srcRect l="1528" t="3548" r="52128" b="1369"/>
+                    <a:stretch/>
+                  </pic:blipFill>
+                  <pic:spPr bwMode="auto">
+                    <a:xfrm>
+                      <a:off x="0" y="0"/>
+                      <a:ext cx="6522551" cy="6747797"/>
+                    </a:xfrm>
+                    <a:prstGeom prst="rect">
+                      <a:avLst/>
+                    </a:prstGeom>
+                    <a:noFill/>
+                    <a:ln>
+                      <a:noFill/>
+                    </a:ln>
+                    <a:extLst>
+                      <a:ext uri="{53640926-AAD7-44D8-BBD7-CCE9431645EC}">
+                        <a14:shadowObscured xmlns:a14="http://schemas.microsoft.com/office/drawing/2010/main"/>
+                      </a:ext>
+                    </a:extLst>
+                  </pic:spPr>
+                </pic:pic>
+              </a:graphicData>
+            </a:graphic>
+          </wp:inline>
+        </w:drawing>
+      </w:r>
+    </w:p>
+    <w:p>
+      <w:pPr>
+        <w:shd w:val="clear" w:color="auto" w:fill="FFFFFF"/>
+        <w:spacing w:line="240" w:lineRule="auto"/>
+        <w:jc w:val="center"/>
+        <w:rPr>
+          <w:rFonts w:ascii="Arial" w:eastAsia="Times New Roman" w:hAnsi="Arial" w:cs="Arial"/>
+          <w:b/>
+          <w:noProof/>
+          <w:color w:val="000000"/>
+          <w:sz w:val="24"/>
+          <w:szCs w:val="24"/>
+          <w:lang w:val="es-ES" w:eastAsia="es-ES"/>
+        </w:rPr>
+      </w:pPr>
+    </w:p>
+    <w:p>
+      <w:pPr>
+        <w:shd w:val="clear" w:color="auto" w:fill="FFFFFF"/>
+        <w:spacing w:line="240" w:lineRule="auto"/>
+        <w:jc w:val="center"/>
+        <w:rPr>
+          <w:rFonts w:ascii="Arial" w:eastAsia="Times New Roman" w:hAnsi="Arial" w:cs="Arial"/>
+          <w:b/>
+          <w:noProof/>
+          <w:color w:val="000000"/>
+          <w:sz w:val="24"/>
+          <w:szCs w:val="24"/>
+          <w:lang w:val="es-ES" w:eastAsia="es-ES"/>
+        </w:rPr>
+      </w:pPr>
+    </w:p>
+    <w:p>
+      <w:pPr>
+        <w:shd w:val="clear" w:color="auto" w:fill="FFFFFF"/>
+        <w:spacing w:line="240" w:lineRule="auto"/>
+        <w:jc w:val="center"/>
+        <w:rPr>
+          <w:rFonts w:ascii="Arial" w:eastAsia="Times New Roman" w:hAnsi="Arial" w:cs="Arial"/>
+          <w:b/>
+          <w:noProof/>
+          <w:color w:val="000000"/>
+          <w:sz w:val="24"/>
+          <w:szCs w:val="24"/>
+          <w:lang w:val="es-ES" w:eastAsia="es-ES"/>
+        </w:rPr>
+      </w:pPr>
+    </w:p>
+    <w:p>
+      <w:pPr>
+        <w:shd w:val="clear" w:color="auto" w:fill="FFFFFF"/>
+        <w:spacing w:line="240" w:lineRule="auto"/>
+        <w:jc w:val="center"/>
+        <w:rPr>
+          <w:rFonts w:ascii="Arial" w:eastAsia="Times New Roman" w:hAnsi="Arial" w:cs="Arial"/>
+          <w:b/>
+          <w:noProof/>
+          <w:color w:val="000000"/>
+          <w:sz w:val="24"/>
+          <w:szCs w:val="24"/>
+          <w:lang w:val="es-ES" w:eastAsia="es-ES"/>
+        </w:rPr>
+      </w:pPr>
+    </w:p>
+    <w:p>
+      <w:pPr>
+        <w:shd w:val="clear" w:color="auto" w:fill="FFFFFF"/>
+        <w:spacing w:line="240" w:lineRule="auto"/>
+        <w:jc w:val="center"/>
+        <w:rPr>
+          <w:rFonts w:ascii="Arial" w:eastAsia="Times New Roman" w:hAnsi="Arial" w:cs="Arial"/>
+          <w:b/>
+          <w:noProof/>
+          <w:color w:val="000000"/>
+          <w:sz w:val="24"/>
+          <w:szCs w:val="24"/>
+          <w:lang w:val="es-ES" w:eastAsia="es-ES"/>
+        </w:rPr>
+      </w:pPr>
+    </w:p>
+    <w:p>
+      <w:pPr>
+        <w:shd w:val="clear" w:color="auto" w:fill="FFFFFF"/>
+        <w:spacing w:line="240" w:lineRule="auto"/>
+        <w:jc w:val="both"/>
+        <w:rPr>
+          <w:rFonts w:ascii="Arial" w:eastAsia="Times New Roman" w:hAnsi="Arial" w:cs="Arial"/>
+          <w:b/>
+          <w:noProof/>
+          <w:color w:val="000000"/>
+          <w:sz w:val="24"/>
+          <w:szCs w:val="24"/>
+          <w:lang w:val="es-ES" w:eastAsia="es-ES"/>
+        </w:rPr>
+      </w:pPr>
+      <w:r>
+        <w:rPr>
+          <w:rFonts w:ascii="Arial" w:eastAsia="Times New Roman" w:hAnsi="Arial" w:cs="Arial"/>
+          <w:b/>
+          <w:noProof/>
+          <w:color w:val="000000"/>
+          <w:sz w:val="24"/>
+          <w:szCs w:val="24"/>
+          <w:lang w:val="es-ES" w:eastAsia="es-ES"/>
+        </w:rPr>
+        <w:lastRenderedPageBreak/>
+        <w:t>Descripcion de Casos de Uso</w:t>
+      </w:r>
+    </w:p>
+    <w:tbl>
+      <w:tblPr>
+        <w:tblStyle w:val="Tablaconcuadrcula"/>
+        <w:tblW w:w="9183" w:type="dxa"/>
+        <w:tblInd w:w="-5" w:type="dxa"/>
+        <w:tblLook w:val="04A0" w:firstRow="1" w:lastRow="0" w:firstColumn="1" w:lastColumn="0" w:noHBand="0" w:noVBand="1"/>
+      </w:tblPr>
+      <w:tblGrid>
+        <w:gridCol w:w="4667"/>
+        <w:gridCol w:w="4516"/>
+      </w:tblGrid>
+      <w:tr>
+        <w:trPr>
+          <w:trHeight w:val="781"/>
+        </w:trPr>
+        <w:tc>
+          <w:tcPr>
+            <w:tcW w:w="4667" w:type="dxa"/>
+          </w:tcPr>
+          <w:p>
+            <w:pPr>
+              <w:pStyle w:val="Prrafodelista"/>
+              <w:numPr>
+                <w:ilvl w:val="0"/>
+                <w:numId w:val="0"/>
+              </w:numPr>
+              <w:spacing w:line="240" w:lineRule="auto"/>
+              <w:rPr>
+                <w:rFonts w:ascii="Arial" w:eastAsia="Times New Roman" w:hAnsi="Arial" w:cs="Arial"/>
+                <w:b/>
+                <w:noProof/>
+                <w:color w:val="000000"/>
+                <w:sz w:val="24"/>
+                <w:szCs w:val="24"/>
+                <w:lang w:val="es-ES" w:eastAsia="es-ES"/>
+              </w:rPr>
+            </w:pPr>
+            <w:r>
+              <w:rPr>
+                <w:rFonts w:ascii="Arial" w:eastAsia="Times New Roman" w:hAnsi="Arial" w:cs="Arial"/>
+                <w:b/>
+                <w:noProof/>
+                <w:color w:val="000000"/>
+                <w:sz w:val="24"/>
+                <w:szCs w:val="24"/>
+                <w:lang w:val="es-ES" w:eastAsia="es-ES"/>
+              </w:rPr>
+              <w:t>Nombre de Caso de Uso</w:t>
+            </w:r>
+          </w:p>
+        </w:tc>
+        <w:tc>
+          <w:tcPr>
+            <w:tcW w:w="4516" w:type="dxa"/>
+          </w:tcPr>
+          <w:p>
+            <w:pPr>
+              <w:pStyle w:val="Prrafodelista"/>
+              <w:numPr>
+                <w:ilvl w:val="0"/>
+                <w:numId w:val="0"/>
+              </w:numPr>
+              <w:spacing w:line="240" w:lineRule="auto"/>
+              <w:rPr>
+                <w:rFonts w:ascii="Arial" w:eastAsia="Times New Roman" w:hAnsi="Arial" w:cs="Arial"/>
+                <w:noProof/>
+                <w:color w:val="000000"/>
+                <w:sz w:val="24"/>
+                <w:szCs w:val="24"/>
+                <w:lang w:val="es-ES" w:eastAsia="es-ES"/>
+              </w:rPr>
+            </w:pPr>
+            <w:r>
+              <w:rPr>
+                <w:rFonts w:ascii="Arial" w:eastAsia="Times New Roman" w:hAnsi="Arial" w:cs="Arial"/>
+                <w:noProof/>
+                <w:color w:val="000000"/>
+                <w:sz w:val="24"/>
+                <w:szCs w:val="24"/>
+                <w:lang w:val="es-ES" w:eastAsia="es-ES"/>
+              </w:rPr>
+              <w:t>Iniciar Sesion</w:t>
+            </w:r>
+          </w:p>
+        </w:tc>
+      </w:tr>
+      <w:tr>
+        <w:trPr>
+          <w:trHeight w:val="482"/>
+        </w:trPr>
+        <w:tc>
+          <w:tcPr>
+            <w:tcW w:w="4667" w:type="dxa"/>
+          </w:tcPr>
+          <w:p>
+            <w:pPr>
+              <w:pStyle w:val="Prrafodelista"/>
+              <w:numPr>
+                <w:ilvl w:val="0"/>
+                <w:numId w:val="0"/>
+              </w:numPr>
+              <w:spacing w:line="240" w:lineRule="auto"/>
+              <w:rPr>
+                <w:rFonts w:ascii="Arial" w:eastAsia="Times New Roman" w:hAnsi="Arial" w:cs="Arial"/>
+                <w:b/>
+                <w:noProof/>
+                <w:color w:val="000000"/>
+                <w:sz w:val="24"/>
+                <w:szCs w:val="24"/>
+                <w:lang w:val="es-ES" w:eastAsia="es-ES"/>
+              </w:rPr>
+            </w:pPr>
+            <w:r>
+              <w:rPr>
+                <w:rFonts w:ascii="Arial" w:eastAsia="Times New Roman" w:hAnsi="Arial" w:cs="Arial"/>
+                <w:b/>
+                <w:noProof/>
+                <w:color w:val="000000"/>
+                <w:sz w:val="24"/>
+                <w:szCs w:val="24"/>
+                <w:lang w:val="es-ES" w:eastAsia="es-ES"/>
+              </w:rPr>
+              <w:t>Actores</w:t>
+            </w:r>
+          </w:p>
+        </w:tc>
+        <w:tc>
+          <w:tcPr>
+            <w:tcW w:w="4516" w:type="dxa"/>
+          </w:tcPr>
+          <w:p>
+            <w:pPr>
+              <w:pStyle w:val="Prrafodelista"/>
+              <w:numPr>
+                <w:ilvl w:val="0"/>
+                <w:numId w:val="0"/>
+              </w:numPr>
+              <w:spacing w:line="240" w:lineRule="auto"/>
+              <w:rPr>
+                <w:rFonts w:ascii="Arial" w:eastAsia="Times New Roman" w:hAnsi="Arial" w:cs="Arial"/>
+                <w:noProof/>
+                <w:color w:val="000000"/>
+                <w:sz w:val="24"/>
+                <w:szCs w:val="24"/>
+                <w:lang w:val="es-ES" w:eastAsia="es-ES"/>
+              </w:rPr>
+            </w:pPr>
+            <w:r>
+              <w:rPr>
+                <w:rFonts w:ascii="Arial" w:eastAsia="Times New Roman" w:hAnsi="Arial" w:cs="Arial"/>
+                <w:noProof/>
+                <w:color w:val="000000"/>
+                <w:sz w:val="24"/>
+                <w:szCs w:val="24"/>
+                <w:lang w:val="es-ES" w:eastAsia="es-ES"/>
+              </w:rPr>
+              <w:t xml:space="preserve">Usuario </w:t>
+            </w:r>
+            <w:r>
+              <w:rPr>
+                <w:rFonts w:ascii="Arial" w:eastAsia="Times New Roman" w:hAnsi="Arial" w:cs="Arial"/>
+                <w:noProof/>
+                <w:color w:val="000000"/>
+                <w:sz w:val="24"/>
+                <w:szCs w:val="24"/>
+                <w:lang w:val="en-US" w:eastAsia="es-ES"/>
+              </w:rPr>
+              <w:t>– sistema</w:t>
+            </w:r>
+          </w:p>
+        </w:tc>
+      </w:tr>
+      <w:tr>
+        <w:trPr>
+          <w:trHeight w:val="465"/>
+        </w:trPr>
+        <w:tc>
+          <w:tcPr>
+            <w:tcW w:w="4667" w:type="dxa"/>
+          </w:tcPr>
+          <w:p>
+            <w:pPr>
+              <w:pStyle w:val="Prrafodelista"/>
+              <w:numPr>
+                <w:ilvl w:val="0"/>
+                <w:numId w:val="0"/>
+              </w:numPr>
+              <w:spacing w:line="240" w:lineRule="auto"/>
+              <w:rPr>
+                <w:rFonts w:ascii="Arial" w:eastAsia="Times New Roman" w:hAnsi="Arial" w:cs="Arial"/>
+                <w:b/>
+                <w:noProof/>
+                <w:color w:val="000000"/>
+                <w:sz w:val="24"/>
+                <w:szCs w:val="24"/>
+                <w:lang w:val="es-ES" w:eastAsia="es-ES"/>
+              </w:rPr>
+            </w:pPr>
+            <w:r>
+              <w:rPr>
+                <w:rFonts w:ascii="Arial" w:eastAsia="Times New Roman" w:hAnsi="Arial" w:cs="Arial"/>
+                <w:b/>
+                <w:noProof/>
+                <w:color w:val="000000"/>
+                <w:sz w:val="24"/>
+                <w:szCs w:val="24"/>
+                <w:lang w:val="es-ES" w:eastAsia="es-ES"/>
+              </w:rPr>
+              <w:t>Resumen</w:t>
+            </w:r>
+          </w:p>
+        </w:tc>
+        <w:tc>
+          <w:tcPr>
+            <w:tcW w:w="4516" w:type="dxa"/>
+          </w:tcPr>
+          <w:p>
+            <w:pPr>
+              <w:pStyle w:val="Prrafodelista"/>
+              <w:numPr>
+                <w:ilvl w:val="0"/>
+                <w:numId w:val="0"/>
+              </w:numPr>
+              <w:spacing w:line="240" w:lineRule="auto"/>
+              <w:rPr>
+                <w:rFonts w:ascii="Arial" w:eastAsia="Times New Roman" w:hAnsi="Arial" w:cs="Arial"/>
+                <w:noProof/>
+                <w:color w:val="000000"/>
+                <w:sz w:val="24"/>
+                <w:szCs w:val="24"/>
+                <w:lang w:val="es-ES" w:eastAsia="es-ES"/>
+              </w:rPr>
+            </w:pPr>
+            <w:r>
+              <w:rPr>
+                <w:rFonts w:ascii="Arial" w:eastAsia="Times New Roman" w:hAnsi="Arial" w:cs="Arial"/>
+                <w:noProof/>
+                <w:color w:val="000000"/>
+                <w:sz w:val="24"/>
+                <w:szCs w:val="24"/>
+                <w:lang w:val="es-ES" w:eastAsia="es-ES"/>
+              </w:rPr>
+              <w:t>Usuario inicia sesion en la plataforma para tener acceso a la informacion</w:t>
+            </w:r>
+          </w:p>
+        </w:tc>
+      </w:tr>
+      <w:tr>
+        <w:trPr>
+          <w:trHeight w:val="482"/>
+        </w:trPr>
+        <w:tc>
+          <w:tcPr>
+            <w:tcW w:w="9183" w:type="dxa"/>
+            <w:gridSpan w:val="2"/>
+          </w:tcPr>
+          <w:p>
+            <w:pPr>
+              <w:pStyle w:val="Prrafodelista"/>
+              <w:numPr>
+                <w:ilvl w:val="0"/>
+                <w:numId w:val="0"/>
+              </w:numPr>
+              <w:spacing w:line="240" w:lineRule="auto"/>
+              <w:jc w:val="center"/>
+              <w:rPr>
+                <w:rFonts w:ascii="Arial" w:eastAsia="Times New Roman" w:hAnsi="Arial" w:cs="Arial"/>
+                <w:b/>
+                <w:noProof/>
+                <w:color w:val="000000"/>
+                <w:sz w:val="24"/>
+                <w:szCs w:val="24"/>
+                <w:lang w:val="es-ES" w:eastAsia="es-ES"/>
+              </w:rPr>
+            </w:pPr>
+            <w:r>
+              <w:rPr>
+                <w:rFonts w:ascii="Arial" w:eastAsia="Times New Roman" w:hAnsi="Arial" w:cs="Arial"/>
+                <w:b/>
+                <w:noProof/>
+                <w:color w:val="000000"/>
+                <w:sz w:val="24"/>
+                <w:szCs w:val="24"/>
+                <w:lang w:val="es-ES" w:eastAsia="es-ES"/>
+              </w:rPr>
+              <w:t>Curso normal de Eventos</w:t>
+            </w:r>
+          </w:p>
+        </w:tc>
+      </w:tr>
+      <w:tr>
+        <w:trPr>
+          <w:trHeight w:val="482"/>
+        </w:trPr>
+        <w:tc>
+          <w:tcPr>
+            <w:tcW w:w="4667" w:type="dxa"/>
+          </w:tcPr>
+          <w:p>
+            <w:pPr>
+              <w:pStyle w:val="Prrafodelista"/>
+              <w:numPr>
+                <w:ilvl w:val="0"/>
+                <w:numId w:val="0"/>
+              </w:numPr>
+              <w:spacing w:line="240" w:lineRule="auto"/>
+              <w:rPr>
+                <w:rFonts w:ascii="Arial" w:eastAsia="Times New Roman" w:hAnsi="Arial" w:cs="Arial"/>
+                <w:b/>
+                <w:noProof/>
+                <w:color w:val="000000"/>
+                <w:sz w:val="24"/>
+                <w:szCs w:val="24"/>
+                <w:lang w:val="es-ES" w:eastAsia="es-ES"/>
+              </w:rPr>
+            </w:pPr>
+            <w:r>
+              <w:rPr>
+                <w:rFonts w:ascii="Arial" w:eastAsia="Times New Roman" w:hAnsi="Arial" w:cs="Arial"/>
+                <w:b/>
+                <w:noProof/>
+                <w:color w:val="000000"/>
+                <w:sz w:val="24"/>
+                <w:szCs w:val="24"/>
+                <w:lang w:val="es-ES" w:eastAsia="es-ES"/>
+              </w:rPr>
+              <w:t>Usuario</w:t>
+            </w:r>
+          </w:p>
+        </w:tc>
+        <w:tc>
+          <w:tcPr>
+            <w:tcW w:w="4516" w:type="dxa"/>
+          </w:tcPr>
+          <w:p>
+            <w:pPr>
+              <w:pStyle w:val="Prrafodelista"/>
+              <w:numPr>
+                <w:ilvl w:val="0"/>
+                <w:numId w:val="0"/>
+              </w:numPr>
+              <w:spacing w:line="240" w:lineRule="auto"/>
+              <w:rPr>
+                <w:rFonts w:ascii="Arial" w:eastAsia="Times New Roman" w:hAnsi="Arial" w:cs="Arial"/>
+                <w:b/>
+                <w:noProof/>
+                <w:color w:val="000000"/>
+                <w:sz w:val="24"/>
+                <w:szCs w:val="24"/>
+                <w:lang w:val="es-ES" w:eastAsia="es-ES"/>
+              </w:rPr>
+            </w:pPr>
+            <w:r>
+              <w:rPr>
+                <w:rFonts w:ascii="Arial" w:eastAsia="Times New Roman" w:hAnsi="Arial" w:cs="Arial"/>
+                <w:b/>
+                <w:noProof/>
+                <w:color w:val="000000"/>
+                <w:sz w:val="24"/>
+                <w:szCs w:val="24"/>
+                <w:lang w:val="es-ES" w:eastAsia="es-ES"/>
+              </w:rPr>
+              <w:t>Sistema</w:t>
+            </w:r>
+          </w:p>
+        </w:tc>
+      </w:tr>
+      <w:tr>
+        <w:trPr>
+          <w:trHeight w:val="465"/>
+        </w:trPr>
+        <w:tc>
+          <w:tcPr>
+            <w:tcW w:w="4667" w:type="dxa"/>
+          </w:tcPr>
+          <w:p>
+            <w:pPr>
+              <w:pStyle w:val="Prrafodelista"/>
+              <w:numPr>
+                <w:ilvl w:val="0"/>
+                <w:numId w:val="0"/>
+              </w:numPr>
+              <w:spacing w:line="240" w:lineRule="auto"/>
+              <w:rPr>
+                <w:rFonts w:ascii="Arial" w:eastAsia="Times New Roman" w:hAnsi="Arial" w:cs="Arial"/>
+                <w:noProof/>
+                <w:color w:val="000000"/>
+                <w:sz w:val="24"/>
+                <w:szCs w:val="24"/>
+                <w:lang w:val="es-ES" w:eastAsia="es-ES"/>
+              </w:rPr>
+            </w:pPr>
+            <w:r>
+              <w:rPr>
+                <w:rFonts w:ascii="Arial" w:eastAsia="Times New Roman" w:hAnsi="Arial" w:cs="Arial"/>
+                <w:noProof/>
+                <w:color w:val="000000"/>
+                <w:sz w:val="24"/>
+                <w:szCs w:val="24"/>
+                <w:lang w:val="es-ES" w:eastAsia="es-ES"/>
+              </w:rPr>
+              <w:t>1.- Usuario Ingresa al sistema</w:t>
+            </w:r>
+          </w:p>
+          <w:p>
+            <w:pPr>
+              <w:pStyle w:val="Prrafodelista"/>
+              <w:numPr>
+                <w:ilvl w:val="0"/>
+                <w:numId w:val="0"/>
+              </w:numPr>
+              <w:spacing w:line="240" w:lineRule="auto"/>
+              <w:rPr>
+                <w:rFonts w:ascii="Arial" w:eastAsia="Times New Roman" w:hAnsi="Arial" w:cs="Arial"/>
+                <w:noProof/>
+                <w:color w:val="000000"/>
+                <w:sz w:val="24"/>
+                <w:szCs w:val="24"/>
+                <w:lang w:val="es-ES" w:eastAsia="es-ES"/>
+              </w:rPr>
+            </w:pPr>
+          </w:p>
+          <w:p>
+            <w:pPr>
+              <w:pStyle w:val="Prrafodelista"/>
+              <w:numPr>
+                <w:ilvl w:val="0"/>
+                <w:numId w:val="0"/>
+              </w:numPr>
+              <w:spacing w:line="240" w:lineRule="auto"/>
+              <w:rPr>
+                <w:rFonts w:ascii="Arial" w:eastAsia="Times New Roman" w:hAnsi="Arial" w:cs="Arial"/>
+                <w:noProof/>
+                <w:color w:val="000000"/>
+                <w:sz w:val="24"/>
+                <w:szCs w:val="24"/>
+                <w:lang w:val="es-ES" w:eastAsia="es-ES"/>
+              </w:rPr>
+            </w:pPr>
+          </w:p>
+          <w:p>
+            <w:pPr>
+              <w:pStyle w:val="Prrafodelista"/>
+              <w:numPr>
+                <w:ilvl w:val="0"/>
+                <w:numId w:val="0"/>
+              </w:numPr>
+              <w:spacing w:line="240" w:lineRule="auto"/>
+              <w:rPr>
+                <w:rFonts w:ascii="Arial" w:eastAsia="Times New Roman" w:hAnsi="Arial" w:cs="Arial"/>
+                <w:noProof/>
+                <w:color w:val="000000"/>
+                <w:sz w:val="24"/>
+                <w:szCs w:val="24"/>
+                <w:lang w:val="es-ES" w:eastAsia="es-ES"/>
+              </w:rPr>
+            </w:pPr>
+            <w:r>
+              <w:rPr>
+                <w:rFonts w:ascii="Arial" w:eastAsia="Times New Roman" w:hAnsi="Arial" w:cs="Arial"/>
+                <w:noProof/>
+                <w:color w:val="000000"/>
+                <w:sz w:val="24"/>
+                <w:szCs w:val="24"/>
+                <w:lang w:val="es-ES" w:eastAsia="es-ES"/>
+              </w:rPr>
+              <w:t>3.- Usuario Ingresa Datos</w:t>
+            </w:r>
+          </w:p>
+          <w:p>
+            <w:pPr>
+              <w:pStyle w:val="Prrafodelista"/>
+              <w:numPr>
+                <w:ilvl w:val="0"/>
+                <w:numId w:val="0"/>
+              </w:numPr>
+              <w:spacing w:line="240" w:lineRule="auto"/>
+              <w:rPr>
+                <w:rFonts w:ascii="Arial" w:eastAsia="Times New Roman" w:hAnsi="Arial" w:cs="Arial"/>
+                <w:noProof/>
+                <w:color w:val="000000"/>
+                <w:sz w:val="24"/>
+                <w:szCs w:val="24"/>
+                <w:lang w:val="es-ES" w:eastAsia="es-ES"/>
+              </w:rPr>
+            </w:pPr>
+          </w:p>
+          <w:p>
+            <w:pPr>
+              <w:pStyle w:val="Prrafodelista"/>
+              <w:numPr>
+                <w:ilvl w:val="0"/>
+                <w:numId w:val="0"/>
+              </w:numPr>
+              <w:spacing w:line="240" w:lineRule="auto"/>
+              <w:rPr>
+                <w:rFonts w:ascii="Arial" w:eastAsia="Times New Roman" w:hAnsi="Arial" w:cs="Arial"/>
+                <w:noProof/>
+                <w:color w:val="000000"/>
+                <w:sz w:val="24"/>
+                <w:szCs w:val="24"/>
+                <w:lang w:val="es-ES" w:eastAsia="es-ES"/>
+              </w:rPr>
+            </w:pPr>
+          </w:p>
+          <w:p>
+            <w:pPr>
+              <w:pStyle w:val="Prrafodelista"/>
+              <w:numPr>
+                <w:ilvl w:val="0"/>
+                <w:numId w:val="0"/>
+              </w:numPr>
+              <w:spacing w:line="240" w:lineRule="auto"/>
+              <w:rPr>
+                <w:rFonts w:ascii="Arial" w:eastAsia="Times New Roman" w:hAnsi="Arial" w:cs="Arial"/>
+                <w:noProof/>
+                <w:color w:val="000000"/>
+                <w:sz w:val="24"/>
+                <w:szCs w:val="24"/>
+                <w:lang w:val="es-ES" w:eastAsia="es-ES"/>
+              </w:rPr>
+            </w:pPr>
+          </w:p>
+          <w:p>
+            <w:pPr>
+              <w:pStyle w:val="Prrafodelista"/>
+              <w:numPr>
+                <w:ilvl w:val="0"/>
+                <w:numId w:val="0"/>
+              </w:numPr>
+              <w:spacing w:line="240" w:lineRule="auto"/>
+              <w:rPr>
+                <w:rFonts w:ascii="Arial" w:eastAsia="Times New Roman" w:hAnsi="Arial" w:cs="Arial"/>
+                <w:noProof/>
+                <w:color w:val="000000"/>
+                <w:sz w:val="24"/>
+                <w:szCs w:val="24"/>
+                <w:lang w:val="es-ES" w:eastAsia="es-ES"/>
+              </w:rPr>
+            </w:pPr>
+          </w:p>
+          <w:p>
+            <w:pPr>
+              <w:pStyle w:val="Prrafodelista"/>
+              <w:numPr>
+                <w:ilvl w:val="0"/>
+                <w:numId w:val="0"/>
+              </w:numPr>
+              <w:spacing w:line="240" w:lineRule="auto"/>
+              <w:rPr>
+                <w:rFonts w:ascii="Arial" w:eastAsia="Times New Roman" w:hAnsi="Arial" w:cs="Arial"/>
+                <w:noProof/>
+                <w:color w:val="000000"/>
+                <w:sz w:val="24"/>
+                <w:szCs w:val="24"/>
+                <w:lang w:val="es-ES" w:eastAsia="es-ES"/>
+              </w:rPr>
+            </w:pPr>
+            <w:r>
+              <w:rPr>
+                <w:rFonts w:ascii="Arial" w:eastAsia="Times New Roman" w:hAnsi="Arial" w:cs="Arial"/>
+                <w:noProof/>
+                <w:color w:val="000000"/>
+                <w:sz w:val="24"/>
+                <w:szCs w:val="24"/>
+                <w:lang w:val="es-ES" w:eastAsia="es-ES"/>
+              </w:rPr>
+              <w:t>6.- Inicia Sesion en curso</w:t>
+            </w:r>
+          </w:p>
+          <w:p>
+            <w:pPr>
+              <w:pStyle w:val="Prrafodelista"/>
+              <w:numPr>
+                <w:ilvl w:val="0"/>
+                <w:numId w:val="0"/>
+              </w:numPr>
+              <w:spacing w:line="240" w:lineRule="auto"/>
+              <w:rPr>
+                <w:rFonts w:ascii="Arial" w:eastAsia="Times New Roman" w:hAnsi="Arial" w:cs="Arial"/>
+                <w:noProof/>
+                <w:color w:val="000000"/>
+                <w:sz w:val="24"/>
+                <w:szCs w:val="24"/>
+                <w:lang w:val="es-ES" w:eastAsia="es-ES"/>
+              </w:rPr>
+            </w:pPr>
+          </w:p>
+        </w:tc>
+        <w:tc>
+          <w:tcPr>
+            <w:tcW w:w="4516" w:type="dxa"/>
+          </w:tcPr>
+          <w:p>
+            <w:pPr>
+              <w:pStyle w:val="Prrafodelista"/>
+              <w:numPr>
+                <w:ilvl w:val="0"/>
+                <w:numId w:val="0"/>
+              </w:numPr>
+              <w:spacing w:line="240" w:lineRule="auto"/>
+              <w:rPr>
+                <w:rFonts w:ascii="Arial" w:eastAsia="Times New Roman" w:hAnsi="Arial" w:cs="Arial"/>
+                <w:noProof/>
+                <w:color w:val="000000"/>
+                <w:sz w:val="24"/>
+                <w:szCs w:val="24"/>
+                <w:lang w:val="es-ES" w:eastAsia="es-ES"/>
+              </w:rPr>
+            </w:pPr>
+          </w:p>
+          <w:p>
+            <w:pPr>
+              <w:pStyle w:val="Prrafodelista"/>
+              <w:numPr>
+                <w:ilvl w:val="0"/>
+                <w:numId w:val="0"/>
+              </w:numPr>
+              <w:spacing w:line="240" w:lineRule="auto"/>
+              <w:rPr>
+                <w:rFonts w:ascii="Arial" w:eastAsia="Times New Roman" w:hAnsi="Arial" w:cs="Arial"/>
+                <w:noProof/>
+                <w:color w:val="000000"/>
+                <w:sz w:val="24"/>
+                <w:szCs w:val="24"/>
+                <w:lang w:val="es-ES" w:eastAsia="es-ES"/>
+              </w:rPr>
+            </w:pPr>
+          </w:p>
+          <w:p>
+            <w:pPr>
+              <w:pStyle w:val="Prrafodelista"/>
+              <w:numPr>
+                <w:ilvl w:val="0"/>
+                <w:numId w:val="0"/>
+              </w:numPr>
+              <w:spacing w:line="240" w:lineRule="auto"/>
+              <w:rPr>
+                <w:rFonts w:ascii="Arial" w:eastAsia="Times New Roman" w:hAnsi="Arial" w:cs="Arial"/>
+                <w:noProof/>
+                <w:color w:val="000000"/>
+                <w:sz w:val="24"/>
+                <w:szCs w:val="24"/>
+                <w:lang w:val="es-ES" w:eastAsia="es-ES"/>
+              </w:rPr>
+            </w:pPr>
+            <w:r>
+              <w:rPr>
+                <w:rFonts w:ascii="Arial" w:eastAsia="Times New Roman" w:hAnsi="Arial" w:cs="Arial"/>
+                <w:noProof/>
+                <w:color w:val="000000"/>
+                <w:sz w:val="24"/>
+                <w:szCs w:val="24"/>
+                <w:lang w:val="es-ES" w:eastAsia="es-ES"/>
+              </w:rPr>
+              <w:t>2.- Solicita datos</w:t>
+            </w:r>
+          </w:p>
+          <w:p>
+            <w:pPr>
+              <w:pStyle w:val="Prrafodelista"/>
+              <w:numPr>
+                <w:ilvl w:val="0"/>
+                <w:numId w:val="0"/>
+              </w:numPr>
+              <w:spacing w:line="240" w:lineRule="auto"/>
+              <w:rPr>
+                <w:rFonts w:ascii="Arial" w:eastAsia="Times New Roman" w:hAnsi="Arial" w:cs="Arial"/>
+                <w:noProof/>
+                <w:color w:val="000000"/>
+                <w:sz w:val="24"/>
+                <w:szCs w:val="24"/>
+                <w:lang w:val="es-ES" w:eastAsia="es-ES"/>
+              </w:rPr>
+            </w:pPr>
+          </w:p>
+          <w:p>
+            <w:pPr>
+              <w:pStyle w:val="Prrafodelista"/>
+              <w:numPr>
+                <w:ilvl w:val="0"/>
+                <w:numId w:val="0"/>
+              </w:numPr>
+              <w:spacing w:line="240" w:lineRule="auto"/>
+              <w:rPr>
+                <w:rFonts w:ascii="Arial" w:eastAsia="Times New Roman" w:hAnsi="Arial" w:cs="Arial"/>
+                <w:noProof/>
+                <w:color w:val="000000"/>
+                <w:sz w:val="24"/>
+                <w:szCs w:val="24"/>
+                <w:lang w:val="es-ES" w:eastAsia="es-ES"/>
+              </w:rPr>
+            </w:pPr>
+          </w:p>
+          <w:p>
+            <w:pPr>
+              <w:pStyle w:val="Prrafodelista"/>
+              <w:numPr>
+                <w:ilvl w:val="0"/>
+                <w:numId w:val="0"/>
+              </w:numPr>
+              <w:spacing w:line="240" w:lineRule="auto"/>
+              <w:rPr>
+                <w:rFonts w:ascii="Arial" w:eastAsia="Times New Roman" w:hAnsi="Arial" w:cs="Arial"/>
+                <w:noProof/>
+                <w:color w:val="000000"/>
+                <w:sz w:val="24"/>
+                <w:szCs w:val="24"/>
+                <w:lang w:val="es-ES" w:eastAsia="es-ES"/>
+              </w:rPr>
+            </w:pPr>
+            <w:r>
+              <w:rPr>
+                <w:rFonts w:ascii="Arial" w:eastAsia="Times New Roman" w:hAnsi="Arial" w:cs="Arial"/>
+                <w:noProof/>
+                <w:color w:val="000000"/>
+                <w:sz w:val="24"/>
+                <w:szCs w:val="24"/>
+                <w:lang w:val="es-ES" w:eastAsia="es-ES"/>
+              </w:rPr>
+              <w:t>4.- Valida datos</w:t>
+            </w:r>
+          </w:p>
+          <w:p>
+            <w:pPr>
+              <w:pStyle w:val="Prrafodelista"/>
+              <w:numPr>
+                <w:ilvl w:val="0"/>
+                <w:numId w:val="0"/>
+              </w:numPr>
+              <w:spacing w:line="240" w:lineRule="auto"/>
+              <w:rPr>
+                <w:rFonts w:ascii="Arial" w:eastAsia="Times New Roman" w:hAnsi="Arial" w:cs="Arial"/>
+                <w:noProof/>
+                <w:color w:val="000000"/>
+                <w:sz w:val="24"/>
+                <w:szCs w:val="24"/>
+                <w:lang w:val="es-ES" w:eastAsia="es-ES"/>
+              </w:rPr>
+            </w:pPr>
+          </w:p>
+          <w:p>
+            <w:pPr>
+              <w:pStyle w:val="Prrafodelista"/>
+              <w:numPr>
+                <w:ilvl w:val="0"/>
+                <w:numId w:val="0"/>
+              </w:numPr>
+              <w:spacing w:line="240" w:lineRule="auto"/>
+              <w:rPr>
+                <w:rFonts w:ascii="Arial" w:eastAsia="Times New Roman" w:hAnsi="Arial" w:cs="Arial"/>
+                <w:noProof/>
+                <w:color w:val="000000"/>
+                <w:sz w:val="24"/>
+                <w:szCs w:val="24"/>
+                <w:lang w:val="es-ES" w:eastAsia="es-ES"/>
+              </w:rPr>
+            </w:pPr>
+            <w:r>
+              <w:rPr>
+                <w:rFonts w:ascii="Arial" w:eastAsia="Times New Roman" w:hAnsi="Arial" w:cs="Arial"/>
+                <w:noProof/>
+                <w:color w:val="000000"/>
+                <w:sz w:val="24"/>
+                <w:szCs w:val="24"/>
+                <w:lang w:val="es-ES" w:eastAsia="es-ES"/>
+              </w:rPr>
+              <w:t>5.- Genera acceso a la plataforma</w:t>
+            </w:r>
+          </w:p>
+          <w:p>
+            <w:pPr>
+              <w:pStyle w:val="Prrafodelista"/>
+              <w:numPr>
+                <w:ilvl w:val="0"/>
+                <w:numId w:val="0"/>
+              </w:numPr>
+              <w:spacing w:line="240" w:lineRule="auto"/>
+              <w:rPr>
+                <w:rFonts w:ascii="Arial" w:eastAsia="Times New Roman" w:hAnsi="Arial" w:cs="Arial"/>
+                <w:noProof/>
+                <w:color w:val="000000"/>
+                <w:sz w:val="24"/>
+                <w:szCs w:val="24"/>
+                <w:lang w:val="es-ES" w:eastAsia="es-ES"/>
+              </w:rPr>
+            </w:pPr>
+          </w:p>
+        </w:tc>
+      </w:tr>
+      <w:tr>
+        <w:trPr>
+          <w:trHeight w:val="482"/>
+        </w:trPr>
+        <w:tc>
+          <w:tcPr>
+            <w:tcW w:w="9183" w:type="dxa"/>
+            <w:gridSpan w:val="2"/>
+          </w:tcPr>
+          <w:p>
+            <w:pPr>
+              <w:pStyle w:val="Prrafodelista"/>
+              <w:numPr>
+                <w:ilvl w:val="0"/>
+                <w:numId w:val="0"/>
+              </w:numPr>
+              <w:spacing w:line="240" w:lineRule="auto"/>
+              <w:rPr>
+                <w:rFonts w:ascii="Arial" w:eastAsia="Times New Roman" w:hAnsi="Arial" w:cs="Arial"/>
+                <w:noProof/>
+                <w:color w:val="000000"/>
+                <w:sz w:val="24"/>
+                <w:szCs w:val="24"/>
+                <w:lang w:val="es-ES" w:eastAsia="es-ES"/>
+              </w:rPr>
+            </w:pPr>
+            <w:r>
+              <w:rPr>
+                <w:rFonts w:ascii="Arial" w:eastAsia="Times New Roman" w:hAnsi="Arial" w:cs="Arial"/>
+                <w:b/>
+                <w:noProof/>
+                <w:color w:val="000000"/>
+                <w:sz w:val="24"/>
+                <w:szCs w:val="24"/>
+                <w:lang w:val="es-ES" w:eastAsia="es-ES"/>
+              </w:rPr>
+              <w:t xml:space="preserve">E.2 </w:t>
+            </w:r>
+            <w:r>
+              <w:rPr>
+                <w:rFonts w:ascii="Arial" w:eastAsia="Times New Roman" w:hAnsi="Arial" w:cs="Arial"/>
+                <w:noProof/>
+                <w:color w:val="000000"/>
+                <w:sz w:val="24"/>
+                <w:szCs w:val="24"/>
+                <w:lang w:val="es-ES" w:eastAsia="es-ES"/>
+              </w:rPr>
+              <w:t>Sistema no permite acceso a usuario si E4 no son validos</w:t>
+            </w:r>
+          </w:p>
+        </w:tc>
+      </w:tr>
+    </w:tbl>
+    <w:p>
+      <w:pPr>
+        <w:pStyle w:val="Prrafodelista"/>
+        <w:numPr>
+          <w:ilvl w:val="0"/>
+          <w:numId w:val="0"/>
+        </w:numPr>
+        <w:shd w:val="clear" w:color="auto" w:fill="FFFFFF"/>
+        <w:spacing w:line="240" w:lineRule="auto"/>
+        <w:ind w:left="720"/>
+        <w:rPr>
+          <w:rFonts w:ascii="Arial" w:eastAsia="Times New Roman" w:hAnsi="Arial" w:cs="Arial"/>
+          <w:b/>
+          <w:noProof/>
+          <w:color w:val="000000"/>
+          <w:sz w:val="24"/>
+          <w:szCs w:val="24"/>
+          <w:lang w:val="es-ES" w:eastAsia="es-ES"/>
+        </w:rPr>
+      </w:pPr>
+    </w:p>
+    <w:p>
+      <w:pPr>
+        <w:pStyle w:val="Prrafodelista"/>
+        <w:numPr>
+          <w:ilvl w:val="0"/>
+          <w:numId w:val="0"/>
+        </w:numPr>
+        <w:shd w:val="clear" w:color="auto" w:fill="FFFFFF"/>
+        <w:spacing w:line="240" w:lineRule="auto"/>
+        <w:ind w:left="720"/>
+        <w:rPr>
+          <w:rFonts w:ascii="Arial" w:eastAsia="Times New Roman" w:hAnsi="Arial" w:cs="Arial"/>
+          <w:b/>
+          <w:noProof/>
+          <w:color w:val="000000"/>
+          <w:sz w:val="24"/>
+          <w:szCs w:val="24"/>
+          <w:lang w:val="es-ES" w:eastAsia="es-ES"/>
+        </w:rPr>
+      </w:pPr>
+    </w:p>
+    <w:p>
+      <w:pPr>
+        <w:pStyle w:val="Prrafodelista"/>
+        <w:numPr>
+          <w:ilvl w:val="0"/>
+          <w:numId w:val="0"/>
+        </w:numPr>
+        <w:shd w:val="clear" w:color="auto" w:fill="FFFFFF"/>
+        <w:spacing w:line="240" w:lineRule="auto"/>
+        <w:ind w:left="720"/>
+        <w:rPr>
+          <w:rFonts w:ascii="Arial" w:eastAsia="Times New Roman" w:hAnsi="Arial" w:cs="Arial"/>
+          <w:b/>
+          <w:noProof/>
+          <w:color w:val="000000"/>
+          <w:sz w:val="24"/>
+          <w:szCs w:val="24"/>
+          <w:lang w:val="es-ES" w:eastAsia="es-ES"/>
+        </w:rPr>
+      </w:pPr>
+    </w:p>
+    <w:p>
+      <w:pPr>
+        <w:shd w:val="clear" w:color="auto" w:fill="FFFFFF"/>
+        <w:spacing w:line="240" w:lineRule="auto"/>
+        <w:jc w:val="both"/>
+        <w:rPr>
+          <w:rFonts w:ascii="Arial" w:eastAsia="Times New Roman" w:hAnsi="Arial" w:cs="Arial"/>
+          <w:b/>
+          <w:noProof/>
+          <w:color w:val="000000"/>
+          <w:sz w:val="24"/>
+          <w:szCs w:val="24"/>
+          <w:lang w:val="es-ES" w:eastAsia="es-ES"/>
+        </w:rPr>
+      </w:pPr>
+    </w:p>
+    <w:p>
+      <w:pPr>
+        <w:shd w:val="clear" w:color="auto" w:fill="FFFFFF"/>
+        <w:spacing w:line="240" w:lineRule="auto"/>
+        <w:jc w:val="both"/>
+        <w:rPr>
+          <w:rFonts w:ascii="Arial" w:eastAsia="Times New Roman" w:hAnsi="Arial" w:cs="Arial"/>
+          <w:b/>
+          <w:noProof/>
+          <w:color w:val="000000"/>
+          <w:sz w:val="24"/>
+          <w:szCs w:val="24"/>
+          <w:lang w:val="es-ES" w:eastAsia="es-ES"/>
+        </w:rPr>
+      </w:pPr>
+    </w:p>
+    <w:p>
+      <w:pPr>
+        <w:shd w:val="clear" w:color="auto" w:fill="FFFFFF"/>
+        <w:spacing w:line="240" w:lineRule="auto"/>
+        <w:jc w:val="center"/>
+        <w:rPr>
+          <w:rFonts w:ascii="Arial" w:eastAsia="Times New Roman" w:hAnsi="Arial" w:cs="Arial"/>
+          <w:b/>
+          <w:noProof/>
+          <w:color w:val="000000"/>
+          <w:sz w:val="24"/>
+          <w:szCs w:val="24"/>
+          <w:lang w:val="es-ES" w:eastAsia="es-ES"/>
+        </w:rPr>
+      </w:pPr>
+      <w:r>
+        <w:rPr>
+          <w:rFonts w:ascii="Arial" w:eastAsia="Times New Roman" w:hAnsi="Arial" w:cs="Arial"/>
+          <w:b/>
+          <w:noProof/>
+          <w:color w:val="000000"/>
+          <w:sz w:val="24"/>
+          <w:szCs w:val="24"/>
+          <w:lang w:val="es-ES" w:eastAsia="es-ES"/>
+        </w:rPr>
+        <w:lastRenderedPageBreak/>
+        <w:drawing>
+          <wp:inline distT="0" distB="0" distL="0" distR="0" wp14:anchorId="06A2BC40" wp14:editId="2C1C977A">
+            <wp:extent cx="5476240" cy="5057473"/>
+            <wp:effectExtent l="0" t="0" r="0" b="0"/>
+            <wp:docPr id="27" name="Imagen 27" descr="E:\DOC\caso1.png"/>
+            <wp:cNvGraphicFramePr>
+              <a:graphicFrameLocks xmlns:a="http://schemas.openxmlformats.org/drawingml/2006/main" noChangeAspect="1"/>
+            </wp:cNvGraphicFramePr>
+            <a:graphic xmlns:a="http://schemas.openxmlformats.org/drawingml/2006/main">
+              <a:graphicData uri="http://schemas.openxmlformats.org/drawingml/2006/picture">
+                <pic:pic xmlns:pic="http://schemas.openxmlformats.org/drawingml/2006/picture">
+                  <pic:nvPicPr>
+                    <pic:cNvPr id="0" name="Picture 15" descr="E:\DOC\caso1.png"/>
+                    <pic:cNvPicPr>
+                      <a:picLocks noChangeAspect="1" noChangeArrowheads="1"/>
+                    </pic:cNvPicPr>
+                  </pic:nvPicPr>
+                  <pic:blipFill rotWithShape="1">
+                    <a:blip r:embed="rId18">
+                      <a:extLst>
+                        <a:ext uri="{28A0092B-C50C-407E-A947-70E740481C1C}">
+                          <a14:useLocalDpi xmlns:a14="http://schemas.microsoft.com/office/drawing/2010/main" val="0"/>
+                        </a:ext>
+                      </a:extLst>
+                    </a:blip>
+                    <a:srcRect l="1155" t="4243" r="59767" b="9103"/>
+                    <a:stretch/>
+                  </pic:blipFill>
+                  <pic:spPr bwMode="auto">
+                    <a:xfrm>
+                      <a:off x="0" y="0"/>
+                      <a:ext cx="5496438" cy="5076126"/>
+                    </a:xfrm>
+                    <a:prstGeom prst="rect">
+                      <a:avLst/>
+                    </a:prstGeom>
+                    <a:noFill/>
+                    <a:ln>
+                      <a:noFill/>
+                    </a:ln>
+                    <a:extLst>
+                      <a:ext uri="{53640926-AAD7-44D8-BBD7-CCE9431645EC}">
+                        <a14:shadowObscured xmlns:a14="http://schemas.microsoft.com/office/drawing/2010/main"/>
+                      </a:ext>
+                    </a:extLst>
+                  </pic:spPr>
+                </pic:pic>
+              </a:graphicData>
+            </a:graphic>
+          </wp:inline>
+        </w:drawing>
+      </w:r>
+    </w:p>
+    <w:p>
+      <w:pPr>
+        <w:shd w:val="clear" w:color="auto" w:fill="FFFFFF"/>
+        <w:spacing w:line="240" w:lineRule="auto"/>
+        <w:jc w:val="center"/>
+        <w:rPr>
+          <w:rFonts w:ascii="Arial" w:eastAsia="Times New Roman" w:hAnsi="Arial" w:cs="Arial"/>
+          <w:b/>
+          <w:color w:val="000000"/>
+          <w:sz w:val="24"/>
+          <w:szCs w:val="24"/>
+          <w:lang w:val="es-ES" w:eastAsia="es-ES"/>
+        </w:rPr>
+      </w:pPr>
+    </w:p>
+    <w:p>
+      <w:pPr>
+        <w:shd w:val="clear" w:color="auto" w:fill="FFFFFF"/>
+        <w:spacing w:line="240" w:lineRule="auto"/>
+        <w:jc w:val="center"/>
+        <w:rPr>
+          <w:rFonts w:ascii="Arial" w:eastAsia="Times New Roman" w:hAnsi="Arial" w:cs="Arial"/>
+          <w:b/>
+          <w:color w:val="000000"/>
+          <w:sz w:val="24"/>
+          <w:szCs w:val="24"/>
+          <w:lang w:val="es-ES" w:eastAsia="es-ES"/>
+        </w:rPr>
+      </w:pPr>
+    </w:p>
+    <w:p>
+      <w:pPr>
+        <w:shd w:val="clear" w:color="auto" w:fill="FFFFFF"/>
+        <w:spacing w:line="240" w:lineRule="auto"/>
+        <w:jc w:val="center"/>
+        <w:rPr>
+          <w:rFonts w:ascii="Arial" w:eastAsia="Times New Roman" w:hAnsi="Arial" w:cs="Arial"/>
+          <w:b/>
+          <w:color w:val="000000"/>
+          <w:sz w:val="24"/>
+          <w:szCs w:val="24"/>
+          <w:lang w:val="es-ES" w:eastAsia="es-ES"/>
+        </w:rPr>
+      </w:pPr>
+    </w:p>
+    <w:p>
+      <w:pPr>
+        <w:shd w:val="clear" w:color="auto" w:fill="FFFFFF"/>
+        <w:spacing w:line="240" w:lineRule="auto"/>
+        <w:jc w:val="center"/>
+        <w:rPr>
+          <w:rFonts w:ascii="Arial" w:eastAsia="Times New Roman" w:hAnsi="Arial" w:cs="Arial"/>
+          <w:b/>
+          <w:color w:val="000000"/>
+          <w:sz w:val="24"/>
+          <w:szCs w:val="24"/>
+          <w:lang w:val="es-ES" w:eastAsia="es-ES"/>
+        </w:rPr>
+      </w:pPr>
+      <w:bookmarkStart w:id="0" w:name="_GoBack"/>
+      <w:bookmarkEnd w:id="0"/>
+    </w:p>
+    <w:p>
+      <w:pPr>
+        <w:shd w:val="clear" w:color="auto" w:fill="FFFFFF"/>
+        <w:spacing w:line="240" w:lineRule="auto"/>
+        <w:jc w:val="center"/>
+        <w:rPr>
+          <w:rFonts w:ascii="Arial" w:eastAsia="Times New Roman" w:hAnsi="Arial" w:cs="Arial"/>
+          <w:b/>
+          <w:color w:val="000000"/>
+          <w:sz w:val="24"/>
+          <w:szCs w:val="24"/>
+          <w:lang w:val="es-ES" w:eastAsia="es-ES"/>
+        </w:rPr>
+      </w:pPr>
+    </w:p>
+    <w:p>
+      <w:pPr>
+        <w:shd w:val="clear" w:color="auto" w:fill="FFFFFF"/>
+        <w:spacing w:line="240" w:lineRule="auto"/>
+        <w:jc w:val="center"/>
+        <w:rPr>
+          <w:rFonts w:ascii="Arial" w:eastAsia="Times New Roman" w:hAnsi="Arial" w:cs="Arial"/>
+          <w:b/>
+          <w:color w:val="000000"/>
+          <w:sz w:val="24"/>
+          <w:szCs w:val="24"/>
+          <w:lang w:val="es-ES" w:eastAsia="es-ES"/>
+        </w:rPr>
+      </w:pPr>
+    </w:p>
+    <w:p>
+      <w:pPr>
+        <w:shd w:val="clear" w:color="auto" w:fill="FFFFFF"/>
+        <w:spacing w:line="240" w:lineRule="auto"/>
+        <w:jc w:val="center"/>
+        <w:rPr>
+          <w:rFonts w:ascii="Arial" w:eastAsia="Times New Roman" w:hAnsi="Arial" w:cs="Arial"/>
+          <w:b/>
+          <w:color w:val="000000"/>
+          <w:sz w:val="24"/>
+          <w:szCs w:val="24"/>
+          <w:lang w:val="es-ES" w:eastAsia="es-ES"/>
+        </w:rPr>
+      </w:pPr>
+    </w:p>
+    <w:p>
+      <w:pPr>
+        <w:shd w:val="clear" w:color="auto" w:fill="FFFFFF"/>
+        <w:spacing w:line="240" w:lineRule="auto"/>
+        <w:jc w:val="center"/>
+        <w:rPr>
+          <w:rFonts w:ascii="Arial" w:eastAsia="Times New Roman" w:hAnsi="Arial" w:cs="Arial"/>
+          <w:b/>
+          <w:color w:val="000000"/>
+          <w:sz w:val="24"/>
+          <w:szCs w:val="24"/>
+          <w:lang w:val="es-ES" w:eastAsia="es-ES"/>
+        </w:rPr>
+      </w:pPr>
+    </w:p>
+    <w:p>
+      <w:pPr>
+        <w:rPr>
+          <w:rFonts w:ascii="Arial" w:hAnsi="Arial" w:cs="Arial"/>
+          <w:b/>
+          <w:color w:val="000000" w:themeColor="text1"/>
+          <w:sz w:val="24"/>
+          <w:szCs w:val="24"/>
+          <w:lang w:val="es-ES"/>
+        </w:rPr>
+      </w:pPr>
     </w:p>
     <w:p>
       <w:pPr>
@@ -1443,9 +6747,132 @@
 </w:document>
 </file>
 
+<file path=word/header1.xml><?xml version="1.0" encoding="utf-8"?>
+<w:hdr xmlns:wpc="http://schemas.microsoft.com/office/word/2010/wordprocessingCanvas" xmlns:mc="http://schemas.openxmlformats.org/markup-compatibility/2006" xmlns:o="urn:schemas-microsoft-com:office:office" xmlns:r="http://schemas.openxmlformats.org/officeDocument/2006/relationships" xmlns:m="http://schemas.openxmlformats.org/officeDocument/2006/math" xmlns:v="urn:schemas-microsoft-com:vml" xmlns:wp14="http://schemas.microsoft.com/office/word/2010/wordprocessingDrawing" xmlns:wp="http://schemas.openxmlformats.org/drawingml/2006/wordprocessingDrawing" xmlns:w10="urn:schemas-microsoft-com:office:word" xmlns:w="http://schemas.openxmlformats.org/wordprocessingml/2006/main" xmlns:w14="http://schemas.microsoft.com/office/word/2010/wordml" xmlns:w15="http://schemas.microsoft.com/office/word/2012/wordml" xmlns:wpg="http://schemas.microsoft.com/office/word/2010/wordprocessingGroup" xmlns:wpi="http://schemas.microsoft.com/office/word/2010/wordprocessingInk" xmlns:wne="http://schemas.microsoft.com/office/word/2006/wordml" xmlns:wps="http://schemas.microsoft.com/office/word/2010/wordprocessingShape" mc:Ignorable="w14 w15 wp14">
+  <w:p>
+    <w:pPr>
+      <w:pStyle w:val="Encabezado"/>
+    </w:pPr>
+  </w:p>
+</w:hdr>
+</file>
+
 <file path=word/numbering.xml><?xml version="1.0" encoding="utf-8"?>
 <w:numbering xmlns:wpc="http://schemas.microsoft.com/office/word/2010/wordprocessingCanvas" xmlns:mc="http://schemas.openxmlformats.org/markup-compatibility/2006" xmlns:o="urn:schemas-microsoft-com:office:office" xmlns:r="http://schemas.openxmlformats.org/officeDocument/2006/relationships" xmlns:m="http://schemas.openxmlformats.org/officeDocument/2006/math" xmlns:v="urn:schemas-microsoft-com:vml" xmlns:wp14="http://schemas.microsoft.com/office/word/2010/wordprocessingDrawing" xmlns:wp="http://schemas.openxmlformats.org/drawingml/2006/wordprocessingDrawing" xmlns:w10="urn:schemas-microsoft-com:office:word" xmlns:w="http://schemas.openxmlformats.org/wordprocessingml/2006/main" xmlns:w14="http://schemas.microsoft.com/office/word/2010/wordml" xmlns:w15="http://schemas.microsoft.com/office/word/2012/wordml" xmlns:wpg="http://schemas.microsoft.com/office/word/2010/wordprocessingGroup" xmlns:wpi="http://schemas.microsoft.com/office/word/2010/wordprocessingInk" xmlns:wne="http://schemas.microsoft.com/office/word/2006/wordml" xmlns:wps="http://schemas.microsoft.com/office/word/2010/wordprocessingShape" mc:Ignorable="w14 w15 wp14">
   <w:abstractNum w:abstractNumId="0">
+    <w:nsid w:val="06A47B66"/>
+    <w:multiLevelType w:val="hybridMultilevel"/>
+    <w:tmpl w:val="E5268EBA"/>
+    <w:lvl w:ilvl="0" w:tplc="0C0A000B">
+      <w:start w:val="1"/>
+      <w:numFmt w:val="bullet"/>
+      <w:lvlText w:val=""/>
+      <w:lvlJc w:val="left"/>
+      <w:pPr>
+        <w:ind w:left="720" w:hanging="360"/>
+      </w:pPr>
+      <w:rPr>
+        <w:rFonts w:ascii="Wingdings" w:hAnsi="Wingdings" w:hint="default"/>
+      </w:rPr>
+    </w:lvl>
+    <w:lvl w:ilvl="1" w:tplc="0C0A0003" w:tentative="1">
+      <w:start w:val="1"/>
+      <w:numFmt w:val="bullet"/>
+      <w:lvlText w:val="o"/>
+      <w:lvlJc w:val="left"/>
+      <w:pPr>
+        <w:ind w:left="1440" w:hanging="360"/>
+      </w:pPr>
+      <w:rPr>
+        <w:rFonts w:ascii="Courier New" w:hAnsi="Courier New" w:cs="Courier New" w:hint="default"/>
+      </w:rPr>
+    </w:lvl>
+    <w:lvl w:ilvl="2" w:tplc="0C0A0005" w:tentative="1">
+      <w:start w:val="1"/>
+      <w:numFmt w:val="bullet"/>
+      <w:lvlText w:val=""/>
+      <w:lvlJc w:val="left"/>
+      <w:pPr>
+        <w:ind w:left="2160" w:hanging="360"/>
+      </w:pPr>
+      <w:rPr>
+        <w:rFonts w:ascii="Wingdings" w:hAnsi="Wingdings" w:hint="default"/>
+      </w:rPr>
+    </w:lvl>
+    <w:lvl w:ilvl="3" w:tplc="0C0A0001" w:tentative="1">
+      <w:start w:val="1"/>
+      <w:numFmt w:val="bullet"/>
+      <w:lvlText w:val=""/>
+      <w:lvlJc w:val="left"/>
+      <w:pPr>
+        <w:ind w:left="2880" w:hanging="360"/>
+      </w:pPr>
+      <w:rPr>
+        <w:rFonts w:ascii="Symbol" w:hAnsi="Symbol" w:hint="default"/>
+      </w:rPr>
+    </w:lvl>
+    <w:lvl w:ilvl="4" w:tplc="0C0A0003" w:tentative="1">
+      <w:start w:val="1"/>
+      <w:numFmt w:val="bullet"/>
+      <w:lvlText w:val="o"/>
+      <w:lvlJc w:val="left"/>
+      <w:pPr>
+        <w:ind w:left="3600" w:hanging="360"/>
+      </w:pPr>
+      <w:rPr>
+        <w:rFonts w:ascii="Courier New" w:hAnsi="Courier New" w:cs="Courier New" w:hint="default"/>
+      </w:rPr>
+    </w:lvl>
+    <w:lvl w:ilvl="5" w:tplc="0C0A0005" w:tentative="1">
+      <w:start w:val="1"/>
+      <w:numFmt w:val="bullet"/>
+      <w:lvlText w:val=""/>
+      <w:lvlJc w:val="left"/>
+      <w:pPr>
+        <w:ind w:left="4320" w:hanging="360"/>
+      </w:pPr>
+      <w:rPr>
+        <w:rFonts w:ascii="Wingdings" w:hAnsi="Wingdings" w:hint="default"/>
+      </w:rPr>
+    </w:lvl>
+    <w:lvl w:ilvl="6" w:tplc="0C0A0001" w:tentative="1">
+      <w:start w:val="1"/>
+      <w:numFmt w:val="bullet"/>
+      <w:lvlText w:val=""/>
+      <w:lvlJc w:val="left"/>
+      <w:pPr>
+        <w:ind w:left="5040" w:hanging="360"/>
+      </w:pPr>
+      <w:rPr>
+        <w:rFonts w:ascii="Symbol" w:hAnsi="Symbol" w:hint="default"/>
+      </w:rPr>
+    </w:lvl>
+    <w:lvl w:ilvl="7" w:tplc="0C0A0003" w:tentative="1">
+      <w:start w:val="1"/>
+      <w:numFmt w:val="bullet"/>
+      <w:lvlText w:val="o"/>
+      <w:lvlJc w:val="left"/>
+      <w:pPr>
+        <w:ind w:left="5760" w:hanging="360"/>
+      </w:pPr>
+      <w:rPr>
+        <w:rFonts w:ascii="Courier New" w:hAnsi="Courier New" w:cs="Courier New" w:hint="default"/>
+      </w:rPr>
+    </w:lvl>
+    <w:lvl w:ilvl="8" w:tplc="0C0A0005" w:tentative="1">
+      <w:start w:val="1"/>
+      <w:numFmt w:val="bullet"/>
+      <w:lvlText w:val=""/>
+      <w:lvlJc w:val="left"/>
+      <w:pPr>
+        <w:ind w:left="6480" w:hanging="360"/>
+      </w:pPr>
+      <w:rPr>
+        <w:rFonts w:ascii="Wingdings" w:hAnsi="Wingdings" w:hint="default"/>
+      </w:rPr>
+    </w:lvl>
+  </w:abstractNum>
+  <w:abstractNum w:abstractNumId="1">
     <w:nsid w:val="0D687216"/>
     <w:multiLevelType w:val="hybridMultilevel"/>
     <w:tmpl w:val="979A6868"/>
@@ -1559,7 +6986,7 @@
       </w:rPr>
     </w:lvl>
   </w:abstractNum>
-  <w:abstractNum w:abstractNumId="1">
+  <w:abstractNum w:abstractNumId="2">
     <w:nsid w:val="232C7F56"/>
     <w:multiLevelType w:val="hybridMultilevel"/>
     <w:tmpl w:val="C7A805BC"/>
@@ -1672,7 +7099,120 @@
       </w:rPr>
     </w:lvl>
   </w:abstractNum>
-  <w:abstractNum w:abstractNumId="2">
+  <w:abstractNum w:abstractNumId="3">
+    <w:nsid w:val="2AE4366B"/>
+    <w:multiLevelType w:val="hybridMultilevel"/>
+    <w:tmpl w:val="BC28FA70"/>
+    <w:lvl w:ilvl="0" w:tplc="0C0A000B">
+      <w:start w:val="1"/>
+      <w:numFmt w:val="bullet"/>
+      <w:lvlText w:val=""/>
+      <w:lvlJc w:val="left"/>
+      <w:pPr>
+        <w:ind w:left="720" w:hanging="360"/>
+      </w:pPr>
+      <w:rPr>
+        <w:rFonts w:ascii="Wingdings" w:hAnsi="Wingdings" w:hint="default"/>
+      </w:rPr>
+    </w:lvl>
+    <w:lvl w:ilvl="1" w:tplc="0C0A0003" w:tentative="1">
+      <w:start w:val="1"/>
+      <w:numFmt w:val="bullet"/>
+      <w:lvlText w:val="o"/>
+      <w:lvlJc w:val="left"/>
+      <w:pPr>
+        <w:ind w:left="1440" w:hanging="360"/>
+      </w:pPr>
+      <w:rPr>
+        <w:rFonts w:ascii="Courier New" w:hAnsi="Courier New" w:cs="Courier New" w:hint="default"/>
+      </w:rPr>
+    </w:lvl>
+    <w:lvl w:ilvl="2" w:tplc="0C0A0005" w:tentative="1">
+      <w:start w:val="1"/>
+      <w:numFmt w:val="bullet"/>
+      <w:lvlText w:val=""/>
+      <w:lvlJc w:val="left"/>
+      <w:pPr>
+        <w:ind w:left="2160" w:hanging="360"/>
+      </w:pPr>
+      <w:rPr>
+        <w:rFonts w:ascii="Wingdings" w:hAnsi="Wingdings" w:hint="default"/>
+      </w:rPr>
+    </w:lvl>
+    <w:lvl w:ilvl="3" w:tplc="0C0A0001" w:tentative="1">
+      <w:start w:val="1"/>
+      <w:numFmt w:val="bullet"/>
+      <w:lvlText w:val=""/>
+      <w:lvlJc w:val="left"/>
+      <w:pPr>
+        <w:ind w:left="2880" w:hanging="360"/>
+      </w:pPr>
+      <w:rPr>
+        <w:rFonts w:ascii="Symbol" w:hAnsi="Symbol" w:hint="default"/>
+      </w:rPr>
+    </w:lvl>
+    <w:lvl w:ilvl="4" w:tplc="0C0A0003" w:tentative="1">
+      <w:start w:val="1"/>
+      <w:numFmt w:val="bullet"/>
+      <w:lvlText w:val="o"/>
+      <w:lvlJc w:val="left"/>
+      <w:pPr>
+        <w:ind w:left="3600" w:hanging="360"/>
+      </w:pPr>
+      <w:rPr>
+        <w:rFonts w:ascii="Courier New" w:hAnsi="Courier New" w:cs="Courier New" w:hint="default"/>
+      </w:rPr>
+    </w:lvl>
+    <w:lvl w:ilvl="5" w:tplc="0C0A0005" w:tentative="1">
+      <w:start w:val="1"/>
+      <w:numFmt w:val="bullet"/>
+      <w:lvlText w:val=""/>
+      <w:lvlJc w:val="left"/>
+      <w:pPr>
+        <w:ind w:left="4320" w:hanging="360"/>
+      </w:pPr>
+      <w:rPr>
+        <w:rFonts w:ascii="Wingdings" w:hAnsi="Wingdings" w:hint="default"/>
+      </w:rPr>
+    </w:lvl>
+    <w:lvl w:ilvl="6" w:tplc="0C0A0001" w:tentative="1">
+      <w:start w:val="1"/>
+      <w:numFmt w:val="bullet"/>
+      <w:lvlText w:val=""/>
+      <w:lvlJc w:val="left"/>
+      <w:pPr>
+        <w:ind w:left="5040" w:hanging="360"/>
+      </w:pPr>
+      <w:rPr>
+        <w:rFonts w:ascii="Symbol" w:hAnsi="Symbol" w:hint="default"/>
+      </w:rPr>
+    </w:lvl>
+    <w:lvl w:ilvl="7" w:tplc="0C0A0003" w:tentative="1">
+      <w:start w:val="1"/>
+      <w:numFmt w:val="bullet"/>
+      <w:lvlText w:val="o"/>
+      <w:lvlJc w:val="left"/>
+      <w:pPr>
+        <w:ind w:left="5760" w:hanging="360"/>
+      </w:pPr>
+      <w:rPr>
+        <w:rFonts w:ascii="Courier New" w:hAnsi="Courier New" w:cs="Courier New" w:hint="default"/>
+      </w:rPr>
+    </w:lvl>
+    <w:lvl w:ilvl="8" w:tplc="0C0A0005" w:tentative="1">
+      <w:start w:val="1"/>
+      <w:numFmt w:val="bullet"/>
+      <w:lvlText w:val=""/>
+      <w:lvlJc w:val="left"/>
+      <w:pPr>
+        <w:ind w:left="6480" w:hanging="360"/>
+      </w:pPr>
+      <w:rPr>
+        <w:rFonts w:ascii="Wingdings" w:hAnsi="Wingdings" w:hint="default"/>
+      </w:rPr>
+    </w:lvl>
+  </w:abstractNum>
+  <w:abstractNum w:abstractNumId="4">
     <w:nsid w:val="643C0BA4"/>
     <w:multiLevelType w:val="multilevel"/>
     <w:tmpl w:val="7BE8EB24"/>
@@ -1821,14 +7361,136 @@
       </w:rPr>
     </w:lvl>
   </w:abstractNum>
+  <w:abstractNum w:abstractNumId="5">
+    <w:nsid w:val="7D2B3278"/>
+    <w:multiLevelType w:val="hybridMultilevel"/>
+    <w:tmpl w:val="B076567C"/>
+    <w:lvl w:ilvl="0" w:tplc="0C0A000B">
+      <w:start w:val="1"/>
+      <w:numFmt w:val="bullet"/>
+      <w:lvlText w:val=""/>
+      <w:lvlJc w:val="left"/>
+      <w:pPr>
+        <w:ind w:left="720" w:hanging="360"/>
+      </w:pPr>
+      <w:rPr>
+        <w:rFonts w:ascii="Wingdings" w:hAnsi="Wingdings" w:hint="default"/>
+      </w:rPr>
+    </w:lvl>
+    <w:lvl w:ilvl="1" w:tplc="0C0A0003" w:tentative="1">
+      <w:start w:val="1"/>
+      <w:numFmt w:val="bullet"/>
+      <w:lvlText w:val="o"/>
+      <w:lvlJc w:val="left"/>
+      <w:pPr>
+        <w:ind w:left="1440" w:hanging="360"/>
+      </w:pPr>
+      <w:rPr>
+        <w:rFonts w:ascii="Courier New" w:hAnsi="Courier New" w:cs="Courier New" w:hint="default"/>
+      </w:rPr>
+    </w:lvl>
+    <w:lvl w:ilvl="2" w:tplc="0C0A0005" w:tentative="1">
+      <w:start w:val="1"/>
+      <w:numFmt w:val="bullet"/>
+      <w:lvlText w:val=""/>
+      <w:lvlJc w:val="left"/>
+      <w:pPr>
+        <w:ind w:left="2160" w:hanging="360"/>
+      </w:pPr>
+      <w:rPr>
+        <w:rFonts w:ascii="Wingdings" w:hAnsi="Wingdings" w:hint="default"/>
+      </w:rPr>
+    </w:lvl>
+    <w:lvl w:ilvl="3" w:tplc="0C0A0001" w:tentative="1">
+      <w:start w:val="1"/>
+      <w:numFmt w:val="bullet"/>
+      <w:lvlText w:val=""/>
+      <w:lvlJc w:val="left"/>
+      <w:pPr>
+        <w:ind w:left="2880" w:hanging="360"/>
+      </w:pPr>
+      <w:rPr>
+        <w:rFonts w:ascii="Symbol" w:hAnsi="Symbol" w:hint="default"/>
+      </w:rPr>
+    </w:lvl>
+    <w:lvl w:ilvl="4" w:tplc="0C0A0003" w:tentative="1">
+      <w:start w:val="1"/>
+      <w:numFmt w:val="bullet"/>
+      <w:lvlText w:val="o"/>
+      <w:lvlJc w:val="left"/>
+      <w:pPr>
+        <w:ind w:left="3600" w:hanging="360"/>
+      </w:pPr>
+      <w:rPr>
+        <w:rFonts w:ascii="Courier New" w:hAnsi="Courier New" w:cs="Courier New" w:hint="default"/>
+      </w:rPr>
+    </w:lvl>
+    <w:lvl w:ilvl="5" w:tplc="0C0A0005" w:tentative="1">
+      <w:start w:val="1"/>
+      <w:numFmt w:val="bullet"/>
+      <w:lvlText w:val=""/>
+      <w:lvlJc w:val="left"/>
+      <w:pPr>
+        <w:ind w:left="4320" w:hanging="360"/>
+      </w:pPr>
+      <w:rPr>
+        <w:rFonts w:ascii="Wingdings" w:hAnsi="Wingdings" w:hint="default"/>
+      </w:rPr>
+    </w:lvl>
+    <w:lvl w:ilvl="6" w:tplc="0C0A0001" w:tentative="1">
+      <w:start w:val="1"/>
+      <w:numFmt w:val="bullet"/>
+      <w:lvlText w:val=""/>
+      <w:lvlJc w:val="left"/>
+      <w:pPr>
+        <w:ind w:left="5040" w:hanging="360"/>
+      </w:pPr>
+      <w:rPr>
+        <w:rFonts w:ascii="Symbol" w:hAnsi="Symbol" w:hint="default"/>
+      </w:rPr>
+    </w:lvl>
+    <w:lvl w:ilvl="7" w:tplc="0C0A0003" w:tentative="1">
+      <w:start w:val="1"/>
+      <w:numFmt w:val="bullet"/>
+      <w:lvlText w:val="o"/>
+      <w:lvlJc w:val="left"/>
+      <w:pPr>
+        <w:ind w:left="5760" w:hanging="360"/>
+      </w:pPr>
+      <w:rPr>
+        <w:rFonts w:ascii="Courier New" w:hAnsi="Courier New" w:cs="Courier New" w:hint="default"/>
+      </w:rPr>
+    </w:lvl>
+    <w:lvl w:ilvl="8" w:tplc="0C0A0005" w:tentative="1">
+      <w:start w:val="1"/>
+      <w:numFmt w:val="bullet"/>
+      <w:lvlText w:val=""/>
+      <w:lvlJc w:val="left"/>
+      <w:pPr>
+        <w:ind w:left="6480" w:hanging="360"/>
+      </w:pPr>
+      <w:rPr>
+        <w:rFonts w:ascii="Wingdings" w:hAnsi="Wingdings" w:hint="default"/>
+      </w:rPr>
+    </w:lvl>
+  </w:abstractNum>
   <w:num w:numId="1">
-    <w:abstractNumId w:val="0"/>
+    <w:abstractNumId w:val="1"/>
   </w:num>
   <w:num w:numId="2">
-    <w:abstractNumId w:val="1"/>
+    <w:abstractNumId w:val="2"/>
   </w:num>
   <w:num w:numId="3">
-    <w:abstractNumId w:val="2"/>
+    <w:abstractNumId w:val="4"/>
+  </w:num>
+  <w:num w:numId="4">
+    <w:abstractNumId w:val="3"/>
+  </w:num>
+  <w:num w:numId="5">
+    <w:abstractNumId w:val="5"/>
+  </w:num>
+  <w:num w:numId="6">
+    <w:abstractNumId w:val="0"/>
   </w:num>
 </w:numbering>
 </file>
@@ -2005,7 +7667,7 @@
     <w:lsdException w:name="Table Web 2" w:semiHidden="1" w:unhideWhenUsed="1"/>
     <w:lsdException w:name="Table Web 3" w:semiHidden="1" w:unhideWhenUsed="1"/>
     <w:lsdException w:name="Balloon Text" w:semiHidden="1" w:unhideWhenUsed="1"/>
-    <w:lsdException w:name="Table Grid" w:uiPriority="39"/>
+    <w:lsdException w:name="Table Grid" w:uiPriority="59"/>
     <w:lsdException w:name="Table Theme" w:semiHidden="1" w:unhideWhenUsed="1"/>
     <w:lsdException w:name="Placeholder Text" w:semiHidden="1"/>
     <w:lsdException w:name="No Spacing" w:uiPriority="1" w:qFormat="1"/>
@@ -2444,6 +8106,66 @@
       <w:u w:val="single"/>
     </w:rPr>
   </w:style>
+  <w:style w:type="table" w:styleId="Tablaconcuadrcula">
+    <w:name w:val="Table Grid"/>
+    <w:basedOn w:val="Tablanormal"/>
+    <w:uiPriority w:val="59"/>
+    <w:rsid w:val="0056224B"/>
+    <w:pPr>
+      <w:spacing w:after="0" w:line="240" w:lineRule="auto"/>
+    </w:pPr>
+    <w:rPr>
+      <w:lang w:val="es-AR"/>
+    </w:rPr>
+    <w:tblPr>
+      <w:tblInd w:w="0" w:type="dxa"/>
+      <w:tblBorders>
+        <w:top w:val="single" w:sz="4" w:space="0" w:color="000000" w:themeColor="text1"/>
+        <w:left w:val="single" w:sz="4" w:space="0" w:color="000000" w:themeColor="text1"/>
+        <w:bottom w:val="single" w:sz="4" w:space="0" w:color="000000" w:themeColor="text1"/>
+        <w:right w:val="single" w:sz="4" w:space="0" w:color="000000" w:themeColor="text1"/>
+        <w:insideH w:val="single" w:sz="4" w:space="0" w:color="000000" w:themeColor="text1"/>
+        <w:insideV w:val="single" w:sz="4" w:space="0" w:color="000000" w:themeColor="text1"/>
+      </w:tblBorders>
+      <w:tblCellMar>
+        <w:top w:w="0" w:type="dxa"/>
+        <w:left w:w="108" w:type="dxa"/>
+        <w:bottom w:w="0" w:type="dxa"/>
+        <w:right w:w="108" w:type="dxa"/>
+      </w:tblCellMar>
+    </w:tblPr>
+  </w:style>
+  <w:style w:type="paragraph" w:styleId="Encabezado">
+    <w:name w:val="header"/>
+    <w:basedOn w:val="Normal"/>
+    <w:link w:val="EncabezadoCar"/>
+    <w:uiPriority w:val="99"/>
+    <w:semiHidden/>
+    <w:unhideWhenUsed/>
+    <w:rsid w:val="0056224B"/>
+    <w:pPr>
+      <w:tabs>
+        <w:tab w:val="center" w:pos="4252"/>
+        <w:tab w:val="right" w:pos="8504"/>
+      </w:tabs>
+    </w:pPr>
+    <w:rPr>
+      <w:rFonts w:asciiTheme="majorHAnsi" w:eastAsiaTheme="majorEastAsia" w:hAnsiTheme="majorHAnsi" w:cstheme="majorBidi"/>
+      <w:lang w:val="en-US" w:bidi="en-US"/>
+    </w:rPr>
+  </w:style>
+  <w:style w:type="character" w:customStyle="1" w:styleId="EncabezadoCar">
+    <w:name w:val="Encabezado Car"/>
+    <w:basedOn w:val="Fuentedeprrafopredeter"/>
+    <w:link w:val="Encabezado"/>
+    <w:uiPriority w:val="99"/>
+    <w:semiHidden/>
+    <w:rsid w:val="0056224B"/>
+    <w:rPr>
+      <w:rFonts w:asciiTheme="majorHAnsi" w:eastAsiaTheme="majorEastAsia" w:hAnsiTheme="majorHAnsi" w:cstheme="majorBidi"/>
+      <w:lang w:val="en-US" w:bidi="en-US"/>
+    </w:rPr>
+  </w:style>
 </w:styles>
 </file>
 
